--- a/hw2/Digital Image Processing.docx
+++ b/hw2/Digital Image Processing.docx
@@ -145,7 +145,23 @@
           <w:szCs w:val="28"/>
         </w:rPr>
         <w:br/>
-        <w:t>Tomer Gavriel 322230392</w:t>
+        <w:t xml:space="preserve">Tomer </w:t>
+      </w:r>
+      <w:proofErr w:type="spellStart"/>
+      <w:r>
+        <w:rPr>
+          <w:sz w:val="28"/>
+          <w:szCs w:val="28"/>
+        </w:rPr>
+        <w:t>Gavriel</w:t>
+      </w:r>
+      <w:proofErr w:type="spellEnd"/>
+      <w:r>
+        <w:rPr>
+          <w:sz w:val="28"/>
+          <w:szCs w:val="28"/>
+        </w:rPr>
+        <w:t xml:space="preserve"> 322230392</w:t>
       </w:r>
     </w:p>
     <w:p>
@@ -168,6 +184,29 @@
       <w:pPr>
         <w:bidi w:val="0"/>
         <w:rPr>
+          <w:b/>
+          <w:bCs/>
+          <w:sz w:val="28"/>
+          <w:szCs w:val="28"/>
+          <w:u w:val="single"/>
+        </w:rPr>
+      </w:pPr>
+      <w:r>
+        <w:rPr>
+          <w:b/>
+          <w:bCs/>
+          <w:sz w:val="28"/>
+          <w:szCs w:val="28"/>
+          <w:u w:val="single"/>
+        </w:rPr>
+        <w:lastRenderedPageBreak/>
+        <w:t>Part 1 - Theory</w:t>
+      </w:r>
+    </w:p>
+    <w:p>
+      <w:pPr>
+        <w:bidi w:val="0"/>
+        <w:rPr>
           <w:sz w:val="28"/>
           <w:szCs w:val="28"/>
           <w:u w:val="single"/>
@@ -179,7 +218,6 @@
           <w:szCs w:val="28"/>
           <w:u w:val="single"/>
         </w:rPr>
-        <w:lastRenderedPageBreak/>
         <w:t>Question 1</w:t>
       </w:r>
     </w:p>
@@ -1429,6 +1467,9 @@
             </m:e>
           </m:d>
           <m:r>
+            <m:rPr>
+              <m:sty m:val="p"/>
+            </m:rPr>
             <w:rPr>
               <w:rFonts w:ascii="Cambria Math" w:hAnsi="Cambria Math"/>
               <w:sz w:val="28"/>
@@ -1649,6 +1690,9 @@
             </m:e>
           </m:nary>
           <m:r>
+            <m:rPr>
+              <m:sty m:val="p"/>
+            </m:rPr>
             <w:rPr>
               <w:rFonts w:ascii="Cambria Math" w:hAnsi="Cambria Math"/>
               <w:sz w:val="28"/>
@@ -2030,6 +2074,9 @@
             </m:e>
           </m:nary>
           <m:r>
+            <m:rPr>
+              <m:sty m:val="p"/>
+            </m:rPr>
             <w:rPr>
               <w:rFonts w:ascii="Cambria Math" w:hAnsi="Cambria Math"/>
               <w:sz w:val="28"/>
@@ -2488,6 +2535,9 @@
             </m:e>
           </m:nary>
           <m:r>
+            <m:rPr>
+              <m:sty m:val="p"/>
+            </m:rPr>
             <w:rPr>
               <w:rFonts w:eastAsiaTheme="minorEastAsia"/>
               <w:sz w:val="28"/>
@@ -2525,6 +2575,9 @@
       </w:r>
       <m:oMath>
         <m:r>
+          <m:rPr>
+            <m:sty m:val="p"/>
+          </m:rPr>
           <w:rPr>
             <w:rFonts w:ascii="Cambria Math" w:hAnsi="Cambria Math"/>
             <w:sz w:val="28"/>
@@ -2813,15 +2866,7 @@
                       <w:sz w:val="28"/>
                       <w:szCs w:val="28"/>
                     </w:rPr>
-                    <m:t>m</m:t>
-                  </m:r>
-                  <m:r>
-                    <w:rPr>
-                      <w:rFonts w:ascii="Cambria Math" w:hAnsi="Cambria Math"/>
-                      <w:sz w:val="28"/>
-                      <w:szCs w:val="28"/>
-                    </w:rPr>
-                    <m:t>∈</m:t>
+                    <m:t>m∈</m:t>
                   </m:r>
                   <m:sSup>
                     <m:sSupPr>
@@ -3000,6 +3045,9 @@
             </m:e>
           </m:nary>
           <m:r>
+            <m:rPr>
+              <m:sty m:val="p"/>
+            </m:rPr>
             <w:rPr>
               <w:rFonts w:eastAsiaTheme="minorEastAsia"/>
               <w:sz w:val="28"/>
@@ -3413,15 +3461,7 @@
                           <w:sz w:val="28"/>
                           <w:szCs w:val="28"/>
                         </w:rPr>
-                        <m:t>y</m:t>
-                      </m:r>
-                      <m:r>
-                        <w:rPr>
-                          <w:rFonts w:ascii="Cambria Math" w:hAnsi="Cambria Math"/>
-                          <w:sz w:val="28"/>
-                          <w:szCs w:val="28"/>
-                        </w:rPr>
-                        <m:t>-</m:t>
+                        <m:t>y-</m:t>
                       </m:r>
                       <m:f>
                         <m:fPr>
@@ -3502,6 +3542,9 @@
             </m:e>
           </m:nary>
           <m:r>
+            <m:rPr>
+              <m:sty m:val="p"/>
+            </m:rPr>
             <w:rPr>
               <w:rFonts w:eastAsiaTheme="minorEastAsia"/>
               <w:sz w:val="28"/>
@@ -3977,6 +4020,343 @@
               </m:d>
             </m:e>
           </m:nary>
+          <m:r>
+            <m:rPr>
+              <m:sty m:val="p"/>
+            </m:rPr>
+            <w:rPr>
+              <w:rFonts w:eastAsiaTheme="minorEastAsia"/>
+              <w:sz w:val="28"/>
+              <w:szCs w:val="28"/>
+            </w:rPr>
+            <w:br/>
+          </m:r>
+        </m:oMath>
+      </m:oMathPara>
+      <w:r>
+        <w:rPr>
+          <w:rFonts w:eastAsiaTheme="minorEastAsia"/>
+          <w:sz w:val="28"/>
+          <w:szCs w:val="28"/>
+        </w:rPr>
+        <w:t>Therefore,</w:t>
+      </w:r>
+      <w:r>
+        <w:rPr>
+          <w:rFonts w:eastAsiaTheme="minorEastAsia"/>
+          <w:sz w:val="28"/>
+          <w:szCs w:val="28"/>
+        </w:rPr>
+        <w:br/>
+      </w:r>
+      <m:oMathPara>
+        <m:oMath>
+          <m:sSub>
+            <m:sSubPr>
+              <m:ctrlPr>
+                <w:rPr>
+                  <w:rFonts w:ascii="Cambria Math" w:eastAsiaTheme="minorEastAsia" w:hAnsi="Cambria Math"/>
+                  <w:i/>
+                  <w:sz w:val="28"/>
+                  <w:szCs w:val="28"/>
+                </w:rPr>
+              </m:ctrlPr>
+            </m:sSubPr>
+            <m:e>
+              <m:r>
+                <w:rPr>
+                  <w:rFonts w:ascii="Cambria Math" w:eastAsiaTheme="minorEastAsia" w:hAnsi="Cambria Math"/>
+                  <w:sz w:val="28"/>
+                  <w:szCs w:val="28"/>
+                </w:rPr>
+                <m:t>p</m:t>
+              </m:r>
+            </m:e>
+            <m:sub>
+              <m:r>
+                <w:rPr>
+                  <w:rFonts w:ascii="Cambria Math" w:eastAsiaTheme="minorEastAsia" w:hAnsi="Cambria Math"/>
+                  <w:sz w:val="28"/>
+                  <w:szCs w:val="28"/>
+                </w:rPr>
+                <m:t>L</m:t>
+              </m:r>
+            </m:sub>
+          </m:sSub>
+          <m:d>
+            <m:dPr>
+              <m:begChr m:val="["/>
+              <m:endChr m:val="]"/>
+              <m:ctrlPr>
+                <w:rPr>
+                  <w:rFonts w:ascii="Cambria Math" w:eastAsiaTheme="minorEastAsia" w:hAnsi="Cambria Math"/>
+                  <w:i/>
+                  <w:sz w:val="28"/>
+                  <w:szCs w:val="28"/>
+                </w:rPr>
+              </m:ctrlPr>
+            </m:dPr>
+            <m:e>
+              <m:r>
+                <w:rPr>
+                  <w:rFonts w:ascii="Cambria Math" w:eastAsiaTheme="minorEastAsia" w:hAnsi="Cambria Math"/>
+                  <w:sz w:val="28"/>
+                  <w:szCs w:val="28"/>
+                </w:rPr>
+                <m:t>n</m:t>
+              </m:r>
+            </m:e>
+          </m:d>
+          <m:r>
+            <w:rPr>
+              <w:rFonts w:ascii="Cambria Math" w:eastAsiaTheme="minorEastAsia" w:hAnsi="Cambria Math"/>
+              <w:sz w:val="28"/>
+              <w:szCs w:val="28"/>
+            </w:rPr>
+            <m:t>=</m:t>
+          </m:r>
+          <m:sSub>
+            <m:sSubPr>
+              <m:ctrlPr>
+                <w:rPr>
+                  <w:rFonts w:ascii="Cambria Math" w:eastAsiaTheme="minorEastAsia" w:hAnsi="Cambria Math"/>
+                  <w:i/>
+                  <w:sz w:val="28"/>
+                  <w:szCs w:val="28"/>
+                </w:rPr>
+              </m:ctrlPr>
+            </m:sSubPr>
+            <m:e>
+              <m:r>
+                <w:rPr>
+                  <w:rFonts w:ascii="Cambria Math" w:eastAsiaTheme="minorEastAsia" w:hAnsi="Cambria Math"/>
+                  <w:sz w:val="28"/>
+                  <w:szCs w:val="28"/>
+                </w:rPr>
+                <m:t>p</m:t>
+              </m:r>
+            </m:e>
+            <m:sub>
+              <m:r>
+                <w:rPr>
+                  <w:rFonts w:ascii="Cambria Math" w:eastAsiaTheme="minorEastAsia" w:hAnsi="Cambria Math"/>
+                  <w:sz w:val="28"/>
+                  <w:szCs w:val="28"/>
+                </w:rPr>
+                <m:t>L</m:t>
+              </m:r>
+            </m:sub>
+          </m:sSub>
+          <m:d>
+            <m:dPr>
+              <m:ctrlPr>
+                <w:rPr>
+                  <w:rFonts w:ascii="Cambria Math" w:eastAsiaTheme="minorEastAsia" w:hAnsi="Cambria Math"/>
+                  <w:i/>
+                  <w:sz w:val="28"/>
+                  <w:szCs w:val="28"/>
+                </w:rPr>
+              </m:ctrlPr>
+            </m:dPr>
+            <m:e>
+              <m:r>
+                <w:rPr>
+                  <w:rFonts w:ascii="Cambria Math" w:eastAsiaTheme="minorEastAsia" w:hAnsi="Cambria Math"/>
+                  <w:sz w:val="28"/>
+                  <w:szCs w:val="28"/>
+                </w:rPr>
+                <m:t>n</m:t>
+              </m:r>
+            </m:e>
+          </m:d>
+          <m:r>
+            <w:rPr>
+              <w:rFonts w:ascii="Cambria Math" w:eastAsiaTheme="minorEastAsia" w:hAnsi="Cambria Math"/>
+              <w:sz w:val="28"/>
+              <w:szCs w:val="28"/>
+            </w:rPr>
+            <m:t>=</m:t>
+          </m:r>
+          <m:nary>
+            <m:naryPr>
+              <m:chr m:val="∑"/>
+              <m:supHide m:val="1"/>
+              <m:ctrlPr>
+                <w:rPr>
+                  <w:rFonts w:ascii="Cambria Math" w:hAnsi="Cambria Math"/>
+                  <w:i/>
+                  <w:sz w:val="28"/>
+                  <w:szCs w:val="28"/>
+                </w:rPr>
+              </m:ctrlPr>
+            </m:naryPr>
+            <m:sub>
+              <m:r>
+                <w:rPr>
+                  <w:rFonts w:ascii="Cambria Math" w:hAnsi="Cambria Math"/>
+                  <w:sz w:val="28"/>
+                  <w:szCs w:val="28"/>
+                </w:rPr>
+                <m:t>z∈</m:t>
+              </m:r>
+              <m:f>
+                <m:fPr>
+                  <m:ctrlPr>
+                    <w:rPr>
+                      <w:rFonts w:ascii="Cambria Math" w:hAnsi="Cambria Math"/>
+                      <w:i/>
+                      <w:sz w:val="28"/>
+                      <w:szCs w:val="28"/>
+                    </w:rPr>
+                  </m:ctrlPr>
+                </m:fPr>
+                <m:num>
+                  <m:r>
+                    <w:rPr>
+                      <w:rFonts w:ascii="Cambria Math" w:hAnsi="Cambria Math"/>
+                      <w:sz w:val="28"/>
+                      <w:szCs w:val="28"/>
+                    </w:rPr>
+                    <m:t>1</m:t>
+                  </m:r>
+                </m:num>
+                <m:den>
+                  <m:r>
+                    <w:rPr>
+                      <w:rFonts w:ascii="Cambria Math" w:hAnsi="Cambria Math"/>
+                      <w:sz w:val="28"/>
+                      <w:szCs w:val="28"/>
+                    </w:rPr>
+                    <m:t>α</m:t>
+                  </m:r>
+                </m:den>
+              </m:f>
+              <m:sSup>
+                <m:sSupPr>
+                  <m:ctrlPr>
+                    <w:rPr>
+                      <w:rFonts w:ascii="Cambria Math" w:hAnsi="Cambria Math"/>
+                      <w:i/>
+                      <w:sz w:val="28"/>
+                      <w:szCs w:val="28"/>
+                    </w:rPr>
+                  </m:ctrlPr>
+                </m:sSupPr>
+                <m:e>
+                  <m:r>
+                    <m:rPr>
+                      <m:scr m:val="double-struck"/>
+                    </m:rPr>
+                    <w:rPr>
+                      <w:rFonts w:ascii="Cambria Math" w:hAnsi="Cambria Math"/>
+                      <w:sz w:val="28"/>
+                      <w:szCs w:val="28"/>
+                    </w:rPr>
+                    <m:t>Z</m:t>
+                  </m:r>
+                </m:e>
+                <m:sup>
+                  <m:r>
+                    <w:rPr>
+                      <w:rFonts w:ascii="Cambria Math" w:hAnsi="Cambria Math"/>
+                      <w:sz w:val="28"/>
+                      <w:szCs w:val="28"/>
+                    </w:rPr>
+                    <m:t>2</m:t>
+                  </m:r>
+                </m:sup>
+              </m:sSup>
+            </m:sub>
+            <m:sup/>
+            <m:e>
+              <m:sSub>
+                <m:sSubPr>
+                  <m:ctrlPr>
+                    <w:rPr>
+                      <w:rFonts w:ascii="Cambria Math" w:hAnsi="Cambria Math"/>
+                      <w:i/>
+                      <w:sz w:val="28"/>
+                      <w:szCs w:val="28"/>
+                    </w:rPr>
+                  </m:ctrlPr>
+                </m:sSubPr>
+                <m:e>
+                  <m:r>
+                    <w:rPr>
+                      <w:rFonts w:ascii="Cambria Math" w:hAnsi="Cambria Math"/>
+                      <w:sz w:val="28"/>
+                      <w:szCs w:val="28"/>
+                    </w:rPr>
+                    <m:t>p</m:t>
+                  </m:r>
+                </m:e>
+                <m:sub>
+                  <m:r>
+                    <w:rPr>
+                      <w:rFonts w:ascii="Cambria Math" w:hAnsi="Cambria Math"/>
+                      <w:sz w:val="28"/>
+                      <w:szCs w:val="28"/>
+                    </w:rPr>
+                    <m:t>H</m:t>
+                  </m:r>
+                </m:sub>
+              </m:sSub>
+              <m:d>
+                <m:dPr>
+                  <m:ctrlPr>
+                    <w:rPr>
+                      <w:rFonts w:ascii="Cambria Math" w:hAnsi="Cambria Math"/>
+                      <w:i/>
+                      <w:sz w:val="28"/>
+                      <w:szCs w:val="28"/>
+                    </w:rPr>
+                  </m:ctrlPr>
+                </m:dPr>
+                <m:e>
+                  <m:r>
+                    <w:rPr>
+                      <w:rFonts w:ascii="Cambria Math" w:hAnsi="Cambria Math"/>
+                      <w:sz w:val="28"/>
+                      <w:szCs w:val="28"/>
+                    </w:rPr>
+                    <m:t>n-z</m:t>
+                  </m:r>
+                </m:e>
+              </m:d>
+              <m:r>
+                <w:rPr>
+                  <w:rFonts w:ascii="Cambria Math" w:hAnsi="Cambria Math"/>
+                  <w:sz w:val="28"/>
+                  <w:szCs w:val="28"/>
+                </w:rPr>
+                <m:t>k</m:t>
+              </m:r>
+              <m:d>
+                <m:dPr>
+                  <m:begChr m:val="["/>
+                  <m:endChr m:val="]"/>
+                  <m:ctrlPr>
+                    <w:rPr>
+                      <w:rFonts w:ascii="Cambria Math" w:hAnsi="Cambria Math"/>
+                      <w:i/>
+                      <w:sz w:val="28"/>
+                      <w:szCs w:val="28"/>
+                    </w:rPr>
+                  </m:ctrlPr>
+                </m:dPr>
+                <m:e>
+                  <m:r>
+                    <w:rPr>
+                      <w:rFonts w:ascii="Cambria Math" w:hAnsi="Cambria Math"/>
+                      <w:sz w:val="28"/>
+                      <w:szCs w:val="28"/>
+                    </w:rPr>
+                    <m:t>αz</m:t>
+                  </m:r>
+                </m:e>
+              </m:d>
+            </m:e>
+          </m:nary>
         </m:oMath>
       </m:oMathPara>
     </w:p>
@@ -3997,6 +4377,7 @@
           <w:szCs w:val="28"/>
           <w:u w:val="single"/>
         </w:rPr>
+        <w:lastRenderedPageBreak/>
         <w:br w:type="page"/>
       </w:r>
     </w:p>
@@ -4251,15 +4632,7 @@
                       <w:sz w:val="28"/>
                       <w:szCs w:val="28"/>
                     </w:rPr>
-                    <m:t>x</m:t>
-                  </m:r>
-                  <m:r>
-                    <w:rPr>
-                      <w:rFonts w:ascii="Cambria Math" w:hAnsi="Cambria Math"/>
-                      <w:sz w:val="28"/>
-                      <w:szCs w:val="28"/>
-                    </w:rPr>
-                    <m:t>-z</m:t>
+                    <m:t>x-z</m:t>
                   </m:r>
                 </m:e>
               </m:d>
@@ -4447,15 +4820,7 @@
                       <w:sz w:val="28"/>
                       <w:szCs w:val="28"/>
                     </w:rPr>
-                    <m:t>x</m:t>
-                  </m:r>
-                  <m:r>
-                    <w:rPr>
-                      <w:rFonts w:ascii="Cambria Math" w:hAnsi="Cambria Math"/>
-                      <w:sz w:val="28"/>
-                      <w:szCs w:val="28"/>
-                    </w:rPr>
-                    <m:t>-z</m:t>
+                    <m:t>x-z</m:t>
                   </m:r>
                 </m:e>
               </m:d>
@@ -4632,6 +4997,9 @@
             </m:e>
           </m:d>
           <m:r>
+            <m:rPr>
+              <m:sty m:val="p"/>
+            </m:rPr>
             <w:rPr>
               <w:rFonts w:eastAsiaTheme="minorEastAsia"/>
               <w:sz w:val="28"/>
@@ -5151,6 +5519,9 @@
             </m:den>
           </m:f>
           <m:r>
+            <m:rPr>
+              <m:sty m:val="p"/>
+            </m:rPr>
             <w:rPr>
               <w:rFonts w:eastAsiaTheme="minorEastAsia"/>
               <w:sz w:val="28"/>
@@ -5967,15 +6338,7 @@
             <w:sz w:val="28"/>
             <w:szCs w:val="28"/>
           </w:rPr>
-          <m:t>=</m:t>
-        </m:r>
-        <m:r>
-          <w:rPr>
-            <w:rFonts w:ascii="Cambria Math" w:eastAsiaTheme="minorEastAsia" w:hAnsi="Cambria Math"/>
-            <w:sz w:val="28"/>
-            <w:szCs w:val="28"/>
-          </w:rPr>
-          <m:t>sinc</m:t>
+          <m:t>=sinc</m:t>
         </m:r>
       </m:oMath>
       <w:r>
@@ -6239,6 +6602,9 @@
             </m:e>
           </m:d>
           <m:r>
+            <m:rPr>
+              <m:sty m:val="p"/>
+            </m:rPr>
             <w:rPr>
               <w:rFonts w:ascii="Cambria Math" w:eastAsiaTheme="minorEastAsia" w:hAnsi="Cambria Math"/>
               <w:sz w:val="28"/>
@@ -6497,6 +6863,9 @@
             </m:e>
           </m:d>
           <m:r>
+            <m:rPr>
+              <m:sty m:val="p"/>
+            </m:rPr>
             <w:rPr>
               <w:rFonts w:eastAsiaTheme="minorEastAsia"/>
               <w:sz w:val="28"/>
@@ -8972,6 +9341,9 @@
             </m:sup>
           </m:sSup>
           <m:r>
+            <m:rPr>
+              <m:sty m:val="p"/>
+            </m:rPr>
             <w:rPr>
               <w:rFonts w:eastAsiaTheme="minorEastAsia"/>
               <w:sz w:val="28"/>
@@ -10403,16 +10775,7 @@
           <w:u w:val="single"/>
         </w:rPr>
         <w:lastRenderedPageBreak/>
-        <w:t xml:space="preserve">Question </w:t>
-      </w:r>
-      <w:r>
-        <w:rPr>
-          <w:rFonts w:eastAsiaTheme="minorEastAsia"/>
-          <w:sz w:val="28"/>
-          <w:szCs w:val="28"/>
-          <w:u w:val="single"/>
-        </w:rPr>
-        <w:t>6</w:t>
+        <w:t>Question 6</w:t>
       </w:r>
     </w:p>
     <w:p>
@@ -10660,15 +11023,7 @@
               <w:sz w:val="28"/>
               <w:szCs w:val="28"/>
             </w:rPr>
-            <m:t>=p</m:t>
-          </m:r>
-          <m:r>
-            <w:rPr>
-              <w:rFonts w:ascii="Cambria Math" w:eastAsiaTheme="minorEastAsia" w:hAnsi="Cambria Math"/>
-              <w:sz w:val="28"/>
-              <w:szCs w:val="28"/>
-            </w:rPr>
-            <m:t>,k=</m:t>
+            <m:t>=p,k=</m:t>
           </m:r>
           <m:acc>
             <m:accPr>
@@ -10846,6 +11201,9 @@
             </m:e>
           </m:d>
           <m:r>
+            <m:rPr>
+              <m:sty m:val="p"/>
+            </m:rPr>
             <w:rPr>
               <w:rFonts w:eastAsiaTheme="minorEastAsia"/>
               <w:sz w:val="28"/>
@@ -10941,15 +11299,7 @@
                   <w:sz w:val="28"/>
                   <w:szCs w:val="28"/>
                 </w:rPr>
-                <m:t>k</m:t>
-              </m:r>
-              <m:r>
-                <w:rPr>
-                  <w:rFonts w:ascii="Cambria Math" w:eastAsiaTheme="minorEastAsia" w:hAnsi="Cambria Math"/>
-                  <w:sz w:val="28"/>
-                  <w:szCs w:val="28"/>
-                </w:rPr>
-                <m:t>=</m:t>
+                <m:t>k=</m:t>
               </m:r>
               <m:acc>
                 <m:accPr>
@@ -11967,6 +12317,9 @@
             </m:e>
           </m:nary>
           <m:r>
+            <m:rPr>
+              <m:sty m:val="p"/>
+            </m:rPr>
             <w:rPr>
               <w:rFonts w:eastAsiaTheme="minorEastAsia"/>
               <w:sz w:val="28"/>
@@ -13984,6 +14337,9 @@
             </m:e>
           </m:func>
           <m:r>
+            <m:rPr>
+              <m:sty m:val="p"/>
+            </m:rPr>
             <w:rPr>
               <w:rFonts w:eastAsiaTheme="minorEastAsia"/>
               <w:sz w:val="28"/>
@@ -14019,43 +14375,7 @@
           <w:sz w:val="28"/>
           <w:szCs w:val="28"/>
         </w:rPr>
-        <w:t xml:space="preserve">Since the convolution with </w:t>
-      </w:r>
-      <m:oMath>
-        <m:r>
-          <w:rPr>
-            <w:rFonts w:ascii="Cambria Math" w:eastAsiaTheme="minorEastAsia" w:hAnsi="Cambria Math"/>
-            <w:sz w:val="28"/>
-            <w:szCs w:val="28"/>
-          </w:rPr>
-          <m:t>k</m:t>
-        </m:r>
-      </m:oMath>
-      <w:r>
-        <w:rPr>
-          <w:rFonts w:eastAsiaTheme="minorEastAsia"/>
-          <w:sz w:val="28"/>
-          <w:szCs w:val="28"/>
-        </w:rPr>
-        <w:t xml:space="preserve"> transforms a high-resolution image into a low-resolution image, </w:t>
-      </w:r>
-      <m:oMath>
-        <m:r>
-          <w:rPr>
-            <w:rFonts w:ascii="Cambria Math" w:eastAsiaTheme="minorEastAsia" w:hAnsi="Cambria Math"/>
-            <w:sz w:val="28"/>
-            <w:szCs w:val="28"/>
-          </w:rPr>
-          <m:t>k</m:t>
-        </m:r>
-      </m:oMath>
-      <w:r>
-        <w:rPr>
-          <w:rFonts w:eastAsiaTheme="minorEastAsia"/>
-          <w:sz w:val="28"/>
-          <w:szCs w:val="28"/>
-        </w:rPr>
-        <w:t xml:space="preserve"> is some blurring filter (low-pass-filter). One such </w:t>
+        <w:t>Assuming the kerel is fairly smooth, we can use a Laplacian operator to achieve the requested distribution. Due to</w:t>
       </w:r>
       <w:r>
         <w:rPr>
@@ -14063,91 +14383,64 @@
           <w:sz w:val="28"/>
           <w:szCs w:val="28"/>
         </w:rPr>
-        <w:t xml:space="preserve">filter is a gaussian filter (a reasonable filter as we seen in question 5). Therefore, </w:t>
+        <w:t xml:space="preserve"> the smoothness of the kernel</w:t>
       </w:r>
-      <m:oMath>
-        <m:r>
-          <m:rPr>
-            <m:scr m:val="script"/>
-          </m:rPr>
-          <w:rPr>
-            <w:rFonts w:ascii="Cambria Math" w:eastAsiaTheme="minorEastAsia" w:hAnsi="Cambria Math"/>
-            <w:sz w:val="28"/>
-            <w:szCs w:val="28"/>
-          </w:rPr>
-          <m:t>D</m:t>
-        </m:r>
-      </m:oMath>
       <w:r>
         <w:rPr>
           <w:rFonts w:eastAsiaTheme="minorEastAsia"/>
           <w:sz w:val="28"/>
           <w:szCs w:val="28"/>
         </w:rPr>
-        <w:t xml:space="preserve"> could be a linear operator that normalize </w:t>
+        <w:t xml:space="preserve">, </w:t>
       </w:r>
-      <m:oMath>
-        <m:r>
-          <w:rPr>
-            <w:rFonts w:ascii="Cambria Math" w:eastAsiaTheme="minorEastAsia" w:hAnsi="Cambria Math"/>
-            <w:sz w:val="28"/>
-            <w:szCs w:val="28"/>
-          </w:rPr>
-          <m:t>k</m:t>
-        </m:r>
-      </m:oMath>
       <w:r>
         <w:rPr>
           <w:rFonts w:eastAsiaTheme="minorEastAsia"/>
           <w:sz w:val="28"/>
           <w:szCs w:val="28"/>
         </w:rPr>
-        <w:t xml:space="preserve"> to have zero-mean and a desired variance of </w:t>
+        <w:t xml:space="preserve">its </w:t>
       </w:r>
-      <m:oMath>
-        <m:sSubSup>
-          <m:sSubSupPr>
-            <m:ctrlPr>
-              <w:rPr>
-                <w:rFonts w:ascii="Cambria Math" w:eastAsiaTheme="minorEastAsia" w:hAnsi="Cambria Math"/>
-                <w:i/>
-                <w:sz w:val="28"/>
-                <w:szCs w:val="28"/>
-              </w:rPr>
-            </m:ctrlPr>
-          </m:sSubSupPr>
-          <m:e>
-            <m:r>
-              <w:rPr>
-                <w:rFonts w:ascii="Cambria Math" w:eastAsiaTheme="minorEastAsia" w:hAnsi="Cambria Math"/>
-                <w:sz w:val="28"/>
-                <w:szCs w:val="28"/>
-              </w:rPr>
-              <m:t>σ</m:t>
-            </m:r>
-          </m:e>
-          <m:sub>
-            <m:r>
-              <w:rPr>
-                <w:rFonts w:ascii="Cambria Math" w:eastAsiaTheme="minorEastAsia" w:hAnsi="Cambria Math"/>
-                <w:sz w:val="28"/>
-                <w:szCs w:val="28"/>
-              </w:rPr>
-              <m:t>D</m:t>
-            </m:r>
-          </m:sub>
-          <m:sup>
-            <m:r>
-              <w:rPr>
-                <w:rFonts w:ascii="Cambria Math" w:eastAsiaTheme="minorEastAsia" w:hAnsi="Cambria Math"/>
-                <w:sz w:val="28"/>
-                <w:szCs w:val="28"/>
-              </w:rPr>
-              <m:t>2</m:t>
-            </m:r>
-          </m:sup>
-        </m:sSubSup>
-      </m:oMath>
+      <w:r>
+        <w:rPr>
+          <w:rFonts w:eastAsiaTheme="minorEastAsia"/>
+          <w:sz w:val="28"/>
+          <w:szCs w:val="28"/>
+        </w:rPr>
+        <w:t xml:space="preserve">second </w:t>
+      </w:r>
+      <w:r>
+        <w:rPr>
+          <w:rFonts w:eastAsiaTheme="minorEastAsia"/>
+          <w:sz w:val="28"/>
+          <w:szCs w:val="28"/>
+        </w:rPr>
+        <w:t xml:space="preserve">derivatives are approximately zero </w:t>
+      </w:r>
+      <w:r>
+        <w:rPr>
+          <w:rFonts w:eastAsiaTheme="minorEastAsia"/>
+          <w:sz w:val="28"/>
+          <w:szCs w:val="28"/>
+        </w:rPr>
+        <w:t>(</w:t>
+      </w:r>
+      <w:r>
+        <w:rPr>
+          <w:rFonts w:eastAsiaTheme="minorEastAsia"/>
+          <w:sz w:val="28"/>
+          <w:szCs w:val="28"/>
+        </w:rPr>
+        <w:t>up to some noise</w:t>
+      </w:r>
+      <w:r>
+        <w:rPr>
+          <w:rFonts w:eastAsiaTheme="minorEastAsia"/>
+          <w:sz w:val="28"/>
+          <w:szCs w:val="28"/>
+        </w:rPr>
+        <w:t>)</w:t>
+      </w:r>
       <w:r>
         <w:rPr>
           <w:rFonts w:eastAsiaTheme="minorEastAsia"/>
@@ -14156,14 +14449,16 @@
         </w:rPr>
         <w:t>. The MAP is given according to:</w:t>
       </w:r>
-      <w:r>
+    </w:p>
+    <w:p>
+      <w:pPr>
+        <w:bidi w:val="0"/>
         <w:rPr>
           <w:rFonts w:eastAsiaTheme="minorEastAsia"/>
           <w:sz w:val="28"/>
           <w:szCs w:val="28"/>
         </w:rPr>
-        <w:br/>
-      </w:r>
+      </w:pPr>
       <m:oMathPara>
         <m:oMath>
           <m:acc>
@@ -15591,28 +15886,94 @@
               </m:f>
             </m:e>
           </m:func>
+          <m:r>
+            <w:rPr>
+              <w:rFonts w:ascii="Cambria Math" w:eastAsiaTheme="minorEastAsia" w:hAnsi="Cambria Math"/>
+              <w:sz w:val="28"/>
+              <w:szCs w:val="28"/>
+            </w:rPr>
+            <m:t>≔</m:t>
+          </m:r>
+          <m:func>
+            <m:funcPr>
+              <m:ctrlPr>
+                <w:rPr>
+                  <w:rFonts w:ascii="Cambria Math" w:eastAsiaTheme="minorEastAsia" w:hAnsi="Cambria Math"/>
+                  <w:i/>
+                  <w:sz w:val="28"/>
+                  <w:szCs w:val="28"/>
+                </w:rPr>
+              </m:ctrlPr>
+            </m:funcPr>
+            <m:fName>
+              <m:limLow>
+                <m:limLowPr>
+                  <m:ctrlPr>
+                    <w:rPr>
+                      <w:rFonts w:ascii="Cambria Math" w:eastAsiaTheme="minorEastAsia" w:hAnsi="Cambria Math"/>
+                      <w:i/>
+                      <w:sz w:val="28"/>
+                      <w:szCs w:val="28"/>
+                    </w:rPr>
+                  </m:ctrlPr>
+                </m:limLowPr>
+                <m:e>
+                  <m:r>
+                    <w:rPr>
+                      <w:rFonts w:ascii="Cambria Math" w:eastAsiaTheme="minorEastAsia" w:hAnsi="Cambria Math"/>
+                      <w:sz w:val="28"/>
+                      <w:szCs w:val="28"/>
+                    </w:rPr>
+                    <m:t>argmax</m:t>
+                  </m:r>
+                </m:e>
+                <m:lim>
+                  <m:r>
+                    <w:rPr>
+                      <w:rFonts w:ascii="Cambria Math" w:eastAsiaTheme="minorEastAsia" w:hAnsi="Cambria Math"/>
+                      <w:sz w:val="28"/>
+                      <w:szCs w:val="28"/>
+                    </w:rPr>
+                    <m:t>k</m:t>
+                  </m:r>
+                </m:lim>
+              </m:limLow>
+            </m:fName>
+            <m:e>
+              <m:r>
+                <w:rPr>
+                  <w:rFonts w:ascii="Cambria Math" w:eastAsiaTheme="minorEastAsia" w:hAnsi="Cambria Math"/>
+                  <w:sz w:val="28"/>
+                  <w:szCs w:val="28"/>
+                </w:rPr>
+                <m:t>f</m:t>
+              </m:r>
+              <m:d>
+                <m:dPr>
+                  <m:ctrlPr>
+                    <w:rPr>
+                      <w:rFonts w:ascii="Cambria Math" w:eastAsiaTheme="minorEastAsia" w:hAnsi="Cambria Math"/>
+                      <w:i/>
+                      <w:sz w:val="28"/>
+                      <w:szCs w:val="28"/>
+                    </w:rPr>
+                  </m:ctrlPr>
+                </m:dPr>
+                <m:e>
+                  <m:r>
+                    <w:rPr>
+                      <w:rFonts w:ascii="Cambria Math" w:eastAsiaTheme="minorEastAsia" w:hAnsi="Cambria Math"/>
+                      <w:sz w:val="28"/>
+                      <w:szCs w:val="28"/>
+                    </w:rPr>
+                    <m:t>k</m:t>
+                  </m:r>
+                </m:e>
+              </m:d>
+            </m:e>
+          </m:func>
         </m:oMath>
       </m:oMathPara>
-    </w:p>
-    <w:p>
-      <w:pPr>
-        <w:bidi w:val="0"/>
-        <w:rPr>
-          <w:rFonts w:eastAsiaTheme="minorEastAsia"/>
-          <w:sz w:val="28"/>
-          <w:szCs w:val="28"/>
-          <w:u w:val="single"/>
-        </w:rPr>
-      </w:pPr>
-      <w:r>
-        <w:rPr>
-          <w:rFonts w:eastAsiaTheme="minorEastAsia"/>
-          <w:sz w:val="28"/>
-          <w:szCs w:val="28"/>
-          <w:u w:val="single"/>
-        </w:rPr>
-        <w:br w:type="page"/>
-      </w:r>
     </w:p>
     <w:p>
       <w:pPr>
@@ -19615,15 +19976,7 @@
               <w:sz w:val="28"/>
               <w:szCs w:val="28"/>
             </w:rPr>
-            <m:t>=</m:t>
-          </m:r>
-          <m:r>
-            <w:rPr>
-              <w:rFonts w:ascii="Cambria Math" w:eastAsiaTheme="minorEastAsia" w:hAnsi="Cambria Math"/>
-              <w:sz w:val="28"/>
-              <w:szCs w:val="28"/>
-            </w:rPr>
-            <m:t>-</m:t>
+            <m:t>=-</m:t>
           </m:r>
           <m:nary>
             <m:naryPr>
@@ -20409,14 +20762,6 @@
                           </m:d>
                         </m:num>
                         <m:den>
-                          <m:r>
-                            <w:rPr>
-                              <w:rFonts w:ascii="Cambria Math" w:eastAsiaTheme="minorEastAsia" w:hAnsi="Cambria Math"/>
-                              <w:sz w:val="28"/>
-                              <w:szCs w:val="28"/>
-                            </w:rPr>
-                            <m:t>2</m:t>
-                          </m:r>
                           <m:sSubSup>
                             <m:sSubSupPr>
                               <m:ctrlPr>
@@ -21302,8 +21647,8 @@
                           </m:ctrlPr>
                         </m:fPr>
                         <m:num>
-                          <m:sSub>
-                            <m:sSubPr>
+                          <m:sSubSup>
+                            <m:sSubSupPr>
                               <m:ctrlPr>
                                 <w:rPr>
                                   <w:rFonts w:ascii="Cambria Math" w:eastAsiaTheme="minorEastAsia" w:hAnsi="Cambria Math"/>
@@ -21312,7 +21657,7 @@
                                   <w:szCs w:val="28"/>
                                 </w:rPr>
                               </m:ctrlPr>
-                            </m:sSubPr>
+                            </m:sSubSupPr>
                             <m:e>
                               <m:r>
                                 <w:rPr>
@@ -21333,7 +21678,17 @@
                                 <m:t>j</m:t>
                               </m:r>
                             </m:sub>
-                          </m:sSub>
+                            <m:sup>
+                              <m:r>
+                                <w:rPr>
+                                  <w:rFonts w:ascii="Cambria Math" w:eastAsiaTheme="minorEastAsia" w:hAnsi="Cambria Math"/>
+                                  <w:sz w:val="28"/>
+                                  <w:szCs w:val="28"/>
+                                </w:rPr>
+                                <m:t>T</m:t>
+                              </m:r>
+                            </m:sup>
+                          </m:sSubSup>
                           <m:d>
                             <m:dPr>
                               <m:ctrlPr>
@@ -21404,39 +21759,7 @@
                                       <w:sz w:val="28"/>
                                       <w:szCs w:val="28"/>
                                     </w:rPr>
-                                    <m:t>↓</m:t>
-                                  </m:r>
-                                </m:e>
-                                <m:sub>
-                                  <m:r>
-                                    <w:rPr>
-                                      <w:rFonts w:ascii="Cambria Math" w:eastAsiaTheme="minorEastAsia" w:hAnsi="Cambria Math"/>
-                                      <w:sz w:val="28"/>
-                                      <w:szCs w:val="28"/>
-                                    </w:rPr>
-                                    <m:t>α</m:t>
-                                  </m:r>
-                                </m:sub>
-                              </m:sSub>
-                              <m:sSub>
-                                <m:sSubPr>
-                                  <m:ctrlPr>
-                                    <w:rPr>
-                                      <w:rFonts w:ascii="Cambria Math" w:eastAsiaTheme="minorEastAsia" w:hAnsi="Cambria Math"/>
-                                      <w:i/>
-                                      <w:sz w:val="28"/>
-                                      <w:szCs w:val="28"/>
-                                    </w:rPr>
-                                  </m:ctrlPr>
-                                </m:sSubPr>
-                                <m:e>
-                                  <m:r>
-                                    <w:rPr>
-                                      <w:rFonts w:ascii="Cambria Math" w:eastAsiaTheme="minorEastAsia" w:hAnsi="Cambria Math"/>
-                                      <w:sz w:val="28"/>
-                                      <w:szCs w:val="28"/>
-                                    </w:rPr>
-                                    <m:t>p</m:t>
+                                    <m:t>c</m:t>
                                   </m:r>
                                 </m:e>
                                 <m:sub>
@@ -21456,60 +21779,12 @@
                                   <w:sz w:val="28"/>
                                   <w:szCs w:val="28"/>
                                 </w:rPr>
-                                <m:t>*</m:t>
-                              </m:r>
-                              <m:sSub>
-                                <m:sSubPr>
-                                  <m:ctrlPr>
-                                    <w:rPr>
-                                      <w:rFonts w:ascii="Cambria Math" w:eastAsiaTheme="minorEastAsia" w:hAnsi="Cambria Math"/>
-                                      <w:i/>
-                                      <w:sz w:val="28"/>
-                                      <w:szCs w:val="28"/>
-                                    </w:rPr>
-                                  </m:ctrlPr>
-                                </m:sSubPr>
-                                <m:e>
-                                  <m:r>
-                                    <w:rPr>
-                                      <w:rFonts w:ascii="Cambria Math" w:eastAsiaTheme="minorEastAsia" w:hAnsi="Cambria Math"/>
-                                      <w:sz w:val="28"/>
-                                      <w:szCs w:val="28"/>
-                                    </w:rPr>
-                                    <m:t>↓</m:t>
-                                  </m:r>
-                                </m:e>
-                                <m:sub>
-                                  <m:r>
-                                    <w:rPr>
-                                      <w:rFonts w:ascii="Cambria Math" w:eastAsiaTheme="minorEastAsia" w:hAnsi="Cambria Math"/>
-                                      <w:sz w:val="28"/>
-                                      <w:szCs w:val="28"/>
-                                    </w:rPr>
-                                    <m:t>α</m:t>
-                                  </m:r>
-                                </m:sub>
-                              </m:sSub>
-                              <m:r>
-                                <w:rPr>
-                                  <w:rFonts w:ascii="Cambria Math" w:eastAsiaTheme="minorEastAsia" w:hAnsi="Cambria Math"/>
-                                  <w:sz w:val="28"/>
-                                  <w:szCs w:val="28"/>
-                                </w:rPr>
                                 <m:t>k</m:t>
                               </m:r>
                             </m:e>
                           </m:d>
                         </m:num>
                         <m:den>
-                          <m:r>
-                            <w:rPr>
-                              <w:rFonts w:ascii="Cambria Math" w:eastAsiaTheme="minorEastAsia" w:hAnsi="Cambria Math"/>
-                              <w:sz w:val="28"/>
-                              <w:szCs w:val="28"/>
-                            </w:rPr>
-                            <m:t>2</m:t>
-                          </m:r>
                           <m:sSubSup>
                             <m:sSubSupPr>
                               <m:ctrlPr>
@@ -22404,15 +22679,7 @@
                               <w:sz w:val="28"/>
                               <w:szCs w:val="28"/>
                             </w:rPr>
-                            <m:t>r</m:t>
-                          </m:r>
-                          <m:r>
-                            <w:rPr>
-                              <w:rFonts w:ascii="Cambria Math" w:eastAsiaTheme="minorEastAsia" w:hAnsi="Cambria Math"/>
-                              <w:sz w:val="28"/>
-                              <w:szCs w:val="28"/>
-                            </w:rPr>
-                            <m:t>=1</m:t>
+                            <m:t>r=1</m:t>
                           </m:r>
                         </m:sub>
                         <m:sup>
@@ -22732,8 +22999,8 @@
                       </m:ctrlPr>
                     </m:fPr>
                     <m:num>
-                      <m:sSub>
-                        <m:sSubPr>
+                      <m:sSubSup>
+                        <m:sSubSupPr>
                           <m:ctrlPr>
                             <w:rPr>
                               <w:rFonts w:ascii="Cambria Math" w:eastAsiaTheme="minorEastAsia" w:hAnsi="Cambria Math"/>
@@ -22742,7 +23009,7 @@
                               <w:szCs w:val="28"/>
                             </w:rPr>
                           </m:ctrlPr>
-                        </m:sSubPr>
+                        </m:sSubSupPr>
                         <m:e>
                           <m:r>
                             <w:rPr>
@@ -22763,7 +23030,17 @@
                             <m:t>j</m:t>
                           </m:r>
                         </m:sub>
-                      </m:sSub>
+                        <m:sup>
+                          <m:r>
+                            <w:rPr>
+                              <w:rFonts w:ascii="Cambria Math" w:eastAsiaTheme="minorEastAsia" w:hAnsi="Cambria Math"/>
+                              <w:sz w:val="28"/>
+                              <w:szCs w:val="28"/>
+                            </w:rPr>
+                            <m:t>T</m:t>
+                          </m:r>
+                        </m:sup>
+                      </m:sSubSup>
                       <m:d>
                         <m:dPr>
                           <m:ctrlPr>
@@ -22834,39 +23111,7 @@
                                   <w:sz w:val="28"/>
                                   <w:szCs w:val="28"/>
                                 </w:rPr>
-                                <m:t>↓</m:t>
-                              </m:r>
-                            </m:e>
-                            <m:sub>
-                              <m:r>
-                                <w:rPr>
-                                  <w:rFonts w:ascii="Cambria Math" w:eastAsiaTheme="minorEastAsia" w:hAnsi="Cambria Math"/>
-                                  <w:sz w:val="28"/>
-                                  <w:szCs w:val="28"/>
-                                </w:rPr>
-                                <m:t>α</m:t>
-                              </m:r>
-                            </m:sub>
-                          </m:sSub>
-                          <m:sSub>
-                            <m:sSubPr>
-                              <m:ctrlPr>
-                                <w:rPr>
-                                  <w:rFonts w:ascii="Cambria Math" w:eastAsiaTheme="minorEastAsia" w:hAnsi="Cambria Math"/>
-                                  <w:i/>
-                                  <w:sz w:val="28"/>
-                                  <w:szCs w:val="28"/>
-                                </w:rPr>
-                              </m:ctrlPr>
-                            </m:sSubPr>
-                            <m:e>
-                              <m:r>
-                                <w:rPr>
-                                  <w:rFonts w:ascii="Cambria Math" w:eastAsiaTheme="minorEastAsia" w:hAnsi="Cambria Math"/>
-                                  <w:sz w:val="28"/>
-                                  <w:szCs w:val="28"/>
-                                </w:rPr>
-                                <m:t>p</m:t>
+                                <m:t>c</m:t>
                               </m:r>
                             </m:e>
                             <m:sub>
@@ -22886,60 +23131,12 @@
                               <w:sz w:val="28"/>
                               <w:szCs w:val="28"/>
                             </w:rPr>
-                            <m:t>*</m:t>
-                          </m:r>
-                          <m:sSub>
-                            <m:sSubPr>
-                              <m:ctrlPr>
-                                <w:rPr>
-                                  <w:rFonts w:ascii="Cambria Math" w:eastAsiaTheme="minorEastAsia" w:hAnsi="Cambria Math"/>
-                                  <w:i/>
-                                  <w:sz w:val="28"/>
-                                  <w:szCs w:val="28"/>
-                                </w:rPr>
-                              </m:ctrlPr>
-                            </m:sSubPr>
-                            <m:e>
-                              <m:r>
-                                <w:rPr>
-                                  <w:rFonts w:ascii="Cambria Math" w:eastAsiaTheme="minorEastAsia" w:hAnsi="Cambria Math"/>
-                                  <w:sz w:val="28"/>
-                                  <w:szCs w:val="28"/>
-                                </w:rPr>
-                                <m:t>↓</m:t>
-                              </m:r>
-                            </m:e>
-                            <m:sub>
-                              <m:r>
-                                <w:rPr>
-                                  <w:rFonts w:ascii="Cambria Math" w:eastAsiaTheme="minorEastAsia" w:hAnsi="Cambria Math"/>
-                                  <w:sz w:val="28"/>
-                                  <w:szCs w:val="28"/>
-                                </w:rPr>
-                                <m:t>α</m:t>
-                              </m:r>
-                            </m:sub>
-                          </m:sSub>
-                          <m:r>
-                            <w:rPr>
-                              <w:rFonts w:ascii="Cambria Math" w:eastAsiaTheme="minorEastAsia" w:hAnsi="Cambria Math"/>
-                              <w:sz w:val="28"/>
-                              <w:szCs w:val="28"/>
-                            </w:rPr>
                             <m:t>k</m:t>
                           </m:r>
                         </m:e>
                       </m:d>
                     </m:num>
                     <m:den>
-                      <m:r>
-                        <w:rPr>
-                          <w:rFonts w:ascii="Cambria Math" w:eastAsiaTheme="minorEastAsia" w:hAnsi="Cambria Math"/>
-                          <w:sz w:val="28"/>
-                          <w:szCs w:val="28"/>
-                        </w:rPr>
-                        <m:t>2</m:t>
-                      </m:r>
                       <m:sSubSup>
                         <m:sSubSupPr>
                           <m:ctrlPr>
@@ -23109,6 +23306,9 @@
             </m:den>
           </m:f>
           <m:r>
+            <m:rPr>
+              <m:sty m:val="p"/>
+            </m:rPr>
             <w:rPr>
               <w:rFonts w:ascii="Cambria Math" w:eastAsiaTheme="minorEastAsia" w:hAnsi="Cambria Math"/>
               <w:sz w:val="28"/>
@@ -23187,6 +23387,100 @@
             <w:szCs w:val="28"/>
           </w:rPr>
           <m:t>k=</m:t>
+        </m:r>
+        <m:sSub>
+          <m:sSubPr>
+            <m:ctrlPr>
+              <w:rPr>
+                <w:rFonts w:ascii="Cambria Math" w:eastAsiaTheme="minorEastAsia" w:hAnsi="Cambria Math"/>
+                <w:i/>
+                <w:sz w:val="28"/>
+                <w:szCs w:val="28"/>
+              </w:rPr>
+            </m:ctrlPr>
+          </m:sSubPr>
+          <m:e>
+            <m:r>
+              <w:rPr>
+                <w:rFonts w:ascii="Cambria Math" w:eastAsiaTheme="minorEastAsia" w:hAnsi="Cambria Math"/>
+                <w:sz w:val="28"/>
+                <w:szCs w:val="28"/>
+              </w:rPr>
+              <m:t>↓</m:t>
+            </m:r>
+          </m:e>
+          <m:sub>
+            <m:r>
+              <w:rPr>
+                <w:rFonts w:ascii="Cambria Math" w:eastAsiaTheme="minorEastAsia" w:hAnsi="Cambria Math"/>
+                <w:sz w:val="28"/>
+                <w:szCs w:val="28"/>
+              </w:rPr>
+              <m:t>α</m:t>
+            </m:r>
+          </m:sub>
+        </m:sSub>
+        <m:d>
+          <m:dPr>
+            <m:ctrlPr>
+              <w:rPr>
+                <w:rFonts w:ascii="Cambria Math" w:eastAsiaTheme="minorEastAsia" w:hAnsi="Cambria Math"/>
+                <w:i/>
+                <w:sz w:val="28"/>
+                <w:szCs w:val="28"/>
+              </w:rPr>
+            </m:ctrlPr>
+          </m:dPr>
+          <m:e>
+            <m:sSub>
+              <m:sSubPr>
+                <m:ctrlPr>
+                  <w:rPr>
+                    <w:rFonts w:ascii="Cambria Math" w:eastAsiaTheme="minorEastAsia" w:hAnsi="Cambria Math"/>
+                    <w:i/>
+                    <w:sz w:val="28"/>
+                    <w:szCs w:val="28"/>
+                  </w:rPr>
+                </m:ctrlPr>
+              </m:sSubPr>
+              <m:e>
+                <m:r>
+                  <w:rPr>
+                    <w:rFonts w:ascii="Cambria Math" w:eastAsiaTheme="minorEastAsia" w:hAnsi="Cambria Math"/>
+                    <w:sz w:val="28"/>
+                    <w:szCs w:val="28"/>
+                  </w:rPr>
+                  <m:t>p</m:t>
+                </m:r>
+              </m:e>
+              <m:sub>
+                <m:r>
+                  <w:rPr>
+                    <w:rFonts w:ascii="Cambria Math" w:eastAsiaTheme="minorEastAsia" w:hAnsi="Cambria Math"/>
+                    <w:sz w:val="28"/>
+                    <w:szCs w:val="28"/>
+                  </w:rPr>
+                  <m:t>j</m:t>
+                </m:r>
+              </m:sub>
+            </m:sSub>
+            <m:r>
+              <w:rPr>
+                <w:rFonts w:ascii="Cambria Math" w:eastAsiaTheme="minorEastAsia" w:hAnsi="Cambria Math"/>
+                <w:sz w:val="28"/>
+                <w:szCs w:val="28"/>
+              </w:rPr>
+              <m:t>*k</m:t>
+            </m:r>
+          </m:e>
+        </m:d>
+        <m:r>
+          <w:rPr>
+            <w:rFonts w:ascii="Cambria Math" w:eastAsiaTheme="minorEastAsia" w:hAnsi="Cambria Math"/>
+            <w:sz w:val="28"/>
+            <w:szCs w:val="28"/>
+          </w:rPr>
+          <m:t>=</m:t>
         </m:r>
         <m:sSub>
           <m:sSubPr>
@@ -24140,7 +24434,7 @@
           <w:sz w:val="28"/>
           <w:szCs w:val="28"/>
         </w:rPr>
-        <w:t>We denote the objective function</w:t>
+        <w:t>Plugging it back in:</w:t>
       </w:r>
       <w:r>
         <w:rPr>
@@ -24152,6 +24446,39 @@
       </w:r>
       <m:oMathPara>
         <m:oMath>
+          <m:f>
+            <m:fPr>
+              <m:ctrlPr>
+                <w:rPr>
+                  <w:rFonts w:ascii="Cambria Math" w:eastAsiaTheme="minorEastAsia" w:hAnsi="Cambria Math"/>
+                  <w:i/>
+                  <w:iCs/>
+                  <w:sz w:val="28"/>
+                  <w:szCs w:val="28"/>
+                </w:rPr>
+              </m:ctrlPr>
+            </m:fPr>
+            <m:num>
+              <m:r>
+                <w:rPr>
+                  <w:rFonts w:ascii="Cambria Math" w:eastAsiaTheme="minorEastAsia" w:hAnsi="Cambria Math"/>
+                  <w:sz w:val="28"/>
+                  <w:szCs w:val="28"/>
+                </w:rPr>
+                <m:t>∂</m:t>
+              </m:r>
+            </m:num>
+            <m:den>
+              <m:r>
+                <w:rPr>
+                  <w:rFonts w:ascii="Cambria Math" w:eastAsiaTheme="minorEastAsia" w:hAnsi="Cambria Math"/>
+                  <w:sz w:val="28"/>
+                  <w:szCs w:val="28"/>
+                </w:rPr>
+                <m:t>∂k</m:t>
+              </m:r>
+            </m:den>
+          </m:f>
           <m:r>
             <w:rPr>
               <w:rFonts w:ascii="Cambria Math" w:eastAsiaTheme="minorEastAsia" w:hAnsi="Cambria Math"/>
@@ -24166,6 +24493,7 @@
                 <w:rPr>
                   <w:rFonts w:ascii="Cambria Math" w:eastAsiaTheme="minorEastAsia" w:hAnsi="Cambria Math"/>
                   <w:i/>
+                  <w:iCs/>
                   <w:sz w:val="28"/>
                   <w:szCs w:val="28"/>
                 </w:rPr>
@@ -24178,40 +24506,8 @@
                   <w:sz w:val="28"/>
                   <w:szCs w:val="28"/>
                 </w:rPr>
-                <m:t>k,</m:t>
+                <m:t>k</m:t>
               </m:r>
-              <m:sSub>
-                <m:sSubPr>
-                  <m:ctrlPr>
-                    <w:rPr>
-                      <w:rFonts w:ascii="Cambria Math" w:eastAsiaTheme="minorEastAsia" w:hAnsi="Cambria Math"/>
-                      <w:i/>
-                      <w:sz w:val="28"/>
-                      <w:szCs w:val="28"/>
-                    </w:rPr>
-                  </m:ctrlPr>
-                </m:sSubPr>
-                <m:e>
-                  <m:r>
-                    <w:rPr>
-                      <w:rFonts w:ascii="Cambria Math" w:eastAsiaTheme="minorEastAsia" w:hAnsi="Cambria Math"/>
-                      <w:sz w:val="28"/>
-                      <w:szCs w:val="28"/>
-                    </w:rPr>
-                    <m:t>S</m:t>
-                  </m:r>
-                </m:e>
-                <m:sub>
-                  <m:r>
-                    <w:rPr>
-                      <w:rFonts w:ascii="Cambria Math" w:eastAsiaTheme="minorEastAsia" w:hAnsi="Cambria Math"/>
-                      <w:sz w:val="28"/>
-                      <w:szCs w:val="28"/>
-                    </w:rPr>
-                    <m:t>i,j</m:t>
-                  </m:r>
-                </m:sub>
-              </m:sSub>
             </m:e>
           </m:d>
           <m:r>
@@ -24255,8 +24551,9 @@
               </m:r>
             </m:sup>
             <m:e>
-              <m:func>
-                <m:funcPr>
+              <m:nary>
+                <m:naryPr>
+                  <m:chr m:val="∑"/>
                   <m:ctrlPr>
                     <w:rPr>
                       <w:rFonts w:ascii="Cambria Math" w:eastAsiaTheme="minorEastAsia" w:hAnsi="Cambria Math"/>
@@ -24265,24 +24562,30 @@
                       <w:szCs w:val="28"/>
                     </w:rPr>
                   </m:ctrlPr>
-                </m:funcPr>
-                <m:fName>
-                  <m:r>
-                    <m:rPr>
-                      <m:sty m:val="p"/>
-                    </m:rPr>
-                    <w:rPr>
-                      <w:rFonts w:ascii="Cambria Math" w:eastAsiaTheme="minorEastAsia" w:hAnsi="Cambria Math"/>
-                      <w:sz w:val="28"/>
-                      <w:szCs w:val="28"/>
-                    </w:rPr>
-                    <m:t>log</m:t>
-                  </m:r>
-                </m:fName>
+                </m:naryPr>
+                <m:sub>
+                  <m:r>
+                    <w:rPr>
+                      <w:rFonts w:ascii="Cambria Math" w:eastAsiaTheme="minorEastAsia" w:hAnsi="Cambria Math"/>
+                      <w:sz w:val="28"/>
+                      <w:szCs w:val="28"/>
+                    </w:rPr>
+                    <m:t>j=1</m:t>
+                  </m:r>
+                </m:sub>
+                <m:sup>
+                  <m:r>
+                    <w:rPr>
+                      <w:rFonts w:ascii="Cambria Math" w:eastAsiaTheme="minorEastAsia" w:hAnsi="Cambria Math"/>
+                      <w:sz w:val="28"/>
+                      <w:szCs w:val="28"/>
+                    </w:rPr>
+                    <m:t>N</m:t>
+                  </m:r>
+                </m:sup>
                 <m:e>
-                  <m:nary>
-                    <m:naryPr>
-                      <m:chr m:val="∑"/>
+                  <m:sSub>
+                    <m:sSubPr>
                       <m:ctrlPr>
                         <w:rPr>
                           <w:rFonts w:ascii="Cambria Math" w:eastAsiaTheme="minorEastAsia" w:hAnsi="Cambria Math"/>
@@ -24291,639 +24594,7 @@
                           <w:szCs w:val="28"/>
                         </w:rPr>
                       </m:ctrlPr>
-                    </m:naryPr>
-                    <m:sub>
-                      <m:r>
-                        <w:rPr>
-                          <w:rFonts w:ascii="Cambria Math" w:eastAsiaTheme="minorEastAsia" w:hAnsi="Cambria Math"/>
-                          <w:sz w:val="28"/>
-                          <w:szCs w:val="28"/>
-                        </w:rPr>
-                        <m:t>j=1</m:t>
-                      </m:r>
-                    </m:sub>
-                    <m:sup>
-                      <m:r>
-                        <w:rPr>
-                          <w:rFonts w:ascii="Cambria Math" w:eastAsiaTheme="minorEastAsia" w:hAnsi="Cambria Math"/>
-                          <w:sz w:val="28"/>
-                          <w:szCs w:val="28"/>
-                        </w:rPr>
-                        <m:t>N</m:t>
-                      </m:r>
-                    </m:sup>
-                    <m:e>
-                      <m:sSup>
-                        <m:sSupPr>
-                          <m:ctrlPr>
-                            <w:rPr>
-                              <w:rFonts w:ascii="Cambria Math" w:eastAsiaTheme="minorEastAsia" w:hAnsi="Cambria Math"/>
-                              <w:i/>
-                              <w:sz w:val="28"/>
-                              <w:szCs w:val="28"/>
-                            </w:rPr>
-                          </m:ctrlPr>
-                        </m:sSupPr>
-                        <m:e>
-                          <m:r>
-                            <w:rPr>
-                              <w:rFonts w:ascii="Cambria Math" w:eastAsiaTheme="minorEastAsia" w:hAnsi="Cambria Math"/>
-                              <w:sz w:val="28"/>
-                              <w:szCs w:val="28"/>
-                            </w:rPr>
-                            <m:t>e</m:t>
-                          </m:r>
-                        </m:e>
-                        <m:sup>
-                          <m:r>
-                            <w:rPr>
-                              <w:rFonts w:ascii="Cambria Math" w:eastAsiaTheme="minorEastAsia" w:hAnsi="Cambria Math"/>
-                              <w:sz w:val="28"/>
-                              <w:szCs w:val="28"/>
-                            </w:rPr>
-                            <m:t>-</m:t>
-                          </m:r>
-                          <m:f>
-                            <m:fPr>
-                              <m:ctrlPr>
-                                <w:rPr>
-                                  <w:rFonts w:ascii="Cambria Math" w:eastAsiaTheme="minorEastAsia" w:hAnsi="Cambria Math"/>
-                                  <w:i/>
-                                  <w:sz w:val="28"/>
-                                  <w:szCs w:val="28"/>
-                                </w:rPr>
-                              </m:ctrlPr>
-                            </m:fPr>
-                            <m:num>
-                              <m:sSup>
-                                <m:sSupPr>
-                                  <m:ctrlPr>
-                                    <w:rPr>
-                                      <w:rFonts w:ascii="Cambria Math" w:eastAsiaTheme="minorEastAsia" w:hAnsi="Cambria Math"/>
-                                      <w:i/>
-                                      <w:sz w:val="28"/>
-                                      <w:szCs w:val="28"/>
-                                    </w:rPr>
-                                  </m:ctrlPr>
-                                </m:sSupPr>
-                                <m:e>
-                                  <m:d>
-                                    <m:dPr>
-                                      <m:begChr m:val="‖"/>
-                                      <m:endChr m:val="‖"/>
-                                      <m:ctrlPr>
-                                        <w:rPr>
-                                          <w:rFonts w:ascii="Cambria Math" w:eastAsiaTheme="minorEastAsia" w:hAnsi="Cambria Math"/>
-                                          <w:i/>
-                                          <w:sz w:val="28"/>
-                                          <w:szCs w:val="28"/>
-                                        </w:rPr>
-                                      </m:ctrlPr>
-                                    </m:dPr>
-                                    <m:e>
-                                      <m:sSub>
-                                        <m:sSubPr>
-                                          <m:ctrlPr>
-                                            <w:rPr>
-                                              <w:rFonts w:ascii="Cambria Math" w:eastAsiaTheme="minorEastAsia" w:hAnsi="Cambria Math"/>
-                                              <w:i/>
-                                              <w:sz w:val="28"/>
-                                              <w:szCs w:val="28"/>
-                                            </w:rPr>
-                                          </m:ctrlPr>
-                                        </m:sSubPr>
-                                        <m:e>
-                                          <m:r>
-                                            <w:rPr>
-                                              <w:rFonts w:ascii="Cambria Math" w:eastAsiaTheme="minorEastAsia" w:hAnsi="Cambria Math"/>
-                                              <w:sz w:val="28"/>
-                                              <w:szCs w:val="28"/>
-                                            </w:rPr>
-                                            <m:t>q</m:t>
-                                          </m:r>
-                                        </m:e>
-                                        <m:sub>
-                                          <m:r>
-                                            <w:rPr>
-                                              <w:rFonts w:ascii="Cambria Math" w:eastAsiaTheme="minorEastAsia" w:hAnsi="Cambria Math"/>
-                                              <w:sz w:val="28"/>
-                                              <w:szCs w:val="28"/>
-                                            </w:rPr>
-                                            <m:t>i</m:t>
-                                          </m:r>
-                                        </m:sub>
-                                      </m:sSub>
-                                      <m:r>
-                                        <w:rPr>
-                                          <w:rFonts w:ascii="Cambria Math" w:eastAsiaTheme="minorEastAsia" w:hAnsi="Cambria Math"/>
-                                          <w:sz w:val="28"/>
-                                          <w:szCs w:val="28"/>
-                                        </w:rPr>
-                                        <m:t>-</m:t>
-                                      </m:r>
-                                      <m:sSub>
-                                        <m:sSubPr>
-                                          <m:ctrlPr>
-                                            <w:rPr>
-                                              <w:rFonts w:ascii="Cambria Math" w:eastAsiaTheme="minorEastAsia" w:hAnsi="Cambria Math"/>
-                                              <w:i/>
-                                              <w:sz w:val="28"/>
-                                              <w:szCs w:val="28"/>
-                                            </w:rPr>
-                                          </m:ctrlPr>
-                                        </m:sSubPr>
-                                        <m:e>
-                                          <m:r>
-                                            <w:rPr>
-                                              <w:rFonts w:ascii="Cambria Math" w:eastAsiaTheme="minorEastAsia" w:hAnsi="Cambria Math"/>
-                                              <w:sz w:val="28"/>
-                                              <w:szCs w:val="28"/>
-                                            </w:rPr>
-                                            <m:t>↓</m:t>
-                                          </m:r>
-                                        </m:e>
-                                        <m:sub>
-                                          <m:r>
-                                            <w:rPr>
-                                              <w:rFonts w:ascii="Cambria Math" w:eastAsiaTheme="minorEastAsia" w:hAnsi="Cambria Math"/>
-                                              <w:sz w:val="28"/>
-                                              <w:szCs w:val="28"/>
-                                            </w:rPr>
-                                            <m:t>α</m:t>
-                                          </m:r>
-                                        </m:sub>
-                                      </m:sSub>
-                                      <m:sSub>
-                                        <m:sSubPr>
-                                          <m:ctrlPr>
-                                            <w:rPr>
-                                              <w:rFonts w:ascii="Cambria Math" w:eastAsiaTheme="minorEastAsia" w:hAnsi="Cambria Math"/>
-                                              <w:i/>
-                                              <w:sz w:val="28"/>
-                                              <w:szCs w:val="28"/>
-                                            </w:rPr>
-                                          </m:ctrlPr>
-                                        </m:sSubPr>
-                                        <m:e>
-                                          <m:r>
-                                            <w:rPr>
-                                              <w:rFonts w:ascii="Cambria Math" w:eastAsiaTheme="minorEastAsia" w:hAnsi="Cambria Math"/>
-                                              <w:sz w:val="28"/>
-                                              <w:szCs w:val="28"/>
-                                            </w:rPr>
-                                            <m:t>p</m:t>
-                                          </m:r>
-                                        </m:e>
-                                        <m:sub>
-                                          <m:r>
-                                            <w:rPr>
-                                              <w:rFonts w:ascii="Cambria Math" w:eastAsiaTheme="minorEastAsia" w:hAnsi="Cambria Math"/>
-                                              <w:sz w:val="28"/>
-                                              <w:szCs w:val="28"/>
-                                            </w:rPr>
-                                            <m:t>j</m:t>
-                                          </m:r>
-                                        </m:sub>
-                                      </m:sSub>
-                                      <m:r>
-                                        <w:rPr>
-                                          <w:rFonts w:ascii="Cambria Math" w:eastAsiaTheme="minorEastAsia" w:hAnsi="Cambria Math"/>
-                                          <w:sz w:val="28"/>
-                                          <w:szCs w:val="28"/>
-                                        </w:rPr>
-                                        <m:t>*</m:t>
-                                      </m:r>
-                                      <m:sSub>
-                                        <m:sSubPr>
-                                          <m:ctrlPr>
-                                            <w:rPr>
-                                              <w:rFonts w:ascii="Cambria Math" w:eastAsiaTheme="minorEastAsia" w:hAnsi="Cambria Math"/>
-                                              <w:i/>
-                                              <w:sz w:val="28"/>
-                                              <w:szCs w:val="28"/>
-                                            </w:rPr>
-                                          </m:ctrlPr>
-                                        </m:sSubPr>
-                                        <m:e>
-                                          <m:r>
-                                            <w:rPr>
-                                              <w:rFonts w:ascii="Cambria Math" w:eastAsiaTheme="minorEastAsia" w:hAnsi="Cambria Math"/>
-                                              <w:sz w:val="28"/>
-                                              <w:szCs w:val="28"/>
-                                            </w:rPr>
-                                            <m:t>↓</m:t>
-                                          </m:r>
-                                        </m:e>
-                                        <m:sub>
-                                          <m:r>
-                                            <w:rPr>
-                                              <w:rFonts w:ascii="Cambria Math" w:eastAsiaTheme="minorEastAsia" w:hAnsi="Cambria Math"/>
-                                              <w:sz w:val="28"/>
-                                              <w:szCs w:val="28"/>
-                                            </w:rPr>
-                                            <m:t>α</m:t>
-                                          </m:r>
-                                        </m:sub>
-                                      </m:sSub>
-                                      <m:r>
-                                        <w:rPr>
-                                          <w:rFonts w:ascii="Cambria Math" w:eastAsiaTheme="minorEastAsia" w:hAnsi="Cambria Math"/>
-                                          <w:sz w:val="28"/>
-                                          <w:szCs w:val="28"/>
-                                        </w:rPr>
-                                        <m:t>k</m:t>
-                                      </m:r>
-                                    </m:e>
-                                  </m:d>
-                                </m:e>
-                                <m:sup>
-                                  <m:r>
-                                    <w:rPr>
-                                      <w:rFonts w:ascii="Cambria Math" w:eastAsiaTheme="minorEastAsia" w:hAnsi="Cambria Math"/>
-                                      <w:sz w:val="28"/>
-                                      <w:szCs w:val="28"/>
-                                    </w:rPr>
-                                    <m:t>2</m:t>
-                                  </m:r>
-                                </m:sup>
-                              </m:sSup>
-                            </m:num>
-                            <m:den>
-                              <m:r>
-                                <w:rPr>
-                                  <w:rFonts w:ascii="Cambria Math" w:eastAsiaTheme="minorEastAsia" w:hAnsi="Cambria Math"/>
-                                  <w:sz w:val="28"/>
-                                  <w:szCs w:val="28"/>
-                                </w:rPr>
-                                <m:t>2</m:t>
-                              </m:r>
-                              <m:sSubSup>
-                                <m:sSubSupPr>
-                                  <m:ctrlPr>
-                                    <w:rPr>
-                                      <w:rFonts w:ascii="Cambria Math" w:eastAsiaTheme="minorEastAsia" w:hAnsi="Cambria Math"/>
-                                      <w:i/>
-                                      <w:sz w:val="28"/>
-                                      <w:szCs w:val="28"/>
-                                    </w:rPr>
-                                  </m:ctrlPr>
-                                </m:sSubSupPr>
-                                <m:e>
-                                  <m:r>
-                                    <w:rPr>
-                                      <w:rFonts w:ascii="Cambria Math" w:eastAsiaTheme="minorEastAsia" w:hAnsi="Cambria Math"/>
-                                      <w:sz w:val="28"/>
-                                      <w:szCs w:val="28"/>
-                                    </w:rPr>
-                                    <m:t>σ</m:t>
-                                  </m:r>
-                                </m:e>
-                                <m:sub>
-                                  <m:r>
-                                    <w:rPr>
-                                      <w:rFonts w:ascii="Cambria Math" w:eastAsiaTheme="minorEastAsia" w:hAnsi="Cambria Math"/>
-                                      <w:sz w:val="28"/>
-                                      <w:szCs w:val="28"/>
-                                    </w:rPr>
-                                    <m:t>N</m:t>
-                                  </m:r>
-                                </m:sub>
-                                <m:sup>
-                                  <m:r>
-                                    <w:rPr>
-                                      <w:rFonts w:ascii="Cambria Math" w:eastAsiaTheme="minorEastAsia" w:hAnsi="Cambria Math"/>
-                                      <w:sz w:val="28"/>
-                                      <w:szCs w:val="28"/>
-                                    </w:rPr>
-                                    <m:t>2</m:t>
-                                  </m:r>
-                                </m:sup>
-                              </m:sSubSup>
-                            </m:den>
-                          </m:f>
-                        </m:sup>
-                      </m:sSup>
-                    </m:e>
-                  </m:nary>
-                </m:e>
-              </m:func>
-            </m:e>
-          </m:nary>
-          <m:r>
-            <w:rPr>
-              <w:rFonts w:ascii="Cambria Math" w:eastAsiaTheme="minorEastAsia" w:hAnsi="Cambria Math"/>
-              <w:sz w:val="28"/>
-              <w:szCs w:val="28"/>
-            </w:rPr>
-            <m:t>-</m:t>
-          </m:r>
-          <m:f>
-            <m:fPr>
-              <m:ctrlPr>
-                <w:rPr>
-                  <w:rFonts w:ascii="Cambria Math" w:eastAsiaTheme="minorEastAsia" w:hAnsi="Cambria Math"/>
-                  <w:i/>
-                  <w:sz w:val="28"/>
-                  <w:szCs w:val="28"/>
-                </w:rPr>
-              </m:ctrlPr>
-            </m:fPr>
-            <m:num>
-              <m:r>
-                <w:rPr>
-                  <w:rFonts w:ascii="Cambria Math" w:eastAsiaTheme="minorEastAsia" w:hAnsi="Cambria Math"/>
-                  <w:sz w:val="28"/>
-                  <w:szCs w:val="28"/>
-                </w:rPr>
-                <m:t>1</m:t>
-              </m:r>
-            </m:num>
-            <m:den>
-              <m:r>
-                <w:rPr>
-                  <w:rFonts w:ascii="Cambria Math" w:eastAsiaTheme="minorEastAsia" w:hAnsi="Cambria Math"/>
-                  <w:sz w:val="28"/>
-                  <w:szCs w:val="28"/>
-                </w:rPr>
-                <m:t>2</m:t>
-              </m:r>
-            </m:den>
-          </m:f>
-          <m:f>
-            <m:fPr>
-              <m:ctrlPr>
-                <w:rPr>
-                  <w:rFonts w:ascii="Cambria Math" w:eastAsiaTheme="minorEastAsia" w:hAnsi="Cambria Math"/>
-                  <w:i/>
-                  <w:sz w:val="28"/>
-                  <w:szCs w:val="28"/>
-                </w:rPr>
-              </m:ctrlPr>
-            </m:fPr>
-            <m:num>
-              <m:sSup>
-                <m:sSupPr>
-                  <m:ctrlPr>
-                    <w:rPr>
-                      <w:rFonts w:ascii="Cambria Math" w:eastAsiaTheme="minorEastAsia" w:hAnsi="Cambria Math"/>
-                      <w:i/>
-                      <w:sz w:val="28"/>
-                      <w:szCs w:val="28"/>
-                    </w:rPr>
-                  </m:ctrlPr>
-                </m:sSupPr>
-                <m:e>
-                  <m:d>
-                    <m:dPr>
-                      <m:begChr m:val="‖"/>
-                      <m:endChr m:val="‖"/>
-                      <m:ctrlPr>
-                        <w:rPr>
-                          <w:rFonts w:ascii="Cambria Math" w:eastAsiaTheme="minorEastAsia" w:hAnsi="Cambria Math"/>
-                          <w:i/>
-                          <w:sz w:val="28"/>
-                          <w:szCs w:val="28"/>
-                        </w:rPr>
-                      </m:ctrlPr>
-                    </m:dPr>
-                    <m:e>
-                      <m:r>
-                        <m:rPr>
-                          <m:scr m:val="script"/>
-                        </m:rPr>
-                        <w:rPr>
-                          <w:rFonts w:ascii="Cambria Math" w:eastAsiaTheme="minorEastAsia" w:hAnsi="Cambria Math"/>
-                          <w:sz w:val="28"/>
-                          <w:szCs w:val="28"/>
-                        </w:rPr>
-                        <m:t>D</m:t>
-                      </m:r>
-                      <m:r>
-                        <w:rPr>
-                          <w:rFonts w:ascii="Cambria Math" w:eastAsiaTheme="minorEastAsia" w:hAnsi="Cambria Math"/>
-                          <w:sz w:val="28"/>
-                          <w:szCs w:val="28"/>
-                        </w:rPr>
-                        <m:t>k</m:t>
-                      </m:r>
-                    </m:e>
-                  </m:d>
-                </m:e>
-                <m:sup>
-                  <m:r>
-                    <w:rPr>
-                      <w:rFonts w:ascii="Cambria Math" w:eastAsiaTheme="minorEastAsia" w:hAnsi="Cambria Math"/>
-                      <w:sz w:val="28"/>
-                      <w:szCs w:val="28"/>
-                    </w:rPr>
-                    <m:t>2</m:t>
-                  </m:r>
-                </m:sup>
-              </m:sSup>
-            </m:num>
-            <m:den>
-              <m:sSubSup>
-                <m:sSubSupPr>
-                  <m:ctrlPr>
-                    <w:rPr>
-                      <w:rFonts w:ascii="Cambria Math" w:eastAsiaTheme="minorEastAsia" w:hAnsi="Cambria Math"/>
-                      <w:i/>
-                      <w:sz w:val="28"/>
-                      <w:szCs w:val="28"/>
-                    </w:rPr>
-                  </m:ctrlPr>
-                </m:sSubSupPr>
-                <m:e>
-                  <m:r>
-                    <w:rPr>
-                      <w:rFonts w:ascii="Cambria Math" w:eastAsiaTheme="minorEastAsia" w:hAnsi="Cambria Math"/>
-                      <w:sz w:val="28"/>
-                      <w:szCs w:val="28"/>
-                    </w:rPr>
-                    <m:t>σ</m:t>
-                  </m:r>
-                </m:e>
-                <m:sub>
-                  <m:r>
-                    <w:rPr>
-                      <w:rFonts w:ascii="Cambria Math" w:eastAsiaTheme="minorEastAsia" w:hAnsi="Cambria Math"/>
-                      <w:sz w:val="28"/>
-                      <w:szCs w:val="28"/>
-                    </w:rPr>
-                    <m:t>D</m:t>
-                  </m:r>
-                </m:sub>
-                <m:sup>
-                  <m:r>
-                    <w:rPr>
-                      <w:rFonts w:ascii="Cambria Math" w:eastAsiaTheme="minorEastAsia" w:hAnsi="Cambria Math"/>
-                      <w:sz w:val="28"/>
-                      <w:szCs w:val="28"/>
-                    </w:rPr>
-                    <m:t>2</m:t>
-                  </m:r>
-                </m:sup>
-              </m:sSubSup>
-            </m:den>
-          </m:f>
-          <m:r>
-            <w:rPr>
-              <w:rFonts w:eastAsiaTheme="minorEastAsia"/>
-              <w:sz w:val="28"/>
-              <w:szCs w:val="28"/>
-            </w:rPr>
-            <w:br/>
-          </m:r>
-        </m:oMath>
-      </m:oMathPara>
-      <w:r>
-        <w:rPr>
-          <w:rFonts w:eastAsiaTheme="minorEastAsia"/>
-          <w:sz w:val="28"/>
-          <w:szCs w:val="28"/>
-        </w:rPr>
-        <w:t>We can solve the problem using ADMM with the following steps:</w:t>
-      </w:r>
-      <w:r>
-        <w:rPr>
-          <w:rFonts w:eastAsiaTheme="minorEastAsia"/>
-          <w:sz w:val="28"/>
-          <w:szCs w:val="28"/>
-        </w:rPr>
-        <w:br/>
-      </w:r>
-      <m:oMathPara>
-        <m:oMath>
-          <m:sSup>
-            <m:sSupPr>
-              <m:ctrlPr>
-                <w:rPr>
-                  <w:rFonts w:ascii="Cambria Math" w:eastAsiaTheme="minorEastAsia" w:hAnsi="Cambria Math"/>
-                  <w:i/>
-                  <w:iCs/>
-                  <w:sz w:val="28"/>
-                  <w:szCs w:val="28"/>
-                </w:rPr>
-              </m:ctrlPr>
-            </m:sSupPr>
-            <m:e>
-              <m:r>
-                <w:rPr>
-                  <w:rFonts w:ascii="Cambria Math" w:eastAsiaTheme="minorEastAsia" w:hAnsi="Cambria Math"/>
-                  <w:sz w:val="28"/>
-                  <w:szCs w:val="28"/>
-                </w:rPr>
-                <m:t>k</m:t>
-              </m:r>
-            </m:e>
-            <m:sup>
-              <m:r>
-                <w:rPr>
-                  <w:rFonts w:ascii="Cambria Math" w:eastAsiaTheme="minorEastAsia" w:hAnsi="Cambria Math"/>
-                  <w:sz w:val="28"/>
-                  <w:szCs w:val="28"/>
-                </w:rPr>
-                <m:t>t+1</m:t>
-              </m:r>
-            </m:sup>
-          </m:sSup>
-          <m:r>
-            <w:rPr>
-              <w:rFonts w:ascii="Cambria Math" w:eastAsiaTheme="minorEastAsia" w:hAnsi="Cambria Math"/>
-              <w:sz w:val="28"/>
-              <w:szCs w:val="28"/>
-            </w:rPr>
-            <m:t>=</m:t>
-          </m:r>
-          <m:func>
-            <m:funcPr>
-              <m:ctrlPr>
-                <w:rPr>
-                  <w:rFonts w:ascii="Cambria Math" w:eastAsiaTheme="minorEastAsia" w:hAnsi="Cambria Math"/>
-                  <w:i/>
-                  <w:iCs/>
-                  <w:sz w:val="28"/>
-                  <w:szCs w:val="28"/>
-                </w:rPr>
-              </m:ctrlPr>
-            </m:funcPr>
-            <m:fName>
-              <m:limLow>
-                <m:limLowPr>
-                  <m:ctrlPr>
-                    <w:rPr>
-                      <w:rFonts w:ascii="Cambria Math" w:eastAsiaTheme="minorEastAsia" w:hAnsi="Cambria Math"/>
-                      <w:i/>
-                      <w:iCs/>
-                      <w:sz w:val="28"/>
-                      <w:szCs w:val="28"/>
-                    </w:rPr>
-                  </m:ctrlPr>
-                </m:limLowPr>
-                <m:e>
-                  <m:r>
-                    <w:rPr>
-                      <w:rFonts w:ascii="Cambria Math" w:eastAsiaTheme="minorEastAsia" w:hAnsi="Cambria Math"/>
-                      <w:sz w:val="28"/>
-                      <w:szCs w:val="28"/>
-                    </w:rPr>
-                    <m:t>argmax</m:t>
-                  </m:r>
-                </m:e>
-                <m:lim>
-                  <m:r>
-                    <w:rPr>
-                      <w:rFonts w:ascii="Cambria Math" w:eastAsiaTheme="minorEastAsia" w:hAnsi="Cambria Math"/>
-                      <w:sz w:val="28"/>
-                      <w:szCs w:val="28"/>
-                    </w:rPr>
-                    <m:t>k</m:t>
-                  </m:r>
-                </m:lim>
-              </m:limLow>
-            </m:fName>
-            <m:e>
-              <m:r>
-                <w:rPr>
-                  <w:rFonts w:ascii="Cambria Math" w:eastAsiaTheme="minorEastAsia" w:hAnsi="Cambria Math"/>
-                  <w:sz w:val="28"/>
-                  <w:szCs w:val="28"/>
-                </w:rPr>
-                <m:t>f</m:t>
-              </m:r>
-              <m:d>
-                <m:dPr>
-                  <m:ctrlPr>
-                    <w:rPr>
-                      <w:rFonts w:ascii="Cambria Math" w:eastAsiaTheme="minorEastAsia" w:hAnsi="Cambria Math"/>
-                      <w:i/>
-                      <w:iCs/>
-                      <w:sz w:val="28"/>
-                      <w:szCs w:val="28"/>
-                    </w:rPr>
-                  </m:ctrlPr>
-                </m:dPr>
-                <m:e>
-                  <m:r>
-                    <w:rPr>
-                      <w:rFonts w:ascii="Cambria Math" w:eastAsiaTheme="minorEastAsia" w:hAnsi="Cambria Math"/>
-                      <w:sz w:val="28"/>
-                      <w:szCs w:val="28"/>
-                    </w:rPr>
-                    <m:t>k,</m:t>
-                  </m:r>
-                  <m:sSubSup>
-                    <m:sSubSupPr>
-                      <m:ctrlPr>
-                        <w:rPr>
-                          <w:rFonts w:ascii="Cambria Math" w:eastAsiaTheme="minorEastAsia" w:hAnsi="Cambria Math"/>
-                          <w:i/>
-                          <w:iCs/>
-                          <w:sz w:val="28"/>
-                          <w:szCs w:val="28"/>
-                        </w:rPr>
-                      </m:ctrlPr>
-                    </m:sSubSupPr>
+                    </m:sSubPr>
                     <m:e>
                       <m:r>
                         <w:rPr>
@@ -24944,124 +24615,7 @@
                         <m:t>i,j</m:t>
                       </m:r>
                     </m:sub>
-                    <m:sup>
-                      <m:r>
-                        <w:rPr>
-                          <w:rFonts w:ascii="Cambria Math" w:eastAsiaTheme="minorEastAsia" w:hAnsi="Cambria Math"/>
-                          <w:sz w:val="28"/>
-                          <w:szCs w:val="28"/>
-                        </w:rPr>
-                        <m:t>t</m:t>
-                      </m:r>
-                    </m:sup>
-                  </m:sSubSup>
-                </m:e>
-              </m:d>
-            </m:e>
-          </m:func>
-          <m:r>
-            <w:rPr>
-              <w:rFonts w:ascii="Cambria Math" w:eastAsiaTheme="minorEastAsia" w:hAnsi="Cambria Math"/>
-              <w:sz w:val="28"/>
-              <w:szCs w:val="28"/>
-            </w:rPr>
-            <w:br/>
-          </m:r>
-        </m:oMath>
-        <m:oMath>
-          <m:sSubSup>
-            <m:sSubSupPr>
-              <m:ctrlPr>
-                <w:rPr>
-                  <w:rFonts w:ascii="Cambria Math" w:eastAsiaTheme="minorEastAsia" w:hAnsi="Cambria Math"/>
-                  <w:i/>
-                  <w:iCs/>
-                  <w:sz w:val="28"/>
-                  <w:szCs w:val="28"/>
-                </w:rPr>
-              </m:ctrlPr>
-            </m:sSubSupPr>
-            <m:e>
-              <m:r>
-                <w:rPr>
-                  <w:rFonts w:ascii="Cambria Math" w:eastAsiaTheme="minorEastAsia" w:hAnsi="Cambria Math"/>
-                  <w:sz w:val="28"/>
-                  <w:szCs w:val="28"/>
-                </w:rPr>
-                <m:t>S</m:t>
-              </m:r>
-            </m:e>
-            <m:sub>
-              <m:r>
-                <w:rPr>
-                  <w:rFonts w:ascii="Cambria Math" w:eastAsiaTheme="minorEastAsia" w:hAnsi="Cambria Math"/>
-                  <w:sz w:val="28"/>
-                  <w:szCs w:val="28"/>
-                </w:rPr>
-                <m:t>i,j</m:t>
-              </m:r>
-            </m:sub>
-            <m:sup>
-              <m:r>
-                <w:rPr>
-                  <w:rFonts w:ascii="Cambria Math" w:eastAsiaTheme="minorEastAsia" w:hAnsi="Cambria Math"/>
-                  <w:sz w:val="28"/>
-                  <w:szCs w:val="28"/>
-                </w:rPr>
-                <m:t>t+1</m:t>
-              </m:r>
-            </m:sup>
-          </m:sSubSup>
-          <m:r>
-            <w:rPr>
-              <w:rFonts w:ascii="Cambria Math" w:eastAsiaTheme="minorEastAsia" w:hAnsi="Cambria Math"/>
-              <w:sz w:val="28"/>
-              <w:szCs w:val="28"/>
-            </w:rPr>
-            <m:t>=</m:t>
-          </m:r>
-          <m:f>
-            <m:fPr>
-              <m:ctrlPr>
-                <w:rPr>
-                  <w:rFonts w:ascii="Cambria Math" w:eastAsiaTheme="minorEastAsia" w:hAnsi="Cambria Math"/>
-                  <w:i/>
-                  <w:sz w:val="28"/>
-                  <w:szCs w:val="28"/>
-                </w:rPr>
-              </m:ctrlPr>
-            </m:fPr>
-            <m:num>
-              <m:sSup>
-                <m:sSupPr>
-                  <m:ctrlPr>
-                    <w:rPr>
-                      <w:rFonts w:ascii="Cambria Math" w:eastAsiaTheme="minorEastAsia" w:hAnsi="Cambria Math"/>
-                      <w:i/>
-                      <w:sz w:val="28"/>
-                      <w:szCs w:val="28"/>
-                    </w:rPr>
-                  </m:ctrlPr>
-                </m:sSupPr>
-                <m:e>
-                  <m:r>
-                    <w:rPr>
-                      <w:rFonts w:ascii="Cambria Math" w:eastAsiaTheme="minorEastAsia" w:hAnsi="Cambria Math"/>
-                      <w:sz w:val="28"/>
-                      <w:szCs w:val="28"/>
-                    </w:rPr>
-                    <m:t>e</m:t>
-                  </m:r>
-                </m:e>
-                <m:sup>
-                  <m:r>
-                    <w:rPr>
-                      <w:rFonts w:ascii="Cambria Math" w:eastAsiaTheme="minorEastAsia" w:hAnsi="Cambria Math"/>
-                      <w:sz w:val="28"/>
-                      <w:szCs w:val="28"/>
-                    </w:rPr>
-                    <m:t>-</m:t>
-                  </m:r>
+                  </m:sSub>
                   <m:f>
                     <m:fPr>
                       <m:ctrlPr>
@@ -25074,8 +24628,8 @@
                       </m:ctrlPr>
                     </m:fPr>
                     <m:num>
-                      <m:sSup>
-                        <m:sSupPr>
+                      <m:sSubSup>
+                        <m:sSubSupPr>
                           <m:ctrlPr>
                             <w:rPr>
                               <w:rFonts w:ascii="Cambria Math" w:eastAsiaTheme="minorEastAsia" w:hAnsi="Cambria Math"/>
@@ -25084,12 +24638,52 @@
                               <w:szCs w:val="28"/>
                             </w:rPr>
                           </m:ctrlPr>
-                        </m:sSupPr>
+                        </m:sSubSupPr>
                         <m:e>
-                          <m:d>
-                            <m:dPr>
-                              <m:begChr m:val="‖"/>
-                              <m:endChr m:val="‖"/>
+                          <m:r>
+                            <w:rPr>
+                              <w:rFonts w:ascii="Cambria Math" w:eastAsiaTheme="minorEastAsia" w:hAnsi="Cambria Math"/>
+                              <w:sz w:val="28"/>
+                              <w:szCs w:val="28"/>
+                            </w:rPr>
+                            <m:t>c</m:t>
+                          </m:r>
+                        </m:e>
+                        <m:sub>
+                          <m:r>
+                            <w:rPr>
+                              <w:rFonts w:ascii="Cambria Math" w:eastAsiaTheme="minorEastAsia" w:hAnsi="Cambria Math"/>
+                              <w:sz w:val="28"/>
+                              <w:szCs w:val="28"/>
+                            </w:rPr>
+                            <m:t>j</m:t>
+                          </m:r>
+                        </m:sub>
+                        <m:sup>
+                          <m:r>
+                            <w:rPr>
+                              <w:rFonts w:ascii="Cambria Math" w:eastAsiaTheme="minorEastAsia" w:hAnsi="Cambria Math"/>
+                              <w:sz w:val="28"/>
+                              <w:szCs w:val="28"/>
+                            </w:rPr>
+                            <m:t>T</m:t>
+                          </m:r>
+                        </m:sup>
+                      </m:sSubSup>
+                      <m:d>
+                        <m:dPr>
+                          <m:ctrlPr>
+                            <w:rPr>
+                              <w:rFonts w:ascii="Cambria Math" w:eastAsiaTheme="minorEastAsia" w:hAnsi="Cambria Math"/>
+                              <w:i/>
+                              <w:sz w:val="28"/>
+                              <w:szCs w:val="28"/>
+                            </w:rPr>
+                          </m:ctrlPr>
+                        </m:dPr>
+                        <m:e>
+                          <m:sSub>
+                            <m:sSubPr>
                               <m:ctrlPr>
                                 <w:rPr>
                                   <w:rFonts w:ascii="Cambria Math" w:eastAsiaTheme="minorEastAsia" w:hAnsi="Cambria Math"/>
@@ -25098,208 +24692,80 @@
                                   <w:szCs w:val="28"/>
                                 </w:rPr>
                               </m:ctrlPr>
-                            </m:dPr>
+                            </m:sSubPr>
                             <m:e>
-                              <m:sSub>
-                                <m:sSubPr>
-                                  <m:ctrlPr>
-                                    <w:rPr>
-                                      <w:rFonts w:ascii="Cambria Math" w:eastAsiaTheme="minorEastAsia" w:hAnsi="Cambria Math"/>
-                                      <w:i/>
-                                      <w:sz w:val="28"/>
-                                      <w:szCs w:val="28"/>
-                                    </w:rPr>
-                                  </m:ctrlPr>
-                                </m:sSubPr>
-                                <m:e>
-                                  <m:r>
-                                    <w:rPr>
-                                      <w:rFonts w:ascii="Cambria Math" w:eastAsiaTheme="minorEastAsia" w:hAnsi="Cambria Math"/>
-                                      <w:sz w:val="28"/>
-                                      <w:szCs w:val="28"/>
-                                    </w:rPr>
-                                    <m:t>q</m:t>
-                                  </m:r>
-                                </m:e>
-                                <m:sub>
-                                  <m:r>
-                                    <w:rPr>
-                                      <w:rFonts w:ascii="Cambria Math" w:eastAsiaTheme="minorEastAsia" w:hAnsi="Cambria Math"/>
-                                      <w:sz w:val="28"/>
-                                      <w:szCs w:val="28"/>
-                                    </w:rPr>
-                                    <m:t>i</m:t>
-                                  </m:r>
-                                </m:sub>
-                              </m:sSub>
                               <m:r>
                                 <w:rPr>
                                   <w:rFonts w:ascii="Cambria Math" w:eastAsiaTheme="minorEastAsia" w:hAnsi="Cambria Math"/>
                                   <w:sz w:val="28"/>
                                   <w:szCs w:val="28"/>
                                 </w:rPr>
-                                <m:t>-</m:t>
+                                <m:t>q</m:t>
                               </m:r>
-                              <m:sSub>
-                                <m:sSubPr>
-                                  <m:ctrlPr>
-                                    <w:rPr>
-                                      <w:rFonts w:ascii="Cambria Math" w:eastAsiaTheme="minorEastAsia" w:hAnsi="Cambria Math"/>
-                                      <w:i/>
-                                      <w:sz w:val="28"/>
-                                      <w:szCs w:val="28"/>
-                                    </w:rPr>
-                                  </m:ctrlPr>
-                                </m:sSubPr>
-                                <m:e>
-                                  <m:r>
-                                    <w:rPr>
-                                      <w:rFonts w:ascii="Cambria Math" w:eastAsiaTheme="minorEastAsia" w:hAnsi="Cambria Math"/>
-                                      <w:sz w:val="28"/>
-                                      <w:szCs w:val="28"/>
-                                    </w:rPr>
-                                    <m:t>↓</m:t>
-                                  </m:r>
-                                </m:e>
-                                <m:sub>
-                                  <m:r>
-                                    <w:rPr>
-                                      <w:rFonts w:ascii="Cambria Math" w:eastAsiaTheme="minorEastAsia" w:hAnsi="Cambria Math"/>
-                                      <w:sz w:val="28"/>
-                                      <w:szCs w:val="28"/>
-                                    </w:rPr>
-                                    <m:t>α</m:t>
-                                  </m:r>
-                                </m:sub>
-                              </m:sSub>
-                              <m:sSub>
-                                <m:sSubPr>
-                                  <m:ctrlPr>
-                                    <w:rPr>
-                                      <w:rFonts w:ascii="Cambria Math" w:eastAsiaTheme="minorEastAsia" w:hAnsi="Cambria Math"/>
-                                      <w:i/>
-                                      <w:sz w:val="28"/>
-                                      <w:szCs w:val="28"/>
-                                    </w:rPr>
-                                  </m:ctrlPr>
-                                </m:sSubPr>
-                                <m:e>
-                                  <m:r>
-                                    <w:rPr>
-                                      <w:rFonts w:ascii="Cambria Math" w:eastAsiaTheme="minorEastAsia" w:hAnsi="Cambria Math"/>
-                                      <w:sz w:val="28"/>
-                                      <w:szCs w:val="28"/>
-                                    </w:rPr>
-                                    <m:t>p</m:t>
-                                  </m:r>
-                                </m:e>
-                                <m:sub>
-                                  <m:r>
-                                    <w:rPr>
-                                      <w:rFonts w:ascii="Cambria Math" w:eastAsiaTheme="minorEastAsia" w:hAnsi="Cambria Math"/>
-                                      <w:sz w:val="28"/>
-                                      <w:szCs w:val="28"/>
-                                    </w:rPr>
-                                    <m:t>j</m:t>
-                                  </m:r>
-                                </m:sub>
-                              </m:sSub>
+                            </m:e>
+                            <m:sub>
                               <m:r>
                                 <w:rPr>
                                   <w:rFonts w:ascii="Cambria Math" w:eastAsiaTheme="minorEastAsia" w:hAnsi="Cambria Math"/>
                                   <w:sz w:val="28"/>
                                   <w:szCs w:val="28"/>
                                 </w:rPr>
-                                <m:t>*</m:t>
+                                <m:t>i</m:t>
                               </m:r>
-                              <m:sSub>
-                                <m:sSubPr>
-                                  <m:ctrlPr>
-                                    <w:rPr>
-                                      <w:rFonts w:ascii="Cambria Math" w:eastAsiaTheme="minorEastAsia" w:hAnsi="Cambria Math"/>
-                                      <w:i/>
-                                      <w:sz w:val="28"/>
-                                      <w:szCs w:val="28"/>
-                                    </w:rPr>
-                                  </m:ctrlPr>
-                                </m:sSubPr>
-                                <m:e>
-                                  <m:r>
-                                    <w:rPr>
-                                      <w:rFonts w:ascii="Cambria Math" w:eastAsiaTheme="minorEastAsia" w:hAnsi="Cambria Math"/>
-                                      <w:sz w:val="28"/>
-                                      <w:szCs w:val="28"/>
-                                    </w:rPr>
-                                    <m:t>↓</m:t>
-                                  </m:r>
-                                </m:e>
-                                <m:sub>
-                                  <m:r>
-                                    <w:rPr>
-                                      <w:rFonts w:ascii="Cambria Math" w:eastAsiaTheme="minorEastAsia" w:hAnsi="Cambria Math"/>
-                                      <w:sz w:val="28"/>
-                                      <w:szCs w:val="28"/>
-                                    </w:rPr>
-                                    <m:t>α</m:t>
-                                  </m:r>
-                                </m:sub>
-                              </m:sSub>
-                              <m:sSup>
-                                <m:sSupPr>
-                                  <m:ctrlPr>
-                                    <w:rPr>
-                                      <w:rFonts w:ascii="Cambria Math" w:eastAsiaTheme="minorEastAsia" w:hAnsi="Cambria Math"/>
-                                      <w:i/>
-                                      <w:sz w:val="28"/>
-                                      <w:szCs w:val="28"/>
-                                    </w:rPr>
-                                  </m:ctrlPr>
-                                </m:sSupPr>
-                                <m:e>
-                                  <m:r>
-                                    <w:rPr>
-                                      <w:rFonts w:ascii="Cambria Math" w:eastAsiaTheme="minorEastAsia" w:hAnsi="Cambria Math"/>
-                                      <w:sz w:val="28"/>
-                                      <w:szCs w:val="28"/>
-                                    </w:rPr>
-                                    <m:t>k</m:t>
-                                  </m:r>
-                                </m:e>
-                                <m:sup>
-                                  <m:r>
-                                    <w:rPr>
-                                      <w:rFonts w:ascii="Cambria Math" w:eastAsiaTheme="minorEastAsia" w:hAnsi="Cambria Math"/>
-                                      <w:sz w:val="28"/>
-                                      <w:szCs w:val="28"/>
-                                    </w:rPr>
-                                    <m:t>t+1</m:t>
-                                  </m:r>
-                                </m:sup>
-                              </m:sSup>
-                            </m:e>
-                          </m:d>
-                        </m:e>
-                        <m:sup>
+                            </m:sub>
+                          </m:sSub>
                           <m:r>
                             <w:rPr>
                               <w:rFonts w:ascii="Cambria Math" w:eastAsiaTheme="minorEastAsia" w:hAnsi="Cambria Math"/>
                               <w:sz w:val="28"/>
                               <w:szCs w:val="28"/>
                             </w:rPr>
-                            <m:t>2</m:t>
+                            <m:t>-</m:t>
                           </m:r>
-                        </m:sup>
-                      </m:sSup>
+                          <m:sSub>
+                            <m:sSubPr>
+                              <m:ctrlPr>
+                                <w:rPr>
+                                  <w:rFonts w:ascii="Cambria Math" w:eastAsiaTheme="minorEastAsia" w:hAnsi="Cambria Math"/>
+                                  <w:i/>
+                                  <w:sz w:val="28"/>
+                                  <w:szCs w:val="28"/>
+                                </w:rPr>
+                              </m:ctrlPr>
+                            </m:sSubPr>
+                            <m:e>
+                              <m:r>
+                                <w:rPr>
+                                  <w:rFonts w:ascii="Cambria Math" w:eastAsiaTheme="minorEastAsia" w:hAnsi="Cambria Math"/>
+                                  <w:sz w:val="28"/>
+                                  <w:szCs w:val="28"/>
+                                </w:rPr>
+                                <m:t>c</m:t>
+                              </m:r>
+                            </m:e>
+                            <m:sub>
+                              <m:r>
+                                <w:rPr>
+                                  <w:rFonts w:ascii="Cambria Math" w:eastAsiaTheme="minorEastAsia" w:hAnsi="Cambria Math"/>
+                                  <w:sz w:val="28"/>
+                                  <w:szCs w:val="28"/>
+                                </w:rPr>
+                                <m:t>j</m:t>
+                              </m:r>
+                            </m:sub>
+                          </m:sSub>
+                          <m:r>
+                            <w:rPr>
+                              <w:rFonts w:ascii="Cambria Math" w:eastAsiaTheme="minorEastAsia" w:hAnsi="Cambria Math"/>
+                              <w:sz w:val="28"/>
+                              <w:szCs w:val="28"/>
+                            </w:rPr>
+                            <m:t>k</m:t>
+                          </m:r>
+                        </m:e>
+                      </m:d>
                     </m:num>
                     <m:den>
-                      <m:r>
-                        <w:rPr>
-                          <w:rFonts w:ascii="Cambria Math" w:eastAsiaTheme="minorEastAsia" w:hAnsi="Cambria Math"/>
-                          <w:sz w:val="28"/>
-                          <w:szCs w:val="28"/>
-                        </w:rPr>
-                        <m:t>2</m:t>
-                      </m:r>
                       <m:sSubSup>
                         <m:sSubSupPr>
                           <m:ctrlPr>
@@ -25344,13 +24810,88 @@
                       </m:sSubSup>
                     </m:den>
                   </m:f>
+                </m:e>
+              </m:nary>
+            </m:e>
+          </m:nary>
+          <m:r>
+            <w:rPr>
+              <w:rFonts w:ascii="Cambria Math" w:eastAsiaTheme="minorEastAsia" w:hAnsi="Cambria Math"/>
+              <w:sz w:val="28"/>
+              <w:szCs w:val="28"/>
+            </w:rPr>
+            <m:t>-</m:t>
+          </m:r>
+          <m:f>
+            <m:fPr>
+              <m:ctrlPr>
+                <w:rPr>
+                  <w:rFonts w:ascii="Cambria Math" w:eastAsiaTheme="minorEastAsia" w:hAnsi="Cambria Math"/>
+                  <w:i/>
+                  <w:sz w:val="28"/>
+                  <w:szCs w:val="28"/>
+                </w:rPr>
+              </m:ctrlPr>
+            </m:fPr>
+            <m:num>
+              <m:sSup>
+                <m:sSupPr>
+                  <m:ctrlPr>
+                    <w:rPr>
+                      <w:rFonts w:ascii="Cambria Math" w:eastAsiaTheme="minorEastAsia" w:hAnsi="Cambria Math"/>
+                      <w:i/>
+                      <w:sz w:val="28"/>
+                      <w:szCs w:val="28"/>
+                    </w:rPr>
+                  </m:ctrlPr>
+                </m:sSupPr>
+                <m:e>
+                  <m:r>
+                    <m:rPr>
+                      <m:scr m:val="script"/>
+                    </m:rPr>
+                    <w:rPr>
+                      <w:rFonts w:ascii="Cambria Math" w:eastAsiaTheme="minorEastAsia" w:hAnsi="Cambria Math"/>
+                      <w:sz w:val="28"/>
+                      <w:szCs w:val="28"/>
+                    </w:rPr>
+                    <m:t>D</m:t>
+                  </m:r>
+                </m:e>
+                <m:sup>
+                  <m:r>
+                    <w:rPr>
+                      <w:rFonts w:ascii="Cambria Math" w:eastAsiaTheme="minorEastAsia" w:hAnsi="Cambria Math"/>
+                      <w:sz w:val="28"/>
+                      <w:szCs w:val="28"/>
+                    </w:rPr>
+                    <m:t>T</m:t>
+                  </m:r>
                 </m:sup>
               </m:sSup>
+              <m:r>
+                <m:rPr>
+                  <m:scr m:val="script"/>
+                </m:rPr>
+                <w:rPr>
+                  <w:rFonts w:ascii="Cambria Math" w:eastAsiaTheme="minorEastAsia" w:hAnsi="Cambria Math"/>
+                  <w:sz w:val="28"/>
+                  <w:szCs w:val="28"/>
+                </w:rPr>
+                <m:t>D</m:t>
+              </m:r>
+              <m:r>
+                <w:rPr>
+                  <w:rFonts w:ascii="Cambria Math" w:eastAsiaTheme="minorEastAsia" w:hAnsi="Cambria Math"/>
+                  <w:sz w:val="28"/>
+                  <w:szCs w:val="28"/>
+                </w:rPr>
+                <m:t>k</m:t>
+              </m:r>
             </m:num>
             <m:den>
-              <m:nary>
-                <m:naryPr>
-                  <m:chr m:val="∑"/>
+              <m:sSubSup>
+                <m:sSubSupPr>
                   <m:ctrlPr>
                     <w:rPr>
                       <w:rFonts w:ascii="Cambria Math" w:eastAsiaTheme="minorEastAsia" w:hAnsi="Cambria Math"/>
@@ -25359,7 +24900,17 @@
                       <w:szCs w:val="28"/>
                     </w:rPr>
                   </m:ctrlPr>
-                </m:naryPr>
+                </m:sSubSupPr>
+                <m:e>
+                  <m:r>
+                    <w:rPr>
+                      <w:rFonts w:ascii="Cambria Math" w:eastAsiaTheme="minorEastAsia" w:hAnsi="Cambria Math"/>
+                      <w:sz w:val="28"/>
+                      <w:szCs w:val="28"/>
+                    </w:rPr>
+                    <m:t>σ</m:t>
+                  </m:r>
+                </m:e>
                 <m:sub>
                   <m:r>
                     <w:rPr>
@@ -25367,7 +24918,7 @@
                       <w:sz w:val="28"/>
                       <w:szCs w:val="28"/>
                     </w:rPr>
-                    <m:t>r=1</m:t>
+                    <m:t>D</m:t>
                   </m:r>
                 </m:sub>
                 <m:sup>
@@ -25377,10 +24928,121 @@
                       <w:sz w:val="28"/>
                       <w:szCs w:val="28"/>
                     </w:rPr>
-                    <m:t>N</m:t>
+                    <m:t>2</m:t>
                   </m:r>
                 </m:sup>
-                <m:e>
+              </m:sSubSup>
+            </m:den>
+          </m:f>
+          <m:r>
+            <w:rPr>
+              <w:rFonts w:ascii="Cambria Math" w:eastAsiaTheme="minorEastAsia" w:hAnsi="Cambria Math"/>
+              <w:sz w:val="28"/>
+              <w:szCs w:val="28"/>
+            </w:rPr>
+            <m:t>=</m:t>
+          </m:r>
+          <m:f>
+            <m:fPr>
+              <m:ctrlPr>
+                <w:rPr>
+                  <w:rFonts w:ascii="Cambria Math" w:eastAsiaTheme="minorEastAsia" w:hAnsi="Cambria Math"/>
+                  <w:i/>
+                  <w:sz w:val="28"/>
+                  <w:szCs w:val="28"/>
+                </w:rPr>
+              </m:ctrlPr>
+            </m:fPr>
+            <m:num>
+              <m:r>
+                <w:rPr>
+                  <w:rFonts w:ascii="Cambria Math" w:eastAsiaTheme="minorEastAsia" w:hAnsi="Cambria Math"/>
+                  <w:sz w:val="28"/>
+                  <w:szCs w:val="28"/>
+                </w:rPr>
+                <m:t>∂</m:t>
+              </m:r>
+            </m:num>
+            <m:den>
+              <m:r>
+                <w:rPr>
+                  <w:rFonts w:ascii="Cambria Math" w:eastAsiaTheme="minorEastAsia" w:hAnsi="Cambria Math"/>
+                  <w:sz w:val="28"/>
+                  <w:szCs w:val="28"/>
+                </w:rPr>
+                <m:t>∂k</m:t>
+              </m:r>
+            </m:den>
+          </m:f>
+          <m:nary>
+            <m:naryPr>
+              <m:chr m:val="∑"/>
+              <m:supHide m:val="1"/>
+              <m:ctrlPr>
+                <w:rPr>
+                  <w:rFonts w:ascii="Cambria Math" w:eastAsiaTheme="minorEastAsia" w:hAnsi="Cambria Math"/>
+                  <w:i/>
+                  <w:sz w:val="28"/>
+                  <w:szCs w:val="28"/>
+                </w:rPr>
+              </m:ctrlPr>
+            </m:naryPr>
+            <m:sub>
+              <m:r>
+                <w:rPr>
+                  <w:rFonts w:ascii="Cambria Math" w:eastAsiaTheme="minorEastAsia" w:hAnsi="Cambria Math"/>
+                  <w:sz w:val="28"/>
+                  <w:szCs w:val="28"/>
+                </w:rPr>
+                <m:t>i,j</m:t>
+              </m:r>
+            </m:sub>
+            <m:sup/>
+            <m:e>
+              <m:f>
+                <m:fPr>
+                  <m:ctrlPr>
+                    <w:rPr>
+                      <w:rFonts w:ascii="Cambria Math" w:eastAsiaTheme="minorEastAsia" w:hAnsi="Cambria Math"/>
+                      <w:i/>
+                      <w:sz w:val="28"/>
+                      <w:szCs w:val="28"/>
+                    </w:rPr>
+                  </m:ctrlPr>
+                </m:fPr>
+                <m:num>
+                  <m:sSub>
+                    <m:sSubPr>
+                      <m:ctrlPr>
+                        <w:rPr>
+                          <w:rFonts w:ascii="Cambria Math" w:eastAsiaTheme="minorEastAsia" w:hAnsi="Cambria Math"/>
+                          <w:i/>
+                          <w:sz w:val="28"/>
+                          <w:szCs w:val="28"/>
+                        </w:rPr>
+                      </m:ctrlPr>
+                    </m:sSubPr>
+                    <m:e>
+                      <m:r>
+                        <w:rPr>
+                          <w:rFonts w:ascii="Cambria Math" w:eastAsiaTheme="minorEastAsia" w:hAnsi="Cambria Math"/>
+                          <w:sz w:val="28"/>
+                          <w:szCs w:val="28"/>
+                        </w:rPr>
+                        <m:t>S</m:t>
+                      </m:r>
+                    </m:e>
+                    <m:sub>
+                      <m:r>
+                        <w:rPr>
+                          <w:rFonts w:ascii="Cambria Math" w:eastAsiaTheme="minorEastAsia" w:hAnsi="Cambria Math"/>
+                          <w:sz w:val="28"/>
+                          <w:szCs w:val="28"/>
+                        </w:rPr>
+                        <m:t>i,j</m:t>
+                      </m:r>
+                    </m:sub>
+                  </m:sSub>
                   <m:sSup>
                     <m:sSupPr>
                       <m:ctrlPr>
@@ -25393,26 +25055,10 @@
                       </m:ctrlPr>
                     </m:sSupPr>
                     <m:e>
-                      <m:r>
-                        <w:rPr>
-                          <w:rFonts w:ascii="Cambria Math" w:eastAsiaTheme="minorEastAsia" w:hAnsi="Cambria Math"/>
-                          <w:sz w:val="28"/>
-                          <w:szCs w:val="28"/>
-                        </w:rPr>
-                        <m:t>e</m:t>
-                      </m:r>
-                    </m:e>
-                    <m:sup>
-                      <m:r>
-                        <w:rPr>
-                          <w:rFonts w:ascii="Cambria Math" w:eastAsiaTheme="minorEastAsia" w:hAnsi="Cambria Math"/>
-                          <w:sz w:val="28"/>
-                          <w:szCs w:val="28"/>
-                        </w:rPr>
-                        <m:t>-</m:t>
-                      </m:r>
-                      <m:f>
-                        <m:fPr>
+                      <m:d>
+                        <m:dPr>
+                          <m:begChr m:val="‖"/>
+                          <m:endChr m:val="‖"/>
                           <m:ctrlPr>
                             <w:rPr>
                               <w:rFonts w:ascii="Cambria Math" w:eastAsiaTheme="minorEastAsia" w:hAnsi="Cambria Math"/>
@@ -25421,10 +25067,10 @@
                               <w:szCs w:val="28"/>
                             </w:rPr>
                           </m:ctrlPr>
-                        </m:fPr>
-                        <m:num>
-                          <m:sSup>
-                            <m:sSupPr>
+                        </m:dPr>
+                        <m:e>
+                          <m:sSub>
+                            <m:sSubPr>
                               <m:ctrlPr>
                                 <w:rPr>
                                   <w:rFonts w:ascii="Cambria Math" w:eastAsiaTheme="minorEastAsia" w:hAnsi="Cambria Math"/>
@@ -25433,233 +25079,7 @@
                                   <w:szCs w:val="28"/>
                                 </w:rPr>
                               </m:ctrlPr>
-                            </m:sSupPr>
-                            <m:e>
-                              <m:d>
-                                <m:dPr>
-                                  <m:begChr m:val="‖"/>
-                                  <m:endChr m:val="‖"/>
-                                  <m:ctrlPr>
-                                    <w:rPr>
-                                      <w:rFonts w:ascii="Cambria Math" w:eastAsiaTheme="minorEastAsia" w:hAnsi="Cambria Math"/>
-                                      <w:i/>
-                                      <w:sz w:val="28"/>
-                                      <w:szCs w:val="28"/>
-                                    </w:rPr>
-                                  </m:ctrlPr>
-                                </m:dPr>
-                                <m:e>
-                                  <m:sSub>
-                                    <m:sSubPr>
-                                      <m:ctrlPr>
-                                        <w:rPr>
-                                          <w:rFonts w:ascii="Cambria Math" w:eastAsiaTheme="minorEastAsia" w:hAnsi="Cambria Math"/>
-                                          <w:i/>
-                                          <w:sz w:val="28"/>
-                                          <w:szCs w:val="28"/>
-                                        </w:rPr>
-                                      </m:ctrlPr>
-                                    </m:sSubPr>
-                                    <m:e>
-                                      <m:r>
-                                        <w:rPr>
-                                          <w:rFonts w:ascii="Cambria Math" w:eastAsiaTheme="minorEastAsia" w:hAnsi="Cambria Math"/>
-                                          <w:sz w:val="28"/>
-                                          <w:szCs w:val="28"/>
-                                        </w:rPr>
-                                        <m:t>q</m:t>
-                                      </m:r>
-                                    </m:e>
-                                    <m:sub>
-                                      <m:r>
-                                        <w:rPr>
-                                          <w:rFonts w:ascii="Cambria Math" w:eastAsiaTheme="minorEastAsia" w:hAnsi="Cambria Math"/>
-                                          <w:sz w:val="28"/>
-                                          <w:szCs w:val="28"/>
-                                        </w:rPr>
-                                        <m:t>i</m:t>
-                                      </m:r>
-                                    </m:sub>
-                                  </m:sSub>
-                                  <m:r>
-                                    <w:rPr>
-                                      <w:rFonts w:ascii="Cambria Math" w:eastAsiaTheme="minorEastAsia" w:hAnsi="Cambria Math"/>
-                                      <w:sz w:val="28"/>
-                                      <w:szCs w:val="28"/>
-                                    </w:rPr>
-                                    <m:t>-</m:t>
-                                  </m:r>
-                                  <m:sSub>
-                                    <m:sSubPr>
-                                      <m:ctrlPr>
-                                        <w:rPr>
-                                          <w:rFonts w:ascii="Cambria Math" w:eastAsiaTheme="minorEastAsia" w:hAnsi="Cambria Math"/>
-                                          <w:i/>
-                                          <w:sz w:val="28"/>
-                                          <w:szCs w:val="28"/>
-                                        </w:rPr>
-                                      </m:ctrlPr>
-                                    </m:sSubPr>
-                                    <m:e>
-                                      <m:r>
-                                        <w:rPr>
-                                          <w:rFonts w:ascii="Cambria Math" w:eastAsiaTheme="minorEastAsia" w:hAnsi="Cambria Math"/>
-                                          <w:sz w:val="28"/>
-                                          <w:szCs w:val="28"/>
-                                        </w:rPr>
-                                        <m:t>↓</m:t>
-                                      </m:r>
-                                    </m:e>
-                                    <m:sub>
-                                      <m:r>
-                                        <w:rPr>
-                                          <w:rFonts w:ascii="Cambria Math" w:eastAsiaTheme="minorEastAsia" w:hAnsi="Cambria Math"/>
-                                          <w:sz w:val="28"/>
-                                          <w:szCs w:val="28"/>
-                                        </w:rPr>
-                                        <m:t>α</m:t>
-                                      </m:r>
-                                    </m:sub>
-                                  </m:sSub>
-                                  <m:sSub>
-                                    <m:sSubPr>
-                                      <m:ctrlPr>
-                                        <w:rPr>
-                                          <w:rFonts w:ascii="Cambria Math" w:eastAsiaTheme="minorEastAsia" w:hAnsi="Cambria Math"/>
-                                          <w:i/>
-                                          <w:sz w:val="28"/>
-                                          <w:szCs w:val="28"/>
-                                        </w:rPr>
-                                      </m:ctrlPr>
-                                    </m:sSubPr>
-                                    <m:e>
-                                      <m:r>
-                                        <w:rPr>
-                                          <w:rFonts w:ascii="Cambria Math" w:eastAsiaTheme="minorEastAsia" w:hAnsi="Cambria Math"/>
-                                          <w:sz w:val="28"/>
-                                          <w:szCs w:val="28"/>
-                                        </w:rPr>
-                                        <m:t>p</m:t>
-                                      </m:r>
-                                    </m:e>
-                                    <m:sub>
-                                      <m:r>
-                                        <w:rPr>
-                                          <w:rFonts w:ascii="Cambria Math" w:eastAsiaTheme="minorEastAsia" w:hAnsi="Cambria Math"/>
-                                          <w:sz w:val="28"/>
-                                          <w:szCs w:val="28"/>
-                                        </w:rPr>
-                                        <m:t>r</m:t>
-                                      </m:r>
-                                    </m:sub>
-                                  </m:sSub>
-                                  <m:r>
-                                    <w:rPr>
-                                      <w:rFonts w:ascii="Cambria Math" w:eastAsiaTheme="minorEastAsia" w:hAnsi="Cambria Math"/>
-                                      <w:sz w:val="28"/>
-                                      <w:szCs w:val="28"/>
-                                    </w:rPr>
-                                    <m:t>*</m:t>
-                                  </m:r>
-                                  <m:sSub>
-                                    <m:sSubPr>
-                                      <m:ctrlPr>
-                                        <w:rPr>
-                                          <w:rFonts w:ascii="Cambria Math" w:eastAsiaTheme="minorEastAsia" w:hAnsi="Cambria Math"/>
-                                          <w:i/>
-                                          <w:sz w:val="28"/>
-                                          <w:szCs w:val="28"/>
-                                        </w:rPr>
-                                      </m:ctrlPr>
-                                    </m:sSubPr>
-                                    <m:e>
-                                      <m:r>
-                                        <w:rPr>
-                                          <w:rFonts w:ascii="Cambria Math" w:eastAsiaTheme="minorEastAsia" w:hAnsi="Cambria Math"/>
-                                          <w:sz w:val="28"/>
-                                          <w:szCs w:val="28"/>
-                                        </w:rPr>
-                                        <m:t>↓</m:t>
-                                      </m:r>
-                                    </m:e>
-                                    <m:sub>
-                                      <m:r>
-                                        <w:rPr>
-                                          <w:rFonts w:ascii="Cambria Math" w:eastAsiaTheme="minorEastAsia" w:hAnsi="Cambria Math"/>
-                                          <w:sz w:val="28"/>
-                                          <w:szCs w:val="28"/>
-                                        </w:rPr>
-                                        <m:t>α</m:t>
-                                      </m:r>
-                                    </m:sub>
-                                  </m:sSub>
-                                  <m:sSup>
-                                    <m:sSupPr>
-                                      <m:ctrlPr>
-                                        <w:rPr>
-                                          <w:rFonts w:ascii="Cambria Math" w:eastAsiaTheme="minorEastAsia" w:hAnsi="Cambria Math"/>
-                                          <w:i/>
-                                          <w:sz w:val="28"/>
-                                          <w:szCs w:val="28"/>
-                                        </w:rPr>
-                                      </m:ctrlPr>
-                                    </m:sSupPr>
-                                    <m:e>
-                                      <m:r>
-                                        <w:rPr>
-                                          <w:rFonts w:ascii="Cambria Math" w:eastAsiaTheme="minorEastAsia" w:hAnsi="Cambria Math"/>
-                                          <w:sz w:val="28"/>
-                                          <w:szCs w:val="28"/>
-                                        </w:rPr>
-                                        <m:t>k</m:t>
-                                      </m:r>
-                                    </m:e>
-                                    <m:sup>
-                                      <m:r>
-                                        <w:rPr>
-                                          <w:rFonts w:ascii="Cambria Math" w:eastAsiaTheme="minorEastAsia" w:hAnsi="Cambria Math"/>
-                                          <w:sz w:val="28"/>
-                                          <w:szCs w:val="28"/>
-                                        </w:rPr>
-                                        <m:t>t+1</m:t>
-                                      </m:r>
-                                    </m:sup>
-                                  </m:sSup>
-                                </m:e>
-                              </m:d>
-                            </m:e>
-                            <m:sup>
-                              <m:r>
-                                <w:rPr>
-                                  <w:rFonts w:ascii="Cambria Math" w:eastAsiaTheme="minorEastAsia" w:hAnsi="Cambria Math"/>
-                                  <w:sz w:val="28"/>
-                                  <w:szCs w:val="28"/>
-                                </w:rPr>
-                                <m:t>2</m:t>
-                              </m:r>
-                            </m:sup>
-                          </m:sSup>
-                        </m:num>
-                        <m:den>
-                          <m:r>
-                            <w:rPr>
-                              <w:rFonts w:ascii="Cambria Math" w:eastAsiaTheme="minorEastAsia" w:hAnsi="Cambria Math"/>
-                              <w:sz w:val="28"/>
-                              <w:szCs w:val="28"/>
-                            </w:rPr>
-                            <m:t>2</m:t>
-                          </m:r>
-                          <m:sSubSup>
-                            <m:sSubSupPr>
-                              <m:ctrlPr>
-                                <w:rPr>
-                                  <w:rFonts w:ascii="Cambria Math" w:eastAsiaTheme="minorEastAsia" w:hAnsi="Cambria Math"/>
-                                  <w:i/>
-                                  <w:sz w:val="28"/>
-                                  <w:szCs w:val="28"/>
-                                </w:rPr>
-                              </m:ctrlPr>
-                            </m:sSubSupPr>
+                            </m:sSubPr>
                             <m:e>
                               <m:r>
                                 <w:rPr>
@@ -25667,7 +25087,7 @@
                                   <w:sz w:val="28"/>
                                   <w:szCs w:val="28"/>
                                 </w:rPr>
-                                <m:t>σ</m:t>
+                                <m:t>q</m:t>
                               </m:r>
                             </m:e>
                             <m:sub>
@@ -25677,29 +25097,254 @@
                                   <w:sz w:val="28"/>
                                   <w:szCs w:val="28"/>
                                 </w:rPr>
-                                <m:t>N</m:t>
+                                <m:t>i</m:t>
                               </m:r>
                             </m:sub>
-                            <m:sup>
+                          </m:sSub>
+                          <m:r>
+                            <w:rPr>
+                              <w:rFonts w:ascii="Cambria Math" w:eastAsiaTheme="minorEastAsia" w:hAnsi="Cambria Math"/>
+                              <w:sz w:val="28"/>
+                              <w:szCs w:val="28"/>
+                            </w:rPr>
+                            <m:t>-</m:t>
+                          </m:r>
+                          <m:sSub>
+                            <m:sSubPr>
+                              <m:ctrlPr>
+                                <w:rPr>
+                                  <w:rFonts w:ascii="Cambria Math" w:eastAsiaTheme="minorEastAsia" w:hAnsi="Cambria Math"/>
+                                  <w:i/>
+                                  <w:sz w:val="28"/>
+                                  <w:szCs w:val="28"/>
+                                </w:rPr>
+                              </m:ctrlPr>
+                            </m:sSubPr>
+                            <m:e>
                               <m:r>
                                 <w:rPr>
                                   <w:rFonts w:ascii="Cambria Math" w:eastAsiaTheme="minorEastAsia" w:hAnsi="Cambria Math"/>
                                   <w:sz w:val="28"/>
                                   <w:szCs w:val="28"/>
                                 </w:rPr>
-                                <m:t>2</m:t>
+                                <m:t>c</m:t>
                               </m:r>
-                            </m:sup>
-                          </m:sSubSup>
-                        </m:den>
-                      </m:f>
+                            </m:e>
+                            <m:sub>
+                              <m:r>
+                                <w:rPr>
+                                  <w:rFonts w:ascii="Cambria Math" w:eastAsiaTheme="minorEastAsia" w:hAnsi="Cambria Math"/>
+                                  <w:sz w:val="28"/>
+                                  <w:szCs w:val="28"/>
+                                </w:rPr>
+                                <m:t>j</m:t>
+                              </m:r>
+                            </m:sub>
+                          </m:sSub>
+                          <m:r>
+                            <w:rPr>
+                              <w:rFonts w:ascii="Cambria Math" w:eastAsiaTheme="minorEastAsia" w:hAnsi="Cambria Math"/>
+                              <w:sz w:val="28"/>
+                              <w:szCs w:val="28"/>
+                            </w:rPr>
+                            <m:t>k</m:t>
+                          </m:r>
+                        </m:e>
+                      </m:d>
+                    </m:e>
+                    <m:sup>
+                      <m:r>
+                        <w:rPr>
+                          <w:rFonts w:ascii="Cambria Math" w:eastAsiaTheme="minorEastAsia" w:hAnsi="Cambria Math"/>
+                          <w:sz w:val="28"/>
+                          <w:szCs w:val="28"/>
+                        </w:rPr>
+                        <m:t>2</m:t>
+                      </m:r>
                     </m:sup>
                   </m:sSup>
+                </m:num>
+                <m:den>
+                  <m:r>
+                    <w:rPr>
+                      <w:rFonts w:ascii="Cambria Math" w:eastAsiaTheme="minorEastAsia" w:hAnsi="Cambria Math"/>
+                      <w:sz w:val="28"/>
+                      <w:szCs w:val="28"/>
+                    </w:rPr>
+                    <m:t>2</m:t>
+                  </m:r>
+                  <m:sSubSup>
+                    <m:sSubSupPr>
+                      <m:ctrlPr>
+                        <w:rPr>
+                          <w:rFonts w:ascii="Cambria Math" w:eastAsiaTheme="minorEastAsia" w:hAnsi="Cambria Math"/>
+                          <w:i/>
+                          <w:sz w:val="28"/>
+                          <w:szCs w:val="28"/>
+                        </w:rPr>
+                      </m:ctrlPr>
+                    </m:sSubSupPr>
+                    <m:e>
+                      <m:r>
+                        <w:rPr>
+                          <w:rFonts w:ascii="Cambria Math" w:eastAsiaTheme="minorEastAsia" w:hAnsi="Cambria Math"/>
+                          <w:sz w:val="28"/>
+                          <w:szCs w:val="28"/>
+                        </w:rPr>
+                        <m:t>σ</m:t>
+                      </m:r>
+                    </m:e>
+                    <m:sub>
+                      <m:r>
+                        <w:rPr>
+                          <w:rFonts w:ascii="Cambria Math" w:eastAsiaTheme="minorEastAsia" w:hAnsi="Cambria Math"/>
+                          <w:sz w:val="28"/>
+                          <w:szCs w:val="28"/>
+                        </w:rPr>
+                        <m:t>N</m:t>
+                      </m:r>
+                    </m:sub>
+                    <m:sup>
+                      <m:r>
+                        <w:rPr>
+                          <w:rFonts w:ascii="Cambria Math" w:eastAsiaTheme="minorEastAsia" w:hAnsi="Cambria Math"/>
+                          <w:sz w:val="28"/>
+                          <w:szCs w:val="28"/>
+                        </w:rPr>
+                        <m:t>2</m:t>
+                      </m:r>
+                    </m:sup>
+                  </m:sSubSup>
+                </m:den>
+              </m:f>
+            </m:e>
+          </m:nary>
+          <m:r>
+            <w:rPr>
+              <w:rFonts w:ascii="Cambria Math" w:eastAsiaTheme="minorEastAsia" w:hAnsi="Cambria Math"/>
+              <w:sz w:val="28"/>
+              <w:szCs w:val="28"/>
+            </w:rPr>
+            <m:t>-</m:t>
+          </m:r>
+          <m:f>
+            <m:fPr>
+              <m:ctrlPr>
+                <w:rPr>
+                  <w:rFonts w:ascii="Cambria Math" w:eastAsiaTheme="minorEastAsia" w:hAnsi="Cambria Math"/>
+                  <w:i/>
+                  <w:sz w:val="28"/>
+                  <w:szCs w:val="28"/>
+                </w:rPr>
+              </m:ctrlPr>
+            </m:fPr>
+            <m:num>
+              <m:sSup>
+                <m:sSupPr>
+                  <m:ctrlPr>
+                    <w:rPr>
+                      <w:rFonts w:ascii="Cambria Math" w:eastAsiaTheme="minorEastAsia" w:hAnsi="Cambria Math"/>
+                      <w:i/>
+                      <w:sz w:val="28"/>
+                      <w:szCs w:val="28"/>
+                    </w:rPr>
+                  </m:ctrlPr>
+                </m:sSupPr>
+                <m:e>
+                  <m:d>
+                    <m:dPr>
+                      <m:begChr m:val="‖"/>
+                      <m:endChr m:val="‖"/>
+                      <m:ctrlPr>
+                        <w:rPr>
+                          <w:rFonts w:ascii="Cambria Math" w:eastAsiaTheme="minorEastAsia" w:hAnsi="Cambria Math"/>
+                          <w:i/>
+                          <w:sz w:val="28"/>
+                          <w:szCs w:val="28"/>
+                        </w:rPr>
+                      </m:ctrlPr>
+                    </m:dPr>
+                    <m:e>
+                      <m:r>
+                        <w:rPr>
+                          <w:rFonts w:ascii="Cambria Math" w:eastAsiaTheme="minorEastAsia" w:hAnsi="Cambria Math"/>
+                          <w:sz w:val="28"/>
+                          <w:szCs w:val="28"/>
+                        </w:rPr>
+                        <m:t>Dk</m:t>
+                      </m:r>
+                    </m:e>
+                  </m:d>
                 </m:e>
-              </m:nary>
+                <m:sup>
+                  <m:r>
+                    <w:rPr>
+                      <w:rFonts w:ascii="Cambria Math" w:eastAsiaTheme="minorEastAsia" w:hAnsi="Cambria Math"/>
+                      <w:sz w:val="28"/>
+                      <w:szCs w:val="28"/>
+                    </w:rPr>
+                    <m:t>2</m:t>
+                  </m:r>
+                </m:sup>
+              </m:sSup>
+            </m:num>
+            <m:den>
+              <m:r>
+                <w:rPr>
+                  <w:rFonts w:ascii="Cambria Math" w:eastAsiaTheme="minorEastAsia" w:hAnsi="Cambria Math"/>
+                  <w:sz w:val="28"/>
+                  <w:szCs w:val="28"/>
+                </w:rPr>
+                <m:t>2</m:t>
+              </m:r>
+              <m:sSubSup>
+                <m:sSubSupPr>
+                  <m:ctrlPr>
+                    <w:rPr>
+                      <w:rFonts w:ascii="Cambria Math" w:eastAsiaTheme="minorEastAsia" w:hAnsi="Cambria Math"/>
+                      <w:i/>
+                      <w:sz w:val="28"/>
+                      <w:szCs w:val="28"/>
+                    </w:rPr>
+                  </m:ctrlPr>
+                </m:sSubSupPr>
+                <m:e>
+                  <m:r>
+                    <w:rPr>
+                      <w:rFonts w:ascii="Cambria Math" w:eastAsiaTheme="minorEastAsia" w:hAnsi="Cambria Math"/>
+                      <w:sz w:val="28"/>
+                      <w:szCs w:val="28"/>
+                    </w:rPr>
+                    <m:t>σ</m:t>
+                  </m:r>
+                </m:e>
+                <m:sub>
+                  <m:r>
+                    <w:rPr>
+                      <w:rFonts w:ascii="Cambria Math" w:eastAsiaTheme="minorEastAsia" w:hAnsi="Cambria Math"/>
+                      <w:sz w:val="28"/>
+                      <w:szCs w:val="28"/>
+                    </w:rPr>
+                    <m:t>D</m:t>
+                  </m:r>
+                </m:sub>
+                <m:sup>
+                  <m:r>
+                    <w:rPr>
+                      <w:rFonts w:ascii="Cambria Math" w:eastAsiaTheme="minorEastAsia" w:hAnsi="Cambria Math"/>
+                      <w:sz w:val="28"/>
+                      <w:szCs w:val="28"/>
+                    </w:rPr>
+                    <m:t>2</m:t>
+                  </m:r>
+                </m:sup>
+              </m:sSubSup>
             </m:den>
           </m:f>
           <m:r>
+            <m:rPr>
+              <m:sty m:val="p"/>
+            </m:rPr>
             <w:rPr>
               <w:rFonts w:eastAsiaTheme="minorEastAsia"/>
               <w:sz w:val="28"/>
@@ -25712,11 +25357,549 @@
       <w:r>
         <w:rPr>
           <w:rFonts w:eastAsiaTheme="minorEastAsia"/>
+          <w:sz w:val="28"/>
+          <w:szCs w:val="28"/>
+        </w:rPr>
+        <w:t>Therefore, solving our problem is equivalent to solving a weighted least squares problem. The solution is given by the closed formula:</w:t>
+      </w:r>
+      <w:r>
+        <w:rPr>
+          <w:rFonts w:eastAsiaTheme="minorEastAsia"/>
+          <w:sz w:val="28"/>
+          <w:szCs w:val="28"/>
+        </w:rPr>
+        <w:br/>
+      </w:r>
+      <m:oMathPara>
+        <m:oMath>
+          <m:r>
+            <w:rPr>
+              <w:rFonts w:ascii="Cambria Math" w:eastAsiaTheme="minorEastAsia" w:hAnsi="Cambria Math"/>
+              <w:sz w:val="28"/>
+              <w:szCs w:val="28"/>
+            </w:rPr>
+            <m:t>k=</m:t>
+          </m:r>
+          <m:sSup>
+            <m:sSupPr>
+              <m:ctrlPr>
+                <w:rPr>
+                  <w:rFonts w:ascii="Cambria Math" w:eastAsiaTheme="minorEastAsia" w:hAnsi="Cambria Math"/>
+                  <w:i/>
+                  <w:iCs/>
+                  <w:sz w:val="28"/>
+                  <w:szCs w:val="28"/>
+                </w:rPr>
+              </m:ctrlPr>
+            </m:sSupPr>
+            <m:e>
+              <m:d>
+                <m:dPr>
+                  <m:ctrlPr>
+                    <w:rPr>
+                      <w:rFonts w:ascii="Cambria Math" w:eastAsiaTheme="minorEastAsia" w:hAnsi="Cambria Math"/>
+                      <w:i/>
+                      <w:iCs/>
+                      <w:sz w:val="28"/>
+                      <w:szCs w:val="28"/>
+                    </w:rPr>
+                  </m:ctrlPr>
+                </m:dPr>
+                <m:e>
+                  <m:f>
+                    <m:fPr>
+                      <m:ctrlPr>
+                        <w:rPr>
+                          <w:rFonts w:ascii="Cambria Math" w:eastAsiaTheme="minorEastAsia" w:hAnsi="Cambria Math"/>
+                          <w:i/>
+                          <w:iCs/>
+                          <w:sz w:val="28"/>
+                          <w:szCs w:val="28"/>
+                        </w:rPr>
+                      </m:ctrlPr>
+                    </m:fPr>
+                    <m:num>
+                      <m:r>
+                        <w:rPr>
+                          <w:rFonts w:ascii="Cambria Math" w:eastAsiaTheme="minorEastAsia" w:hAnsi="Cambria Math"/>
+                          <w:sz w:val="28"/>
+                          <w:szCs w:val="28"/>
+                        </w:rPr>
+                        <m:t>1</m:t>
+                      </m:r>
+                    </m:num>
+                    <m:den>
+                      <m:sSubSup>
+                        <m:sSubSupPr>
+                          <m:ctrlPr>
+                            <w:rPr>
+                              <w:rFonts w:ascii="Cambria Math" w:eastAsiaTheme="minorEastAsia" w:hAnsi="Cambria Math"/>
+                              <w:i/>
+                              <w:iCs/>
+                              <w:sz w:val="28"/>
+                              <w:szCs w:val="28"/>
+                            </w:rPr>
+                          </m:ctrlPr>
+                        </m:sSubSupPr>
+                        <m:e>
+                          <m:r>
+                            <w:rPr>
+                              <w:rFonts w:ascii="Cambria Math" w:eastAsiaTheme="minorEastAsia" w:hAnsi="Cambria Math"/>
+                              <w:sz w:val="28"/>
+                              <w:szCs w:val="28"/>
+                            </w:rPr>
+                            <m:t>σ</m:t>
+                          </m:r>
+                        </m:e>
+                        <m:sub>
+                          <m:r>
+                            <w:rPr>
+                              <w:rFonts w:ascii="Cambria Math" w:eastAsiaTheme="minorEastAsia" w:hAnsi="Cambria Math"/>
+                              <w:sz w:val="28"/>
+                              <w:szCs w:val="28"/>
+                            </w:rPr>
+                            <m:t>N</m:t>
+                          </m:r>
+                        </m:sub>
+                        <m:sup>
+                          <m:r>
+                            <w:rPr>
+                              <w:rFonts w:ascii="Cambria Math" w:eastAsiaTheme="minorEastAsia" w:hAnsi="Cambria Math"/>
+                              <w:sz w:val="28"/>
+                              <w:szCs w:val="28"/>
+                            </w:rPr>
+                            <m:t>2</m:t>
+                          </m:r>
+                        </m:sup>
+                      </m:sSubSup>
+                    </m:den>
+                  </m:f>
+                  <m:nary>
+                    <m:naryPr>
+                      <m:chr m:val="∑"/>
+                      <m:supHide m:val="1"/>
+                      <m:ctrlPr>
+                        <w:rPr>
+                          <w:rFonts w:ascii="Cambria Math" w:eastAsiaTheme="minorEastAsia" w:hAnsi="Cambria Math"/>
+                          <w:i/>
+                          <w:iCs/>
+                          <w:sz w:val="28"/>
+                          <w:szCs w:val="28"/>
+                        </w:rPr>
+                      </m:ctrlPr>
+                    </m:naryPr>
+                    <m:sub>
+                      <m:r>
+                        <w:rPr>
+                          <w:rFonts w:ascii="Cambria Math" w:eastAsiaTheme="minorEastAsia" w:hAnsi="Cambria Math"/>
+                          <w:sz w:val="28"/>
+                          <w:szCs w:val="28"/>
+                        </w:rPr>
+                        <m:t>i,j</m:t>
+                      </m:r>
+                    </m:sub>
+                    <m:sup/>
+                    <m:e>
+                      <m:sSub>
+                        <m:sSubPr>
+                          <m:ctrlPr>
+                            <w:rPr>
+                              <w:rFonts w:ascii="Cambria Math" w:eastAsiaTheme="minorEastAsia" w:hAnsi="Cambria Math"/>
+                              <w:i/>
+                              <w:iCs/>
+                              <w:sz w:val="28"/>
+                              <w:szCs w:val="28"/>
+                            </w:rPr>
+                          </m:ctrlPr>
+                        </m:sSubPr>
+                        <m:e>
+                          <m:r>
+                            <w:rPr>
+                              <w:rFonts w:ascii="Cambria Math" w:eastAsiaTheme="minorEastAsia" w:hAnsi="Cambria Math"/>
+                              <w:sz w:val="28"/>
+                              <w:szCs w:val="28"/>
+                            </w:rPr>
+                            <m:t>S</m:t>
+                          </m:r>
+                        </m:e>
+                        <m:sub>
+                          <m:r>
+                            <w:rPr>
+                              <w:rFonts w:ascii="Cambria Math" w:eastAsiaTheme="minorEastAsia" w:hAnsi="Cambria Math"/>
+                              <w:sz w:val="28"/>
+                              <w:szCs w:val="28"/>
+                            </w:rPr>
+                            <m:t>i,j</m:t>
+                          </m:r>
+                        </m:sub>
+                      </m:sSub>
+                      <m:sSubSup>
+                        <m:sSubSupPr>
+                          <m:ctrlPr>
+                            <w:rPr>
+                              <w:rFonts w:ascii="Cambria Math" w:eastAsiaTheme="minorEastAsia" w:hAnsi="Cambria Math"/>
+                              <w:i/>
+                              <w:iCs/>
+                              <w:sz w:val="28"/>
+                              <w:szCs w:val="28"/>
+                            </w:rPr>
+                          </m:ctrlPr>
+                        </m:sSubSupPr>
+                        <m:e>
+                          <m:r>
+                            <w:rPr>
+                              <w:rFonts w:ascii="Cambria Math" w:eastAsiaTheme="minorEastAsia" w:hAnsi="Cambria Math"/>
+                              <w:sz w:val="28"/>
+                              <w:szCs w:val="28"/>
+                            </w:rPr>
+                            <m:t>c</m:t>
+                          </m:r>
+                        </m:e>
+                        <m:sub>
+                          <m:r>
+                            <w:rPr>
+                              <w:rFonts w:ascii="Cambria Math" w:eastAsiaTheme="minorEastAsia" w:hAnsi="Cambria Math"/>
+                              <w:sz w:val="28"/>
+                              <w:szCs w:val="28"/>
+                            </w:rPr>
+                            <m:t>j</m:t>
+                          </m:r>
+                        </m:sub>
+                        <m:sup>
+                          <m:r>
+                            <w:rPr>
+                              <w:rFonts w:ascii="Cambria Math" w:eastAsiaTheme="minorEastAsia" w:hAnsi="Cambria Math"/>
+                              <w:sz w:val="28"/>
+                              <w:szCs w:val="28"/>
+                            </w:rPr>
+                            <m:t>T</m:t>
+                          </m:r>
+                        </m:sup>
+                      </m:sSubSup>
+                      <m:sSub>
+                        <m:sSubPr>
+                          <m:ctrlPr>
+                            <w:rPr>
+                              <w:rFonts w:ascii="Cambria Math" w:eastAsiaTheme="minorEastAsia" w:hAnsi="Cambria Math"/>
+                              <w:i/>
+                              <w:iCs/>
+                              <w:sz w:val="28"/>
+                              <w:szCs w:val="28"/>
+                            </w:rPr>
+                          </m:ctrlPr>
+                        </m:sSubPr>
+                        <m:e>
+                          <m:r>
+                            <w:rPr>
+                              <w:rFonts w:ascii="Cambria Math" w:eastAsiaTheme="minorEastAsia" w:hAnsi="Cambria Math"/>
+                              <w:sz w:val="28"/>
+                              <w:szCs w:val="28"/>
+                            </w:rPr>
+                            <m:t>c</m:t>
+                          </m:r>
+                        </m:e>
+                        <m:sub>
+                          <m:r>
+                            <w:rPr>
+                              <w:rFonts w:ascii="Cambria Math" w:eastAsiaTheme="minorEastAsia" w:hAnsi="Cambria Math"/>
+                              <w:sz w:val="28"/>
+                              <w:szCs w:val="28"/>
+                            </w:rPr>
+                            <m:t>j</m:t>
+                          </m:r>
+                        </m:sub>
+                      </m:sSub>
+                    </m:e>
+                  </m:nary>
+                  <m:r>
+                    <w:rPr>
+                      <w:rFonts w:ascii="Cambria Math" w:eastAsiaTheme="minorEastAsia" w:hAnsi="Cambria Math"/>
+                      <w:sz w:val="28"/>
+                      <w:szCs w:val="28"/>
+                    </w:rPr>
+                    <m:t>+</m:t>
+                  </m:r>
+                  <m:f>
+                    <m:fPr>
+                      <m:ctrlPr>
+                        <w:rPr>
+                          <w:rFonts w:ascii="Cambria Math" w:eastAsiaTheme="minorEastAsia" w:hAnsi="Cambria Math"/>
+                          <w:i/>
+                          <w:iCs/>
+                          <w:sz w:val="28"/>
+                          <w:szCs w:val="28"/>
+                        </w:rPr>
+                      </m:ctrlPr>
+                    </m:fPr>
+                    <m:num>
+                      <m:r>
+                        <w:rPr>
+                          <w:rFonts w:ascii="Cambria Math" w:eastAsiaTheme="minorEastAsia" w:hAnsi="Cambria Math"/>
+                          <w:sz w:val="28"/>
+                          <w:szCs w:val="28"/>
+                        </w:rPr>
+                        <m:t>1</m:t>
+                      </m:r>
+                    </m:num>
+                    <m:den>
+                      <m:sSubSup>
+                        <m:sSubSupPr>
+                          <m:ctrlPr>
+                            <w:rPr>
+                              <w:rFonts w:ascii="Cambria Math" w:eastAsiaTheme="minorEastAsia" w:hAnsi="Cambria Math"/>
+                              <w:i/>
+                              <w:iCs/>
+                              <w:sz w:val="28"/>
+                              <w:szCs w:val="28"/>
+                            </w:rPr>
+                          </m:ctrlPr>
+                        </m:sSubSupPr>
+                        <m:e>
+                          <m:r>
+                            <w:rPr>
+                              <w:rFonts w:ascii="Cambria Math" w:eastAsiaTheme="minorEastAsia" w:hAnsi="Cambria Math"/>
+                              <w:sz w:val="28"/>
+                              <w:szCs w:val="28"/>
+                            </w:rPr>
+                            <m:t>σ</m:t>
+                          </m:r>
+                        </m:e>
+                        <m:sub>
+                          <m:r>
+                            <w:rPr>
+                              <w:rFonts w:ascii="Cambria Math" w:eastAsiaTheme="minorEastAsia" w:hAnsi="Cambria Math"/>
+                              <w:sz w:val="28"/>
+                              <w:szCs w:val="28"/>
+                            </w:rPr>
+                            <m:t>D</m:t>
+                          </m:r>
+                        </m:sub>
+                        <m:sup>
+                          <m:r>
+                            <w:rPr>
+                              <w:rFonts w:ascii="Cambria Math" w:eastAsiaTheme="minorEastAsia" w:hAnsi="Cambria Math"/>
+                              <w:sz w:val="28"/>
+                              <w:szCs w:val="28"/>
+                            </w:rPr>
+                            <m:t>2</m:t>
+                          </m:r>
+                        </m:sup>
+                      </m:sSubSup>
+                    </m:den>
+                  </m:f>
+                  <m:sSup>
+                    <m:sSupPr>
+                      <m:ctrlPr>
+                        <w:rPr>
+                          <w:rFonts w:ascii="Cambria Math" w:eastAsiaTheme="minorEastAsia" w:hAnsi="Cambria Math"/>
+                          <w:i/>
+                          <w:iCs/>
+                          <w:sz w:val="28"/>
+                          <w:szCs w:val="28"/>
+                        </w:rPr>
+                      </m:ctrlPr>
+                    </m:sSupPr>
+                    <m:e>
+                      <m:r>
+                        <w:rPr>
+                          <w:rFonts w:ascii="Cambria Math" w:eastAsiaTheme="minorEastAsia" w:hAnsi="Cambria Math"/>
+                          <w:sz w:val="28"/>
+                          <w:szCs w:val="28"/>
+                        </w:rPr>
+                        <m:t>D</m:t>
+                      </m:r>
+                    </m:e>
+                    <m:sup>
+                      <m:r>
+                        <w:rPr>
+                          <w:rFonts w:ascii="Cambria Math" w:eastAsiaTheme="minorEastAsia" w:hAnsi="Cambria Math"/>
+                          <w:sz w:val="28"/>
+                          <w:szCs w:val="28"/>
+                        </w:rPr>
+                        <m:t>T</m:t>
+                      </m:r>
+                    </m:sup>
+                  </m:sSup>
+                  <m:r>
+                    <w:rPr>
+                      <w:rFonts w:ascii="Cambria Math" w:eastAsiaTheme="minorEastAsia" w:hAnsi="Cambria Math"/>
+                      <w:sz w:val="28"/>
+                      <w:szCs w:val="28"/>
+                    </w:rPr>
+                    <m:t>D</m:t>
+                  </m:r>
+                </m:e>
+              </m:d>
+            </m:e>
+            <m:sup>
+              <m:r>
+                <w:rPr>
+                  <w:rFonts w:ascii="Cambria Math" w:eastAsiaTheme="minorEastAsia" w:hAnsi="Cambria Math"/>
+                  <w:sz w:val="28"/>
+                  <w:szCs w:val="28"/>
+                </w:rPr>
+                <m:t>-1</m:t>
+              </m:r>
+            </m:sup>
+          </m:sSup>
+          <m:nary>
+            <m:naryPr>
+              <m:chr m:val="∑"/>
+              <m:supHide m:val="1"/>
+              <m:ctrlPr>
+                <w:rPr>
+                  <w:rFonts w:ascii="Cambria Math" w:eastAsiaTheme="minorEastAsia" w:hAnsi="Cambria Math"/>
+                  <w:i/>
+                  <w:iCs/>
+                  <w:sz w:val="28"/>
+                  <w:szCs w:val="28"/>
+                </w:rPr>
+              </m:ctrlPr>
+            </m:naryPr>
+            <m:sub>
+              <m:r>
+                <w:rPr>
+                  <w:rFonts w:ascii="Cambria Math" w:eastAsiaTheme="minorEastAsia" w:hAnsi="Cambria Math"/>
+                  <w:sz w:val="28"/>
+                  <w:szCs w:val="28"/>
+                </w:rPr>
+                <m:t>i,j</m:t>
+              </m:r>
+            </m:sub>
+            <m:sup/>
+            <m:e>
+              <m:sSub>
+                <m:sSubPr>
+                  <m:ctrlPr>
+                    <w:rPr>
+                      <w:rFonts w:ascii="Cambria Math" w:eastAsiaTheme="minorEastAsia" w:hAnsi="Cambria Math"/>
+                      <w:i/>
+                      <w:iCs/>
+                      <w:sz w:val="28"/>
+                      <w:szCs w:val="28"/>
+                    </w:rPr>
+                  </m:ctrlPr>
+                </m:sSubPr>
+                <m:e>
+                  <m:r>
+                    <w:rPr>
+                      <w:rFonts w:ascii="Cambria Math" w:eastAsiaTheme="minorEastAsia" w:hAnsi="Cambria Math"/>
+                      <w:sz w:val="28"/>
+                      <w:szCs w:val="28"/>
+                    </w:rPr>
+                    <m:t>S</m:t>
+                  </m:r>
+                </m:e>
+                <m:sub>
+                  <m:r>
+                    <w:rPr>
+                      <w:rFonts w:ascii="Cambria Math" w:eastAsiaTheme="minorEastAsia" w:hAnsi="Cambria Math"/>
+                      <w:sz w:val="28"/>
+                      <w:szCs w:val="28"/>
+                    </w:rPr>
+                    <m:t>i,j</m:t>
+                  </m:r>
+                </m:sub>
+              </m:sSub>
+              <m:sSubSup>
+                <m:sSubSupPr>
+                  <m:ctrlPr>
+                    <w:rPr>
+                      <w:rFonts w:ascii="Cambria Math" w:eastAsiaTheme="minorEastAsia" w:hAnsi="Cambria Math"/>
+                      <w:i/>
+                      <w:iCs/>
+                      <w:sz w:val="28"/>
+                      <w:szCs w:val="28"/>
+                    </w:rPr>
+                  </m:ctrlPr>
+                </m:sSubSupPr>
+                <m:e>
+                  <m:r>
+                    <w:rPr>
+                      <w:rFonts w:ascii="Cambria Math" w:eastAsiaTheme="minorEastAsia" w:hAnsi="Cambria Math"/>
+                      <w:sz w:val="28"/>
+                      <w:szCs w:val="28"/>
+                    </w:rPr>
+                    <m:t>c</m:t>
+                  </m:r>
+                </m:e>
+                <m:sub>
+                  <m:r>
+                    <w:rPr>
+                      <w:rFonts w:ascii="Cambria Math" w:eastAsiaTheme="minorEastAsia" w:hAnsi="Cambria Math"/>
+                      <w:sz w:val="28"/>
+                      <w:szCs w:val="28"/>
+                    </w:rPr>
+                    <m:t>j</m:t>
+                  </m:r>
+                </m:sub>
+                <m:sup>
+                  <m:r>
+                    <w:rPr>
+                      <w:rFonts w:ascii="Cambria Math" w:eastAsiaTheme="minorEastAsia" w:hAnsi="Cambria Math"/>
+                      <w:sz w:val="28"/>
+                      <w:szCs w:val="28"/>
+                    </w:rPr>
+                    <m:t>T</m:t>
+                  </m:r>
+                </m:sup>
+              </m:sSubSup>
+              <m:sSub>
+                <m:sSubPr>
+                  <m:ctrlPr>
+                    <w:rPr>
+                      <w:rFonts w:ascii="Cambria Math" w:eastAsiaTheme="minorEastAsia" w:hAnsi="Cambria Math"/>
+                      <w:i/>
+                      <w:iCs/>
+                      <w:sz w:val="28"/>
+                      <w:szCs w:val="28"/>
+                    </w:rPr>
+                  </m:ctrlPr>
+                </m:sSubPr>
+                <m:e>
+                  <m:r>
+                    <w:rPr>
+                      <w:rFonts w:ascii="Cambria Math" w:eastAsiaTheme="minorEastAsia" w:hAnsi="Cambria Math"/>
+                      <w:sz w:val="28"/>
+                      <w:szCs w:val="28"/>
+                    </w:rPr>
+                    <m:t>q</m:t>
+                  </m:r>
+                </m:e>
+                <m:sub>
+                  <m:r>
+                    <w:rPr>
+                      <w:rFonts w:ascii="Cambria Math" w:eastAsiaTheme="minorEastAsia" w:hAnsi="Cambria Math"/>
+                      <w:sz w:val="28"/>
+                      <w:szCs w:val="28"/>
+                    </w:rPr>
+                    <m:t>i</m:t>
+                  </m:r>
+                </m:sub>
+              </m:sSub>
+            </m:e>
+          </m:nary>
+        </m:oMath>
+      </m:oMathPara>
+    </w:p>
+    <w:p>
+      <w:pPr>
+        <w:bidi w:val="0"/>
+        <w:rPr>
+          <w:rFonts w:eastAsiaTheme="minorEastAsia"/>
           <w:iCs/>
           <w:sz w:val="28"/>
           <w:szCs w:val="28"/>
         </w:rPr>
-        <w:t>To solve the first step, we can use gradient-based approach using the gradient we calculated in the beginning of the question:</w:t>
+      </w:pPr>
+      <w:r>
+        <w:rPr>
+          <w:rFonts w:eastAsiaTheme="minorEastAsia"/>
+          <w:iCs/>
+          <w:sz w:val="28"/>
+          <w:szCs w:val="28"/>
+        </w:rPr>
+        <w:t>Finally, the iterative algorithm is given by:</w:t>
       </w:r>
       <w:r>
         <w:rPr>
@@ -25726,233 +25909,352 @@
           <w:szCs w:val="28"/>
         </w:rPr>
         <w:br/>
+        <w:t xml:space="preserve">Start with an initial guess for </w:t>
       </w:r>
-      <m:oMathPara>
-        <m:oMath>
-          <m:sSup>
-            <m:sSupPr>
-              <m:ctrlPr>
-                <w:rPr>
-                  <w:rFonts w:ascii="Cambria Math" w:eastAsiaTheme="minorEastAsia" w:hAnsi="Cambria Math"/>
-                  <w:i/>
-                  <w:iCs/>
-                  <w:sz w:val="28"/>
-                  <w:szCs w:val="28"/>
-                </w:rPr>
-              </m:ctrlPr>
-            </m:sSupPr>
-            <m:e>
-              <m:r>
-                <w:rPr>
-                  <w:rFonts w:ascii="Cambria Math" w:eastAsiaTheme="minorEastAsia" w:hAnsi="Cambria Math"/>
-                  <w:sz w:val="28"/>
-                  <w:szCs w:val="28"/>
-                </w:rPr>
-                <m:t>k</m:t>
-              </m:r>
-            </m:e>
-            <m:sup>
-              <m:r>
-                <w:rPr>
-                  <w:rFonts w:ascii="Cambria Math" w:eastAsiaTheme="minorEastAsia" w:hAnsi="Cambria Math"/>
-                  <w:sz w:val="28"/>
-                  <w:szCs w:val="28"/>
-                </w:rPr>
-                <m:t>t+1</m:t>
-              </m:r>
-            </m:sup>
-          </m:sSup>
-          <m:r>
-            <w:rPr>
-              <w:rFonts w:ascii="Cambria Math" w:eastAsiaTheme="minorEastAsia" w:hAnsi="Cambria Math"/>
-              <w:sz w:val="28"/>
-              <w:szCs w:val="28"/>
-            </w:rPr>
-            <m:t>←</m:t>
-          </m:r>
-          <m:sSup>
-            <m:sSupPr>
-              <m:ctrlPr>
-                <w:rPr>
-                  <w:rFonts w:ascii="Cambria Math" w:eastAsiaTheme="minorEastAsia" w:hAnsi="Cambria Math"/>
-                  <w:i/>
-                  <w:iCs/>
-                  <w:sz w:val="28"/>
-                  <w:szCs w:val="28"/>
-                </w:rPr>
-              </m:ctrlPr>
-            </m:sSupPr>
-            <m:e>
-              <m:r>
-                <w:rPr>
-                  <w:rFonts w:ascii="Cambria Math" w:eastAsiaTheme="minorEastAsia" w:hAnsi="Cambria Math"/>
-                  <w:sz w:val="28"/>
-                  <w:szCs w:val="28"/>
-                </w:rPr>
-                <m:t>k</m:t>
-              </m:r>
-            </m:e>
-            <m:sup>
-              <m:r>
-                <w:rPr>
-                  <w:rFonts w:ascii="Cambria Math" w:eastAsiaTheme="minorEastAsia" w:hAnsi="Cambria Math"/>
-                  <w:sz w:val="28"/>
-                  <w:szCs w:val="28"/>
-                </w:rPr>
-                <m:t>t</m:t>
-              </m:r>
-            </m:sup>
-          </m:sSup>
-          <m:r>
-            <w:rPr>
-              <w:rFonts w:ascii="Cambria Math" w:eastAsiaTheme="minorEastAsia" w:hAnsi="Cambria Math"/>
-              <w:sz w:val="28"/>
-              <w:szCs w:val="28"/>
-            </w:rPr>
-            <m:t>+α</m:t>
-          </m:r>
-          <m:f>
-            <m:fPr>
-              <m:ctrlPr>
-                <w:rPr>
-                  <w:rFonts w:ascii="Cambria Math" w:eastAsiaTheme="minorEastAsia" w:hAnsi="Cambria Math"/>
-                  <w:i/>
-                  <w:iCs/>
-                  <w:sz w:val="28"/>
-                  <w:szCs w:val="28"/>
-                </w:rPr>
-              </m:ctrlPr>
-            </m:fPr>
-            <m:num>
-              <m:r>
-                <w:rPr>
-                  <w:rFonts w:ascii="Cambria Math" w:eastAsiaTheme="minorEastAsia" w:hAnsi="Cambria Math"/>
-                  <w:sz w:val="28"/>
-                  <w:szCs w:val="28"/>
-                </w:rPr>
-                <m:t>∂</m:t>
-              </m:r>
-            </m:num>
-            <m:den>
-              <m:r>
-                <w:rPr>
-                  <w:rFonts w:ascii="Cambria Math" w:eastAsiaTheme="minorEastAsia" w:hAnsi="Cambria Math"/>
-                  <w:sz w:val="28"/>
-                  <w:szCs w:val="28"/>
-                </w:rPr>
-                <m:t>∂k</m:t>
-              </m:r>
-            </m:den>
-          </m:f>
-          <m:r>
-            <w:rPr>
-              <w:rFonts w:ascii="Cambria Math" w:eastAsiaTheme="minorEastAsia" w:hAnsi="Cambria Math"/>
-              <w:sz w:val="28"/>
-              <w:szCs w:val="28"/>
-            </w:rPr>
-            <m:t>f</m:t>
-          </m:r>
-          <m:d>
-            <m:dPr>
-              <m:ctrlPr>
-                <w:rPr>
-                  <w:rFonts w:ascii="Cambria Math" w:eastAsiaTheme="minorEastAsia" w:hAnsi="Cambria Math"/>
-                  <w:i/>
-                  <w:iCs/>
-                  <w:sz w:val="28"/>
-                  <w:szCs w:val="28"/>
-                </w:rPr>
-              </m:ctrlPr>
-            </m:dPr>
-            <m:e>
-              <m:sSup>
-                <m:sSupPr>
-                  <m:ctrlPr>
-                    <w:rPr>
-                      <w:rFonts w:ascii="Cambria Math" w:eastAsiaTheme="minorEastAsia" w:hAnsi="Cambria Math"/>
-                      <w:i/>
-                      <w:iCs/>
-                      <w:sz w:val="28"/>
-                      <w:szCs w:val="28"/>
-                    </w:rPr>
-                  </m:ctrlPr>
-                </m:sSupPr>
-                <m:e>
-                  <m:r>
-                    <w:rPr>
-                      <w:rFonts w:ascii="Cambria Math" w:eastAsiaTheme="minorEastAsia" w:hAnsi="Cambria Math"/>
-                      <w:sz w:val="28"/>
-                      <w:szCs w:val="28"/>
-                    </w:rPr>
-                    <m:t>k</m:t>
-                  </m:r>
-                </m:e>
-                <m:sup>
-                  <m:r>
-                    <w:rPr>
-                      <w:rFonts w:ascii="Cambria Math" w:eastAsiaTheme="minorEastAsia" w:hAnsi="Cambria Math"/>
-                      <w:sz w:val="28"/>
-                      <w:szCs w:val="28"/>
-                    </w:rPr>
-                    <m:t>t</m:t>
-                  </m:r>
-                </m:sup>
-              </m:sSup>
-              <m:r>
-                <w:rPr>
-                  <w:rFonts w:ascii="Cambria Math" w:eastAsiaTheme="minorEastAsia" w:hAnsi="Cambria Math"/>
-                  <w:sz w:val="28"/>
-                  <w:szCs w:val="28"/>
-                </w:rPr>
-                <m:t>,</m:t>
-              </m:r>
-              <m:sSubSup>
-                <m:sSubSupPr>
-                  <m:ctrlPr>
-                    <w:rPr>
-                      <w:rFonts w:ascii="Cambria Math" w:eastAsiaTheme="minorEastAsia" w:hAnsi="Cambria Math"/>
-                      <w:i/>
-                      <w:iCs/>
-                      <w:sz w:val="28"/>
-                      <w:szCs w:val="28"/>
-                    </w:rPr>
-                  </m:ctrlPr>
-                </m:sSubSupPr>
-                <m:e>
-                  <m:r>
-                    <w:rPr>
-                      <w:rFonts w:ascii="Cambria Math" w:eastAsiaTheme="minorEastAsia" w:hAnsi="Cambria Math"/>
-                      <w:sz w:val="28"/>
-                      <w:szCs w:val="28"/>
-                    </w:rPr>
-                    <m:t>S</m:t>
-                  </m:r>
-                </m:e>
-                <m:sub>
-                  <m:r>
-                    <w:rPr>
-                      <w:rFonts w:ascii="Cambria Math" w:eastAsiaTheme="minorEastAsia" w:hAnsi="Cambria Math"/>
-                      <w:sz w:val="28"/>
-                      <w:szCs w:val="28"/>
-                    </w:rPr>
-                    <m:t>i,j</m:t>
-                  </m:r>
-                </m:sub>
-                <m:sup>
-                  <m:r>
-                    <w:rPr>
-                      <w:rFonts w:ascii="Cambria Math" w:eastAsiaTheme="minorEastAsia" w:hAnsi="Cambria Math"/>
-                      <w:sz w:val="28"/>
-                      <w:szCs w:val="28"/>
-                    </w:rPr>
-                    <m:t>t</m:t>
-                  </m:r>
-                </m:sup>
-              </m:sSubSup>
-            </m:e>
-          </m:d>
-        </m:oMath>
-      </m:oMathPara>
+      <m:oMath>
+        <m:r>
+          <w:rPr>
+            <w:rFonts w:ascii="Cambria Math" w:eastAsiaTheme="minorEastAsia" w:hAnsi="Cambria Math"/>
+            <w:sz w:val="28"/>
+            <w:szCs w:val="28"/>
+          </w:rPr>
+          <m:t>k</m:t>
+        </m:r>
+      </m:oMath>
+      <w:r>
+        <w:rPr>
+          <w:rFonts w:eastAsiaTheme="minorEastAsia"/>
+          <w:iCs/>
+          <w:sz w:val="28"/>
+          <w:szCs w:val="28"/>
+        </w:rPr>
+        <w:t xml:space="preserve">: </w:t>
+      </w:r>
+      <m:oMath>
+        <m:sSup>
+          <m:sSupPr>
+            <m:ctrlPr>
+              <w:rPr>
+                <w:rFonts w:ascii="Cambria Math" w:eastAsiaTheme="minorEastAsia" w:hAnsi="Cambria Math"/>
+                <w:i/>
+                <w:iCs/>
+                <w:sz w:val="28"/>
+                <w:szCs w:val="28"/>
+              </w:rPr>
+            </m:ctrlPr>
+          </m:sSupPr>
+          <m:e>
+            <m:r>
+              <w:rPr>
+                <w:rFonts w:ascii="Cambria Math" w:eastAsiaTheme="minorEastAsia" w:hAnsi="Cambria Math"/>
+                <w:sz w:val="28"/>
+                <w:szCs w:val="28"/>
+              </w:rPr>
+              <m:t>k</m:t>
+            </m:r>
+          </m:e>
+          <m:sup>
+            <m:r>
+              <w:rPr>
+                <w:rFonts w:ascii="Cambria Math" w:eastAsiaTheme="minorEastAsia" w:hAnsi="Cambria Math"/>
+                <w:sz w:val="28"/>
+                <w:szCs w:val="28"/>
+              </w:rPr>
+              <m:t>0</m:t>
+            </m:r>
+          </m:sup>
+        </m:sSup>
+      </m:oMath>
+      <w:r>
+        <w:rPr>
+          <w:rFonts w:eastAsiaTheme="minorEastAsia"/>
+          <w:iCs/>
+          <w:sz w:val="28"/>
+          <w:szCs w:val="28"/>
+        </w:rPr>
+        <w:t>.</w:t>
+      </w:r>
+      <w:r>
+        <w:rPr>
+          <w:rFonts w:eastAsiaTheme="minorEastAsia"/>
+          <w:iCs/>
+          <w:sz w:val="28"/>
+          <w:szCs w:val="28"/>
+        </w:rPr>
+        <w:br/>
+        <w:t xml:space="preserve">For each iteration </w:t>
+      </w:r>
+      <m:oMath>
+        <m:r>
+          <w:rPr>
+            <w:rFonts w:ascii="Cambria Math" w:eastAsiaTheme="minorEastAsia" w:hAnsi="Cambria Math"/>
+            <w:sz w:val="28"/>
+            <w:szCs w:val="28"/>
+          </w:rPr>
+          <m:t>t∈</m:t>
+        </m:r>
+        <m:d>
+          <m:dPr>
+            <m:begChr m:val="{"/>
+            <m:endChr m:val="}"/>
+            <m:ctrlPr>
+              <w:rPr>
+                <w:rFonts w:ascii="Cambria Math" w:eastAsiaTheme="minorEastAsia" w:hAnsi="Cambria Math"/>
+                <w:i/>
+                <w:iCs/>
+                <w:sz w:val="28"/>
+                <w:szCs w:val="28"/>
+              </w:rPr>
+            </m:ctrlPr>
+          </m:dPr>
+          <m:e>
+            <m:r>
+              <w:rPr>
+                <w:rFonts w:ascii="Cambria Math" w:eastAsiaTheme="minorEastAsia" w:hAnsi="Cambria Math"/>
+                <w:sz w:val="28"/>
+                <w:szCs w:val="28"/>
+              </w:rPr>
+              <m:t>0,…,T</m:t>
+            </m:r>
+          </m:e>
+        </m:d>
+      </m:oMath>
+      <w:r>
+        <w:rPr>
+          <w:rFonts w:eastAsiaTheme="minorEastAsia"/>
+          <w:iCs/>
+          <w:sz w:val="28"/>
+          <w:szCs w:val="28"/>
+        </w:rPr>
+        <w:t>:</w:t>
+      </w:r>
+    </w:p>
+    <w:p>
+      <w:pPr>
+        <w:bidi w:val="0"/>
+        <w:ind w:left="720"/>
+        <w:rPr>
+          <w:rFonts w:eastAsiaTheme="minorEastAsia"/>
+          <w:iCs/>
+          <w:sz w:val="28"/>
+          <w:szCs w:val="28"/>
+        </w:rPr>
+      </w:pPr>
+      <w:r>
+        <w:rPr>
+          <w:rFonts w:eastAsiaTheme="minorEastAsia"/>
+          <w:iCs/>
+          <w:sz w:val="28"/>
+          <w:szCs w:val="28"/>
+        </w:rPr>
+        <w:t xml:space="preserve">Calculate the weights </w:t>
+      </w:r>
+      <m:oMath>
+        <m:sSubSup>
+          <m:sSubSupPr>
+            <m:ctrlPr>
+              <w:rPr>
+                <w:rFonts w:ascii="Cambria Math" w:eastAsiaTheme="minorEastAsia" w:hAnsi="Cambria Math"/>
+                <w:i/>
+                <w:iCs/>
+                <w:sz w:val="28"/>
+                <w:szCs w:val="28"/>
+              </w:rPr>
+            </m:ctrlPr>
+          </m:sSubSupPr>
+          <m:e>
+            <m:r>
+              <w:rPr>
+                <w:rFonts w:ascii="Cambria Math" w:eastAsiaTheme="minorEastAsia" w:hAnsi="Cambria Math"/>
+                <w:sz w:val="28"/>
+                <w:szCs w:val="28"/>
+              </w:rPr>
+              <m:t>S</m:t>
+            </m:r>
+          </m:e>
+          <m:sub>
+            <m:r>
+              <w:rPr>
+                <w:rFonts w:ascii="Cambria Math" w:eastAsiaTheme="minorEastAsia" w:hAnsi="Cambria Math"/>
+                <w:sz w:val="28"/>
+                <w:szCs w:val="28"/>
+              </w:rPr>
+              <m:t>i,j</m:t>
+            </m:r>
+          </m:sub>
+          <m:sup>
+            <m:r>
+              <w:rPr>
+                <w:rFonts w:ascii="Cambria Math" w:eastAsiaTheme="minorEastAsia" w:hAnsi="Cambria Math"/>
+                <w:sz w:val="28"/>
+                <w:szCs w:val="28"/>
+              </w:rPr>
+              <m:t>t+1</m:t>
+            </m:r>
+          </m:sup>
+        </m:sSubSup>
+      </m:oMath>
+      <w:r>
+        <w:rPr>
+          <w:rFonts w:eastAsiaTheme="minorEastAsia"/>
+          <w:iCs/>
+          <w:sz w:val="28"/>
+          <w:szCs w:val="28"/>
+        </w:rPr>
+        <w:t xml:space="preserve"> using the kernel </w:t>
+      </w:r>
+      <m:oMath>
+        <m:sSup>
+          <m:sSupPr>
+            <m:ctrlPr>
+              <w:rPr>
+                <w:rFonts w:ascii="Cambria Math" w:eastAsiaTheme="minorEastAsia" w:hAnsi="Cambria Math"/>
+                <w:i/>
+                <w:iCs/>
+                <w:sz w:val="28"/>
+                <w:szCs w:val="28"/>
+              </w:rPr>
+            </m:ctrlPr>
+          </m:sSupPr>
+          <m:e>
+            <m:r>
+              <w:rPr>
+                <w:rFonts w:ascii="Cambria Math" w:eastAsiaTheme="minorEastAsia" w:hAnsi="Cambria Math"/>
+                <w:sz w:val="28"/>
+                <w:szCs w:val="28"/>
+              </w:rPr>
+              <m:t>k</m:t>
+            </m:r>
+          </m:e>
+          <m:sup>
+            <m:r>
+              <w:rPr>
+                <w:rFonts w:ascii="Cambria Math" w:eastAsiaTheme="minorEastAsia" w:hAnsi="Cambria Math"/>
+                <w:sz w:val="28"/>
+                <w:szCs w:val="28"/>
+              </w:rPr>
+              <m:t>t</m:t>
+            </m:r>
+          </m:sup>
+        </m:sSup>
+      </m:oMath>
+      <w:r>
+        <w:rPr>
+          <w:rFonts w:eastAsiaTheme="minorEastAsia"/>
+          <w:iCs/>
+          <w:sz w:val="28"/>
+          <w:szCs w:val="28"/>
+        </w:rPr>
+        <w:t>.</w:t>
+      </w:r>
+      <w:r>
+        <w:rPr>
+          <w:rFonts w:eastAsiaTheme="minorEastAsia"/>
+          <w:iCs/>
+          <w:sz w:val="28"/>
+          <w:szCs w:val="28"/>
+        </w:rPr>
+        <w:br/>
+        <w:t xml:space="preserve">Calculate the new kernel estimation </w:t>
+      </w:r>
+      <m:oMath>
+        <m:sSup>
+          <m:sSupPr>
+            <m:ctrlPr>
+              <w:rPr>
+                <w:rFonts w:ascii="Cambria Math" w:eastAsiaTheme="minorEastAsia" w:hAnsi="Cambria Math"/>
+                <w:i/>
+                <w:iCs/>
+                <w:sz w:val="28"/>
+                <w:szCs w:val="28"/>
+              </w:rPr>
+            </m:ctrlPr>
+          </m:sSupPr>
+          <m:e>
+            <m:r>
+              <w:rPr>
+                <w:rFonts w:ascii="Cambria Math" w:eastAsiaTheme="minorEastAsia" w:hAnsi="Cambria Math"/>
+                <w:sz w:val="28"/>
+                <w:szCs w:val="28"/>
+              </w:rPr>
+              <m:t>k</m:t>
+            </m:r>
+          </m:e>
+          <m:sup>
+            <m:r>
+              <w:rPr>
+                <w:rFonts w:ascii="Cambria Math" w:eastAsiaTheme="minorEastAsia" w:hAnsi="Cambria Math"/>
+                <w:sz w:val="28"/>
+                <w:szCs w:val="28"/>
+              </w:rPr>
+              <m:t>t+1</m:t>
+            </m:r>
+          </m:sup>
+        </m:sSup>
+      </m:oMath>
+      <w:r>
+        <w:rPr>
+          <w:rFonts w:eastAsiaTheme="minorEastAsia"/>
+          <w:iCs/>
+          <w:sz w:val="28"/>
+          <w:szCs w:val="28"/>
+        </w:rPr>
+        <w:t xml:space="preserve"> using the weights </w:t>
+      </w:r>
+      <m:oMath>
+        <m:sSubSup>
+          <m:sSubSupPr>
+            <m:ctrlPr>
+              <w:rPr>
+                <w:rFonts w:ascii="Cambria Math" w:eastAsiaTheme="minorEastAsia" w:hAnsi="Cambria Math"/>
+                <w:i/>
+                <w:iCs/>
+                <w:sz w:val="28"/>
+                <w:szCs w:val="28"/>
+              </w:rPr>
+            </m:ctrlPr>
+          </m:sSubSupPr>
+          <m:e>
+            <m:r>
+              <w:rPr>
+                <w:rFonts w:ascii="Cambria Math" w:eastAsiaTheme="minorEastAsia" w:hAnsi="Cambria Math"/>
+                <w:sz w:val="28"/>
+                <w:szCs w:val="28"/>
+              </w:rPr>
+              <m:t>S</m:t>
+            </m:r>
+          </m:e>
+          <m:sub>
+            <m:r>
+              <w:rPr>
+                <w:rFonts w:ascii="Cambria Math" w:eastAsiaTheme="minorEastAsia" w:hAnsi="Cambria Math"/>
+                <w:sz w:val="28"/>
+                <w:szCs w:val="28"/>
+              </w:rPr>
+              <m:t>i,j</m:t>
+            </m:r>
+          </m:sub>
+          <m:sup>
+            <m:r>
+              <w:rPr>
+                <w:rFonts w:ascii="Cambria Math" w:eastAsiaTheme="minorEastAsia" w:hAnsi="Cambria Math"/>
+                <w:sz w:val="28"/>
+                <w:szCs w:val="28"/>
+              </w:rPr>
+              <m:t>t+1</m:t>
+            </m:r>
+          </m:sup>
+        </m:sSubSup>
+      </m:oMath>
+      <w:r>
+        <w:rPr>
+          <w:rFonts w:eastAsiaTheme="minorEastAsia"/>
+          <w:iCs/>
+          <w:sz w:val="28"/>
+          <w:szCs w:val="28"/>
+        </w:rPr>
+        <w:t>.</w:t>
+      </w:r>
     </w:p>
     <w:p>
       <w:pPr>
@@ -26567,9 +26869,11 @@
             </m:e>
           </m:nary>
           <m:r>
+            <m:rPr>
+              <m:sty m:val="p"/>
+            </m:rPr>
             <w:rPr>
               <w:rFonts w:eastAsiaTheme="minorEastAsia"/>
-              <w:iCs/>
               <w:sz w:val="28"/>
               <w:szCs w:val="28"/>
             </w:rPr>
@@ -27028,6 +27332,9 @@
             <m:t>:</m:t>
           </m:r>
           <m:r>
+            <m:rPr>
+              <m:sty m:val="p"/>
+            </m:rPr>
             <w:rPr>
               <w:rFonts w:ascii="Cambria Math" w:eastAsiaTheme="minorEastAsia" w:hAnsi="Cambria Math"/>
               <w:sz w:val="28"/>
@@ -27546,15 +27853,7 @@
                       <w:sz w:val="28"/>
                       <w:szCs w:val="28"/>
                     </w:rPr>
-                    <m:t>-</m:t>
-                  </m:r>
-                  <m:r>
-                    <w:rPr>
-                      <w:rFonts w:ascii="Cambria Math" w:eastAsiaTheme="minorEastAsia" w:hAnsi="Cambria Math"/>
-                      <w:sz w:val="28"/>
-                      <w:szCs w:val="28"/>
-                    </w:rPr>
-                    <m:t>y</m:t>
+                    <m:t>-y</m:t>
                   </m:r>
                 </m:e>
               </m:d>
@@ -27564,15 +27863,7 @@
                   <w:sz w:val="28"/>
                   <w:szCs w:val="28"/>
                 </w:rPr>
-                <m:t>ⅆ</m:t>
-              </m:r>
-              <m:r>
-                <w:rPr>
-                  <w:rFonts w:ascii="Cambria Math" w:eastAsiaTheme="minorEastAsia" w:hAnsi="Cambria Math"/>
-                  <w:sz w:val="28"/>
-                  <w:szCs w:val="28"/>
-                </w:rPr>
-                <m:t>y</m:t>
+                <m:t>ⅆy</m:t>
               </m:r>
             </m:e>
           </m:nary>
@@ -28151,15 +28442,7 @@
                   <w:sz w:val="28"/>
                   <w:szCs w:val="28"/>
                 </w:rPr>
-                <m:t>z</m:t>
-              </m:r>
-              <m:r>
-                <w:rPr>
-                  <w:rFonts w:ascii="Cambria Math" w:hAnsi="Cambria Math"/>
-                  <w:sz w:val="28"/>
-                  <w:szCs w:val="28"/>
-                </w:rPr>
-                <m:t>*k</m:t>
+                <m:t>z*k</m:t>
               </m:r>
             </m:e>
           </m:d>
@@ -28189,26 +28472,6 @@
           </m:d>
         </m:oMath>
       </m:oMathPara>
-    </w:p>
-    <w:p>
-      <w:pPr>
-        <w:bidi w:val="0"/>
-        <w:rPr>
-          <w:rFonts w:eastAsiaTheme="minorEastAsia"/>
-          <w:sz w:val="28"/>
-          <w:szCs w:val="28"/>
-          <w:u w:val="single"/>
-        </w:rPr>
-      </w:pPr>
-      <w:r>
-        <w:rPr>
-          <w:rFonts w:eastAsiaTheme="minorEastAsia"/>
-          <w:sz w:val="28"/>
-          <w:szCs w:val="28"/>
-          <w:u w:val="single"/>
-        </w:rPr>
-        <w:br w:type="page"/>
-      </w:r>
     </w:p>
     <w:p>
       <w:pPr>
@@ -28245,7 +28508,39 @@
           <w:sz w:val="28"/>
           <w:szCs w:val="28"/>
         </w:rPr>
-        <w:t xml:space="preserve">Given the low-resolution image, we can randomly extract patches from it, zoom-in the patches and search for similar patches in the low-resolution image. Suppose we find such a patch whose scaled version is similar to other patches, we can use it to recover the true </w:t>
+        <w:t>Given the low-resolution image, we can randomly extract patches from it, zoom-in the patches</w:t>
+      </w:r>
+      <w:r>
+        <w:rPr>
+          <w:rFonts w:eastAsiaTheme="minorEastAsia"/>
+          <w:sz w:val="28"/>
+          <w:szCs w:val="28"/>
+        </w:rPr>
+        <w:t xml:space="preserve"> using the estimated kernel</w:t>
+      </w:r>
+      <w:r>
+        <w:rPr>
+          <w:rFonts w:eastAsiaTheme="minorEastAsia"/>
+          <w:sz w:val="28"/>
+          <w:szCs w:val="28"/>
+        </w:rPr>
+        <w:t xml:space="preserve"> and search for similar patches in the low-resolution image. Suppose we find such a patch whose scaled version is similar to other </w:t>
+      </w:r>
+      <w:r>
+        <w:rPr>
+          <w:rFonts w:eastAsiaTheme="minorEastAsia"/>
+          <w:sz w:val="28"/>
+          <w:szCs w:val="28"/>
+        </w:rPr>
+        <w:t>patches;</w:t>
+      </w:r>
+      <w:r>
+        <w:rPr>
+          <w:rFonts w:eastAsiaTheme="minorEastAsia"/>
+          <w:sz w:val="28"/>
+          <w:szCs w:val="28"/>
+        </w:rPr>
+        <w:t xml:space="preserve"> we can use it to recover the true </w:t>
       </w:r>
       <m:oMath>
         <m:r>
@@ -28263,7 +28558,49 @@
           <w:sz w:val="28"/>
           <w:szCs w:val="28"/>
         </w:rPr>
-        <w:t xml:space="preserve"> using the same algorithm as in question 8. According to question 10, using the zoomed-in version patches is equivalent to using the high-resolution patches we used before (as in question 6). All in all, the new algorithm is as follows:</w:t>
+        <w:t xml:space="preserve"> using the same algorithm as in question 8. According to question 10, using the zoomed-in version patches is equivalent to using the high-resolution patches we used before (as in question 6).</w:t>
+      </w:r>
+      <w:r>
+        <w:rPr>
+          <w:rFonts w:eastAsiaTheme="minorEastAsia"/>
+          <w:sz w:val="28"/>
+          <w:szCs w:val="28"/>
+        </w:rPr>
+        <w:t xml:space="preserve"> Using question 8 again we can refine the estimate of the kernel </w:t>
+      </w:r>
+      <m:oMath>
+        <m:r>
+          <w:rPr>
+            <w:rFonts w:ascii="Cambria Math" w:eastAsiaTheme="minorEastAsia" w:hAnsi="Cambria Math"/>
+            <w:sz w:val="28"/>
+            <w:szCs w:val="28"/>
+          </w:rPr>
+          <m:t>k</m:t>
+        </m:r>
+      </m:oMath>
+      <w:r>
+        <w:rPr>
+          <w:rFonts w:eastAsiaTheme="minorEastAsia"/>
+          <w:sz w:val="28"/>
+          <w:szCs w:val="28"/>
+        </w:rPr>
+        <w:t xml:space="preserve"> and repeat the process (find better patches using the estimated kernel and then improve the estimation using the new patches).</w:t>
+      </w:r>
+      <w:r>
+        <w:rPr>
+          <w:rFonts w:eastAsiaTheme="minorEastAsia"/>
+          <w:sz w:val="28"/>
+          <w:szCs w:val="28"/>
+        </w:rPr>
+        <w:br/>
+      </w:r>
+      <w:r>
+        <w:rPr>
+          <w:rFonts w:eastAsiaTheme="minorEastAsia"/>
+          <w:sz w:val="28"/>
+          <w:szCs w:val="28"/>
+        </w:rPr>
+        <w:t>All in all, the new algorithm is as follows:</w:t>
       </w:r>
     </w:p>
     <w:p>
@@ -28271,6 +28608,150 @@
         <w:pStyle w:val="a4"/>
         <w:numPr>
           <w:ilvl w:val="0"/>
+          <w:numId w:val="1"/>
+        </w:numPr>
+        <w:bidi w:val="0"/>
+        <w:rPr>
+          <w:rFonts w:eastAsiaTheme="minorEastAsia"/>
+          <w:sz w:val="28"/>
+          <w:szCs w:val="28"/>
+        </w:rPr>
+      </w:pPr>
+      <w:r>
+        <w:rPr>
+          <w:rFonts w:eastAsiaTheme="minorEastAsia"/>
+          <w:sz w:val="28"/>
+          <w:szCs w:val="28"/>
+        </w:rPr>
+        <w:t xml:space="preserve">Initialize </w:t>
+      </w:r>
+      <m:oMath>
+        <m:sSup>
+          <m:sSupPr>
+            <m:ctrlPr>
+              <w:rPr>
+                <w:rFonts w:ascii="Cambria Math" w:eastAsiaTheme="minorEastAsia" w:hAnsi="Cambria Math"/>
+                <w:i/>
+                <w:sz w:val="28"/>
+                <w:szCs w:val="28"/>
+              </w:rPr>
+            </m:ctrlPr>
+          </m:sSupPr>
+          <m:e>
+            <m:acc>
+              <m:accPr>
+                <m:ctrlPr>
+                  <w:rPr>
+                    <w:rFonts w:ascii="Cambria Math" w:eastAsiaTheme="minorEastAsia" w:hAnsi="Cambria Math"/>
+                    <w:i/>
+                    <w:sz w:val="28"/>
+                    <w:szCs w:val="28"/>
+                  </w:rPr>
+                </m:ctrlPr>
+              </m:accPr>
+              <m:e>
+                <m:r>
+                  <w:rPr>
+                    <w:rFonts w:ascii="Cambria Math" w:eastAsiaTheme="minorEastAsia" w:hAnsi="Cambria Math"/>
+                    <w:sz w:val="28"/>
+                    <w:szCs w:val="28"/>
+                  </w:rPr>
+                  <m:t>k</m:t>
+                </m:r>
+              </m:e>
+            </m:acc>
+          </m:e>
+          <m:sup>
+            <m:r>
+              <w:rPr>
+                <w:rFonts w:ascii="Cambria Math" w:eastAsiaTheme="minorEastAsia" w:hAnsi="Cambria Math"/>
+                <w:sz w:val="28"/>
+                <w:szCs w:val="28"/>
+              </w:rPr>
+              <m:t>0</m:t>
+            </m:r>
+          </m:sup>
+        </m:sSup>
+        <m:r>
+          <w:rPr>
+            <w:rFonts w:ascii="Cambria Math" w:eastAsiaTheme="minorEastAsia" w:hAnsi="Cambria Math"/>
+            <w:sz w:val="28"/>
+            <w:szCs w:val="28"/>
+          </w:rPr>
+          <m:t>=δ</m:t>
+        </m:r>
+      </m:oMath>
+    </w:p>
+    <w:p>
+      <w:pPr>
+        <w:pStyle w:val="a4"/>
+        <w:numPr>
+          <w:ilvl w:val="0"/>
+          <w:numId w:val="1"/>
+        </w:numPr>
+        <w:bidi w:val="0"/>
+        <w:rPr>
+          <w:rFonts w:eastAsiaTheme="minorEastAsia"/>
+          <w:sz w:val="28"/>
+          <w:szCs w:val="28"/>
+        </w:rPr>
+      </w:pPr>
+      <w:r>
+        <w:rPr>
+          <w:rFonts w:eastAsiaTheme="minorEastAsia"/>
+          <w:sz w:val="28"/>
+          <w:szCs w:val="28"/>
+        </w:rPr>
+        <w:t xml:space="preserve">For </w:t>
+      </w:r>
+      <m:oMath>
+        <m:r>
+          <w:rPr>
+            <w:rFonts w:ascii="Cambria Math" w:eastAsiaTheme="minorEastAsia" w:hAnsi="Cambria Math"/>
+            <w:sz w:val="28"/>
+            <w:szCs w:val="28"/>
+          </w:rPr>
+          <m:t>t∈</m:t>
+        </m:r>
+        <m:d>
+          <m:dPr>
+            <m:begChr m:val="{"/>
+            <m:endChr m:val="}"/>
+            <m:ctrlPr>
+              <w:rPr>
+                <w:rFonts w:ascii="Cambria Math" w:eastAsiaTheme="minorEastAsia" w:hAnsi="Cambria Math"/>
+                <w:i/>
+                <w:sz w:val="28"/>
+                <w:szCs w:val="28"/>
+              </w:rPr>
+            </m:ctrlPr>
+          </m:dPr>
+          <m:e>
+            <m:r>
+              <w:rPr>
+                <w:rFonts w:ascii="Cambria Math" w:eastAsiaTheme="minorEastAsia" w:hAnsi="Cambria Math"/>
+                <w:sz w:val="28"/>
+                <w:szCs w:val="28"/>
+              </w:rPr>
+              <m:t>0,…,T</m:t>
+            </m:r>
+          </m:e>
+        </m:d>
+      </m:oMath>
+      <w:r>
+        <w:rPr>
+          <w:rFonts w:eastAsiaTheme="minorEastAsia"/>
+          <w:sz w:val="28"/>
+          <w:szCs w:val="28"/>
+        </w:rPr>
+        <w:t>:</w:t>
+      </w:r>
+    </w:p>
+    <w:p>
+      <w:pPr>
+        <w:pStyle w:val="a4"/>
+        <w:numPr>
+          <w:ilvl w:val="1"/>
           <w:numId w:val="1"/>
         </w:numPr>
         <w:bidi w:val="0"/>
@@ -28328,7 +28809,7 @@
       <w:pPr>
         <w:pStyle w:val="a4"/>
         <w:numPr>
-          <w:ilvl w:val="0"/>
+          <w:ilvl w:val="1"/>
           <w:numId w:val="1"/>
         </w:numPr>
         <w:bidi w:val="0"/>
@@ -28403,7 +28884,7 @@
       <w:pPr>
         <w:pStyle w:val="a4"/>
         <w:numPr>
-          <w:ilvl w:val="1"/>
+          <w:ilvl w:val="2"/>
           <w:numId w:val="1"/>
         </w:numPr>
         <w:bidi w:val="0"/>
@@ -28477,14 +28958,54 @@
           <w:sz w:val="28"/>
           <w:szCs w:val="28"/>
         </w:rPr>
-        <w:t xml:space="preserve"> from the low-resolution image.</w:t>
+        <w:t xml:space="preserve"> from the low-resolution image</w:t>
+      </w:r>
+      <w:r>
+        <w:rPr>
+          <w:rFonts w:eastAsiaTheme="minorEastAsia"/>
+          <w:sz w:val="28"/>
+          <w:szCs w:val="28"/>
+        </w:rPr>
+        <w:t xml:space="preserve"> and add it to </w:t>
+      </w:r>
+      <m:oMath>
+        <m:acc>
+          <m:accPr>
+            <m:ctrlPr>
+              <w:rPr>
+                <w:rFonts w:ascii="Cambria Math" w:eastAsiaTheme="minorEastAsia" w:hAnsi="Cambria Math"/>
+                <w:i/>
+                <w:sz w:val="28"/>
+                <w:szCs w:val="28"/>
+              </w:rPr>
+            </m:ctrlPr>
+          </m:accPr>
+          <m:e>
+            <m:r>
+              <w:rPr>
+                <w:rFonts w:ascii="Cambria Math" w:eastAsiaTheme="minorEastAsia" w:hAnsi="Cambria Math"/>
+                <w:sz w:val="28"/>
+                <w:szCs w:val="28"/>
+              </w:rPr>
+              <m:t>p</m:t>
+            </m:r>
+          </m:e>
+        </m:acc>
+      </m:oMath>
+      <w:r>
+        <w:rPr>
+          <w:rFonts w:eastAsiaTheme="minorEastAsia"/>
+          <w:sz w:val="28"/>
+          <w:szCs w:val="28"/>
+        </w:rPr>
+        <w:t>.</w:t>
       </w:r>
     </w:p>
     <w:p>
       <w:pPr>
         <w:pStyle w:val="a4"/>
         <w:numPr>
-          <w:ilvl w:val="1"/>
+          <w:ilvl w:val="2"/>
           <w:numId w:val="1"/>
         </w:numPr>
         <w:bidi w:val="0"/>
@@ -28501,7 +29022,7 @@
           <w:sz w:val="28"/>
           <w:szCs w:val="28"/>
         </w:rPr>
-        <w:t>R</w:t>
+        <w:t>Down sample the patch after</w:t>
       </w:r>
       <w:r>
         <w:rPr>
@@ -28509,7 +29030,7 @@
           <w:sz w:val="28"/>
           <w:szCs w:val="28"/>
         </w:rPr>
-        <w:t>escale the patch</w:t>
+        <w:t xml:space="preserve"> </w:t>
       </w:r>
       <w:r>
         <w:rPr>
@@ -28517,14 +29038,64 @@
           <w:sz w:val="28"/>
           <w:szCs w:val="28"/>
         </w:rPr>
-        <w:t xml:space="preserve"> for a zoomed-in version.</w:t>
+        <w:t>applying</w:t>
+      </w:r>
+      <w:r>
+        <w:rPr>
+          <w:rFonts w:eastAsiaTheme="minorEastAsia"/>
+          <w:sz w:val="28"/>
+          <w:szCs w:val="28"/>
+        </w:rPr>
+        <w:t xml:space="preserve"> the kernel </w:t>
+      </w:r>
+      <m:oMath>
+        <m:sSup>
+          <m:sSupPr>
+            <m:ctrlPr>
+              <w:rPr>
+                <w:rFonts w:ascii="Cambria Math" w:eastAsiaTheme="minorEastAsia" w:hAnsi="Cambria Math"/>
+                <w:i/>
+                <w:sz w:val="28"/>
+                <w:szCs w:val="28"/>
+              </w:rPr>
+            </m:ctrlPr>
+          </m:sSupPr>
+          <m:e>
+            <m:r>
+              <w:rPr>
+                <w:rFonts w:ascii="Cambria Math" w:eastAsiaTheme="minorEastAsia" w:hAnsi="Cambria Math"/>
+                <w:sz w:val="28"/>
+                <w:szCs w:val="28"/>
+              </w:rPr>
+              <m:t>k</m:t>
+            </m:r>
+          </m:e>
+          <m:sup>
+            <m:r>
+              <w:rPr>
+                <w:rFonts w:ascii="Cambria Math" w:eastAsiaTheme="minorEastAsia" w:hAnsi="Cambria Math"/>
+                <w:sz w:val="28"/>
+                <w:szCs w:val="28"/>
+              </w:rPr>
+              <m:t>t</m:t>
+            </m:r>
+          </m:sup>
+        </m:sSup>
+      </m:oMath>
+      <w:r>
+        <w:rPr>
+          <w:rFonts w:eastAsiaTheme="minorEastAsia"/>
+          <w:sz w:val="28"/>
+          <w:szCs w:val="28"/>
+        </w:rPr>
+        <w:t>.</w:t>
       </w:r>
     </w:p>
     <w:p>
       <w:pPr>
         <w:pStyle w:val="a4"/>
         <w:numPr>
-          <w:ilvl w:val="1"/>
+          <w:ilvl w:val="2"/>
           <w:numId w:val="1"/>
         </w:numPr>
         <w:bidi w:val="0"/>
@@ -28550,161 +29121,6 @@
         <w:pStyle w:val="a4"/>
         <w:numPr>
           <w:ilvl w:val="1"/>
-          <w:numId w:val="1"/>
-        </w:numPr>
-        <w:bidi w:val="0"/>
-        <w:rPr>
-          <w:rFonts w:eastAsiaTheme="minorEastAsia"/>
-          <w:iCs/>
-          <w:sz w:val="28"/>
-          <w:szCs w:val="28"/>
-        </w:rPr>
-      </w:pPr>
-      <w:r>
-        <w:rPr>
-          <w:rFonts w:eastAsiaTheme="minorEastAsia"/>
-          <w:iCs/>
-          <w:sz w:val="28"/>
-          <w:szCs w:val="28"/>
-        </w:rPr>
-        <w:t>If found many similar ones:</w:t>
-      </w:r>
-    </w:p>
-    <w:p>
-      <w:pPr>
-        <w:pStyle w:val="a4"/>
-        <w:numPr>
-          <w:ilvl w:val="2"/>
-          <w:numId w:val="1"/>
-        </w:numPr>
-        <w:bidi w:val="0"/>
-        <w:rPr>
-          <w:rFonts w:eastAsiaTheme="minorEastAsia"/>
-          <w:iCs/>
-          <w:sz w:val="28"/>
-          <w:szCs w:val="28"/>
-        </w:rPr>
-      </w:pPr>
-      <w:r>
-        <w:rPr>
-          <w:rFonts w:eastAsiaTheme="minorEastAsia"/>
-          <w:iCs/>
-          <w:sz w:val="28"/>
-          <w:szCs w:val="28"/>
-        </w:rPr>
-        <w:t xml:space="preserve">Add to the patch set: </w:t>
-      </w:r>
-      <m:oMath>
-        <m:acc>
-          <m:accPr>
-            <m:ctrlPr>
-              <w:rPr>
-                <w:rFonts w:ascii="Cambria Math" w:eastAsiaTheme="minorEastAsia" w:hAnsi="Cambria Math"/>
-                <w:i/>
-                <w:iCs/>
-                <w:sz w:val="28"/>
-                <w:szCs w:val="28"/>
-              </w:rPr>
-            </m:ctrlPr>
-          </m:accPr>
-          <m:e>
-            <m:r>
-              <w:rPr>
-                <w:rFonts w:ascii="Cambria Math" w:eastAsiaTheme="minorEastAsia" w:hAnsi="Cambria Math"/>
-                <w:sz w:val="28"/>
-                <w:szCs w:val="28"/>
-              </w:rPr>
-              <m:t>p</m:t>
-            </m:r>
-          </m:e>
-        </m:acc>
-        <m:r>
-          <w:rPr>
-            <w:rFonts w:ascii="Cambria Math" w:eastAsiaTheme="minorEastAsia" w:hAnsi="Cambria Math"/>
-            <w:sz w:val="28"/>
-            <w:szCs w:val="28"/>
-          </w:rPr>
-          <m:t>=</m:t>
-        </m:r>
-        <m:acc>
-          <m:accPr>
-            <m:ctrlPr>
-              <w:rPr>
-                <w:rFonts w:ascii="Cambria Math" w:eastAsiaTheme="minorEastAsia" w:hAnsi="Cambria Math"/>
-                <w:i/>
-                <w:iCs/>
-                <w:sz w:val="28"/>
-                <w:szCs w:val="28"/>
-              </w:rPr>
-            </m:ctrlPr>
-          </m:accPr>
-          <m:e>
-            <m:r>
-              <w:rPr>
-                <w:rFonts w:ascii="Cambria Math" w:eastAsiaTheme="minorEastAsia" w:hAnsi="Cambria Math"/>
-                <w:sz w:val="28"/>
-                <w:szCs w:val="28"/>
-              </w:rPr>
-              <m:t>p</m:t>
-            </m:r>
-          </m:e>
-        </m:acc>
-        <m:r>
-          <w:rPr>
-            <w:rFonts w:ascii="Cambria Math" w:eastAsiaTheme="minorEastAsia" w:hAnsi="Cambria Math"/>
-            <w:sz w:val="28"/>
-            <w:szCs w:val="28"/>
-          </w:rPr>
-          <m:t>∪</m:t>
-        </m:r>
-        <m:d>
-          <m:dPr>
-            <m:begChr m:val="{"/>
-            <m:endChr m:val="}"/>
-            <m:ctrlPr>
-              <w:rPr>
-                <w:rFonts w:ascii="Cambria Math" w:eastAsiaTheme="minorEastAsia" w:hAnsi="Cambria Math"/>
-                <w:i/>
-                <w:iCs/>
-                <w:sz w:val="28"/>
-                <w:szCs w:val="28"/>
-              </w:rPr>
-            </m:ctrlPr>
-          </m:dPr>
-          <m:e>
-            <m:acc>
-              <m:accPr>
-                <m:chr m:val="̃"/>
-                <m:ctrlPr>
-                  <w:rPr>
-                    <w:rFonts w:ascii="Cambria Math" w:eastAsiaTheme="minorEastAsia" w:hAnsi="Cambria Math"/>
-                    <w:i/>
-                    <w:iCs/>
-                    <w:sz w:val="28"/>
-                    <w:szCs w:val="28"/>
-                  </w:rPr>
-                </m:ctrlPr>
-              </m:accPr>
-              <m:e>
-                <m:r>
-                  <w:rPr>
-                    <w:rFonts w:ascii="Cambria Math" w:eastAsiaTheme="minorEastAsia" w:hAnsi="Cambria Math"/>
-                    <w:sz w:val="28"/>
-                    <w:szCs w:val="28"/>
-                  </w:rPr>
-                  <m:t>p</m:t>
-                </m:r>
-              </m:e>
-            </m:acc>
-          </m:e>
-        </m:d>
-      </m:oMath>
-    </w:p>
-    <w:p>
-      <w:pPr>
-        <w:pStyle w:val="a4"/>
-        <w:numPr>
-          <w:ilvl w:val="0"/>
           <w:numId w:val="1"/>
         </w:numPr>
         <w:bidi w:val="0"/>
@@ -28758,6 +29174,65 @@
         </w:rPr>
         <w:t xml:space="preserve"> as the patch set</w:t>
       </w:r>
+      <w:r>
+        <w:rPr>
+          <w:rFonts w:eastAsiaTheme="minorEastAsia"/>
+          <w:iCs/>
+          <w:sz w:val="28"/>
+          <w:szCs w:val="28"/>
+        </w:rPr>
+        <w:t xml:space="preserve"> to find the new estimation of </w:t>
+      </w:r>
+      <m:oMath>
+        <m:sSup>
+          <m:sSupPr>
+            <m:ctrlPr>
+              <w:rPr>
+                <w:rFonts w:ascii="Cambria Math" w:eastAsiaTheme="minorEastAsia" w:hAnsi="Cambria Math"/>
+                <w:i/>
+                <w:iCs/>
+                <w:sz w:val="28"/>
+                <w:szCs w:val="28"/>
+              </w:rPr>
+            </m:ctrlPr>
+          </m:sSupPr>
+          <m:e>
+            <m:acc>
+              <m:accPr>
+                <m:ctrlPr>
+                  <w:rPr>
+                    <w:rFonts w:ascii="Cambria Math" w:eastAsiaTheme="minorEastAsia" w:hAnsi="Cambria Math"/>
+                    <w:i/>
+                    <w:iCs/>
+                    <w:sz w:val="28"/>
+                    <w:szCs w:val="28"/>
+                  </w:rPr>
+                </m:ctrlPr>
+              </m:accPr>
+              <m:e>
+                <m:r>
+                  <w:rPr>
+                    <w:rFonts w:ascii="Cambria Math" w:eastAsiaTheme="minorEastAsia" w:hAnsi="Cambria Math"/>
+                    <w:sz w:val="28"/>
+                    <w:szCs w:val="28"/>
+                  </w:rPr>
+                  <m:t>k</m:t>
+                </m:r>
+              </m:e>
+            </m:acc>
+          </m:e>
+          <m:sup>
+            <m:r>
+              <w:rPr>
+                <w:rFonts w:ascii="Cambria Math" w:eastAsiaTheme="minorEastAsia" w:hAnsi="Cambria Math"/>
+                <w:sz w:val="28"/>
+                <w:szCs w:val="28"/>
+              </w:rPr>
+              <m:t>t+1</m:t>
+            </m:r>
+          </m:sup>
+        </m:sSup>
+      </m:oMath>
       <w:r>
         <w:rPr>
           <w:rFonts w:eastAsiaTheme="minorEastAsia"/>
@@ -28911,9 +29386,11 @@
             </m:e>
           </m:func>
           <m:r>
+            <m:rPr>
+              <m:sty m:val="p"/>
+            </m:rPr>
             <w:rPr>
               <w:rFonts w:eastAsiaTheme="minorEastAsia"/>
-              <w:iCs/>
               <w:sz w:val="28"/>
               <w:szCs w:val="28"/>
             </w:rPr>
@@ -29141,9 +29618,11 @@
             </m:e>
           </m:d>
           <m:r>
+            <m:rPr>
+              <m:sty m:val="p"/>
+            </m:rPr>
             <w:rPr>
               <w:rFonts w:eastAsiaTheme="minorEastAsia"/>
-              <w:iCs/>
               <w:sz w:val="28"/>
               <w:szCs w:val="28"/>
             </w:rPr>
@@ -30034,9 +30513,11 @@
             </m:e>
           </m:func>
           <m:r>
+            <m:rPr>
+              <m:sty m:val="p"/>
+            </m:rPr>
             <w:rPr>
               <w:rFonts w:eastAsiaTheme="minorEastAsia"/>
-              <w:iCs/>
               <w:sz w:val="28"/>
               <w:szCs w:val="28"/>
             </w:rPr>
@@ -30052,6 +30533,449 @@
           <w:szCs w:val="28"/>
         </w:rPr>
         <w:t>This can be seen as a regularized least-squares.</w:t>
+      </w:r>
+    </w:p>
+    <w:p>
+      <w:pPr>
+        <w:bidi w:val="0"/>
+        <w:rPr>
+          <w:rFonts w:eastAsiaTheme="minorEastAsia"/>
+          <w:iCs/>
+          <w:sz w:val="28"/>
+          <w:szCs w:val="28"/>
+        </w:rPr>
+      </w:pPr>
+      <w:r>
+        <w:rPr>
+          <w:rFonts w:eastAsiaTheme="minorEastAsia"/>
+          <w:iCs/>
+          <w:sz w:val="28"/>
+          <w:szCs w:val="28"/>
+        </w:rPr>
+        <w:t>As we have seen in the lectures, this can be solved using a Wiener filter.</w:t>
+      </w:r>
+    </w:p>
+    <w:p>
+      <w:pPr>
+        <w:bidi w:val="0"/>
+        <w:rPr>
+          <w:rFonts w:eastAsiaTheme="minorEastAsia"/>
+          <w:b/>
+          <w:bCs/>
+          <w:iCs/>
+          <w:sz w:val="28"/>
+          <w:szCs w:val="28"/>
+          <w:u w:val="single"/>
+        </w:rPr>
+      </w:pPr>
+      <w:r>
+        <w:rPr>
+          <w:rFonts w:eastAsiaTheme="minorEastAsia"/>
+          <w:b/>
+          <w:bCs/>
+          <w:iCs/>
+          <w:sz w:val="28"/>
+          <w:szCs w:val="28"/>
+          <w:u w:val="single"/>
+        </w:rPr>
+        <w:lastRenderedPageBreak/>
+        <w:t>Part 2 – Code</w:t>
+      </w:r>
+    </w:p>
+    <w:p>
+      <w:pPr>
+        <w:bidi w:val="0"/>
+        <w:rPr>
+          <w:rFonts w:eastAsiaTheme="minorEastAsia"/>
+          <w:iCs/>
+          <w:sz w:val="28"/>
+          <w:szCs w:val="28"/>
+        </w:rPr>
+      </w:pPr>
+      <w:r>
+        <w:rPr>
+          <w:rFonts w:eastAsiaTheme="minorEastAsia"/>
+          <w:iCs/>
+          <w:sz w:val="28"/>
+          <w:szCs w:val="28"/>
+        </w:rPr>
+        <w:t xml:space="preserve">By utilizing our algorithm </w:t>
+      </w:r>
+      <w:r>
+        <w:rPr>
+          <w:rFonts w:eastAsiaTheme="minorEastAsia"/>
+          <w:iCs/>
+          <w:sz w:val="28"/>
+          <w:szCs w:val="28"/>
+        </w:rPr>
+        <w:t>and the</w:t>
+      </w:r>
+      <w:r>
+        <w:rPr>
+          <w:rFonts w:eastAsiaTheme="minorEastAsia"/>
+          <w:iCs/>
+          <w:sz w:val="28"/>
+          <w:szCs w:val="28"/>
+        </w:rPr>
+        <w:t xml:space="preserve"> paper “</w:t>
+      </w:r>
+      <w:r>
+        <w:rPr>
+          <w:rFonts w:eastAsiaTheme="minorEastAsia"/>
+          <w:iCs/>
+          <w:sz w:val="28"/>
+          <w:szCs w:val="28"/>
+        </w:rPr>
+        <w:t>Nonparametric Blind Super-Resolution</w:t>
+      </w:r>
+      <w:r>
+        <w:rPr>
+          <w:rFonts w:eastAsiaTheme="minorEastAsia"/>
+          <w:iCs/>
+          <w:sz w:val="28"/>
+          <w:szCs w:val="28"/>
+        </w:rPr>
+        <w:t xml:space="preserve">” </w:t>
+      </w:r>
+      <w:r>
+        <w:rPr>
+          <w:rFonts w:eastAsiaTheme="minorEastAsia"/>
+          <w:iCs/>
+          <w:sz w:val="28"/>
+          <w:szCs w:val="28"/>
+        </w:rPr>
+        <w:t>we created a super-resolution algorithm.</w:t>
+      </w:r>
+    </w:p>
+    <w:p>
+      <w:pPr>
+        <w:bidi w:val="0"/>
+        <w:rPr>
+          <w:rFonts w:eastAsiaTheme="minorEastAsia"/>
+          <w:iCs/>
+          <w:sz w:val="28"/>
+          <w:szCs w:val="28"/>
+        </w:rPr>
+      </w:pPr>
+      <w:r>
+        <w:rPr>
+          <w:rFonts w:eastAsiaTheme="minorEastAsia"/>
+          <w:iCs/>
+          <w:sz w:val="28"/>
+          <w:szCs w:val="28"/>
+        </w:rPr>
+        <w:t>Due to time complexity challenges using all patches in the image, we used a similar method to NLM to reduce the number of neighborhood patches which reduces significantly the time complexity.</w:t>
+      </w:r>
+    </w:p>
+    <w:p>
+      <w:pPr>
+        <w:bidi w:val="0"/>
+        <w:rPr>
+          <w:rFonts w:eastAsiaTheme="minorEastAsia"/>
+          <w:iCs/>
+          <w:sz w:val="28"/>
+          <w:szCs w:val="28"/>
+        </w:rPr>
+      </w:pPr>
+      <w:r>
+        <w:rPr>
+          <w:rFonts w:eastAsiaTheme="minorEastAsia"/>
+          <w:iCs/>
+          <w:sz w:val="28"/>
+          <w:szCs w:val="28"/>
+        </w:rPr>
+        <w:t>Using the algorithm, we achieved the following results:</w:t>
+      </w:r>
+    </w:p>
+    <w:p>
+      <w:pPr>
+        <w:bidi w:val="0"/>
+        <w:rPr>
+          <w:rFonts w:eastAsiaTheme="minorEastAsia"/>
+          <w:iCs/>
+          <w:sz w:val="28"/>
+          <w:szCs w:val="28"/>
+        </w:rPr>
+      </w:pPr>
+      <w:r>
+        <w:rPr>
+          <w:rFonts w:eastAsiaTheme="minorEastAsia"/>
+          <w:iCs/>
+          <w:noProof/>
+          <w:sz w:val="28"/>
+          <w:szCs w:val="28"/>
+        </w:rPr>
+        <w:drawing>
+          <wp:inline distT="0" distB="0" distL="0" distR="0" wp14:anchorId="59D173BF" wp14:editId="50846740">
+            <wp:extent cx="2830914" cy="1908000"/>
+            <wp:effectExtent l="0" t="0" r="7620" b="0"/>
+            <wp:docPr id="3" name="תמונה 3"/>
+            <wp:cNvGraphicFramePr>
+              <a:graphicFrameLocks xmlns:a="http://schemas.openxmlformats.org/drawingml/2006/main" noChangeAspect="1"/>
+            </wp:cNvGraphicFramePr>
+            <a:graphic xmlns:a="http://schemas.openxmlformats.org/drawingml/2006/main">
+              <a:graphicData uri="http://schemas.openxmlformats.org/drawingml/2006/picture">
+                <pic:pic xmlns:pic="http://schemas.openxmlformats.org/drawingml/2006/picture">
+                  <pic:nvPicPr>
+                    <pic:cNvPr id="0" name="Picture 3"/>
+                    <pic:cNvPicPr>
+                      <a:picLocks noChangeAspect="1" noChangeArrowheads="1"/>
+                    </pic:cNvPicPr>
+                  </pic:nvPicPr>
+                  <pic:blipFill rotWithShape="1">
+                    <a:blip r:embed="rId5">
+                      <a:extLst>
+                        <a:ext uri="{28A0092B-C50C-407E-A947-70E740481C1C}">
+                          <a14:useLocalDpi xmlns:a14="http://schemas.microsoft.com/office/drawing/2010/main" val="0"/>
+                        </a:ext>
+                      </a:extLst>
+                    </a:blip>
+                    <a:srcRect l="11257" t="13530" r="9489" b="15245"/>
+                    <a:stretch/>
+                  </pic:blipFill>
+                  <pic:spPr bwMode="auto">
+                    <a:xfrm>
+                      <a:off x="0" y="0"/>
+                      <a:ext cx="2830914" cy="1908000"/>
+                    </a:xfrm>
+                    <a:prstGeom prst="rect">
+                      <a:avLst/>
+                    </a:prstGeom>
+                    <a:noFill/>
+                    <a:ln>
+                      <a:noFill/>
+                    </a:ln>
+                    <a:extLst>
+                      <a:ext uri="{53640926-AAD7-44D8-BBD7-CCE9431645EC}">
+                        <a14:shadowObscured xmlns:a14="http://schemas.microsoft.com/office/drawing/2010/main"/>
+                      </a:ext>
+                    </a:extLst>
+                  </pic:spPr>
+                </pic:pic>
+              </a:graphicData>
+            </a:graphic>
+          </wp:inline>
+        </w:drawing>
+      </w:r>
+      <w:r>
+        <w:rPr>
+          <w:rFonts w:eastAsiaTheme="minorEastAsia"/>
+          <w:iCs/>
+          <w:noProof/>
+          <w:sz w:val="28"/>
+          <w:szCs w:val="28"/>
+        </w:rPr>
+        <w:drawing>
+          <wp:inline distT="0" distB="0" distL="0" distR="0" wp14:anchorId="7AF6CE51" wp14:editId="64A5E056">
+            <wp:extent cx="2845845" cy="1908000"/>
+            <wp:effectExtent l="0" t="0" r="0" b="0"/>
+            <wp:docPr id="4" name="תמונה 4"/>
+            <wp:cNvGraphicFramePr>
+              <a:graphicFrameLocks xmlns:a="http://schemas.openxmlformats.org/drawingml/2006/main" noChangeAspect="1"/>
+            </wp:cNvGraphicFramePr>
+            <a:graphic xmlns:a="http://schemas.openxmlformats.org/drawingml/2006/main">
+              <a:graphicData uri="http://schemas.openxmlformats.org/drawingml/2006/picture">
+                <pic:pic xmlns:pic="http://schemas.openxmlformats.org/drawingml/2006/picture">
+                  <pic:nvPicPr>
+                    <pic:cNvPr id="0" name="Picture 4"/>
+                    <pic:cNvPicPr>
+                      <a:picLocks noChangeAspect="1" noChangeArrowheads="1"/>
+                    </pic:cNvPicPr>
+                  </pic:nvPicPr>
+                  <pic:blipFill rotWithShape="1">
+                    <a:blip r:embed="rId6">
+                      <a:extLst>
+                        <a:ext uri="{28A0092B-C50C-407E-A947-70E740481C1C}">
+                          <a14:useLocalDpi xmlns:a14="http://schemas.microsoft.com/office/drawing/2010/main" val="0"/>
+                        </a:ext>
+                      </a:extLst>
+                    </a:blip>
+                    <a:srcRect l="10979" t="13165" r="9220" b="15496"/>
+                    <a:stretch/>
+                  </pic:blipFill>
+                  <pic:spPr bwMode="auto">
+                    <a:xfrm>
+                      <a:off x="0" y="0"/>
+                      <a:ext cx="2845845" cy="1908000"/>
+                    </a:xfrm>
+                    <a:prstGeom prst="rect">
+                      <a:avLst/>
+                    </a:prstGeom>
+                    <a:noFill/>
+                    <a:ln>
+                      <a:noFill/>
+                    </a:ln>
+                    <a:extLst>
+                      <a:ext uri="{53640926-AAD7-44D8-BBD7-CCE9431645EC}">
+                        <a14:shadowObscured xmlns:a14="http://schemas.microsoft.com/office/drawing/2010/main"/>
+                      </a:ext>
+                    </a:extLst>
+                  </pic:spPr>
+                </pic:pic>
+              </a:graphicData>
+            </a:graphic>
+          </wp:inline>
+        </w:drawing>
+      </w:r>
+      <w:r>
+        <w:rPr>
+          <w:rFonts w:eastAsiaTheme="minorEastAsia"/>
+          <w:iCs/>
+          <w:noProof/>
+          <w:sz w:val="28"/>
+          <w:szCs w:val="28"/>
+        </w:rPr>
+        <w:drawing>
+          <wp:inline distT="0" distB="0" distL="0" distR="0" wp14:anchorId="7F705160" wp14:editId="21BF63E7">
+            <wp:extent cx="2821020" cy="1908000"/>
+            <wp:effectExtent l="0" t="0" r="0" b="0"/>
+            <wp:docPr id="5" name="תמונה 5"/>
+            <wp:cNvGraphicFramePr>
+              <a:graphicFrameLocks xmlns:a="http://schemas.openxmlformats.org/drawingml/2006/main" noChangeAspect="1"/>
+            </wp:cNvGraphicFramePr>
+            <a:graphic xmlns:a="http://schemas.openxmlformats.org/drawingml/2006/main">
+              <a:graphicData uri="http://schemas.openxmlformats.org/drawingml/2006/picture">
+                <pic:pic xmlns:pic="http://schemas.openxmlformats.org/drawingml/2006/picture">
+                  <pic:nvPicPr>
+                    <pic:cNvPr id="0" name="Picture 5"/>
+                    <pic:cNvPicPr>
+                      <a:picLocks noChangeAspect="1" noChangeArrowheads="1"/>
+                    </pic:cNvPicPr>
+                  </pic:nvPicPr>
+                  <pic:blipFill rotWithShape="1">
+                    <a:blip r:embed="rId7">
+                      <a:extLst>
+                        <a:ext uri="{28A0092B-C50C-407E-A947-70E740481C1C}">
+                          <a14:useLocalDpi xmlns:a14="http://schemas.microsoft.com/office/drawing/2010/main" val="0"/>
+                        </a:ext>
+                      </a:extLst>
+                    </a:blip>
+                    <a:srcRect l="11165" t="13162" r="9585" b="15369"/>
+                    <a:stretch/>
+                  </pic:blipFill>
+                  <pic:spPr bwMode="auto">
+                    <a:xfrm>
+                      <a:off x="0" y="0"/>
+                      <a:ext cx="2821020" cy="1908000"/>
+                    </a:xfrm>
+                    <a:prstGeom prst="rect">
+                      <a:avLst/>
+                    </a:prstGeom>
+                    <a:noFill/>
+                    <a:ln>
+                      <a:noFill/>
+                    </a:ln>
+                    <a:extLst>
+                      <a:ext uri="{53640926-AAD7-44D8-BBD7-CCE9431645EC}">
+                        <a14:shadowObscured xmlns:a14="http://schemas.microsoft.com/office/drawing/2010/main"/>
+                      </a:ext>
+                    </a:extLst>
+                  </pic:spPr>
+                </pic:pic>
+              </a:graphicData>
+            </a:graphic>
+          </wp:inline>
+        </w:drawing>
+      </w:r>
+      <w:r>
+        <w:rPr>
+          <w:rFonts w:eastAsiaTheme="minorEastAsia"/>
+          <w:iCs/>
+          <w:noProof/>
+          <w:sz w:val="28"/>
+          <w:szCs w:val="28"/>
+        </w:rPr>
+        <w:drawing>
+          <wp:inline distT="0" distB="0" distL="0" distR="0" wp14:anchorId="22958575" wp14:editId="3EC70EAD">
+            <wp:extent cx="2830909" cy="1908000"/>
+            <wp:effectExtent l="0" t="0" r="7620" b="0"/>
+            <wp:docPr id="6" name="תמונה 6"/>
+            <wp:cNvGraphicFramePr>
+              <a:graphicFrameLocks xmlns:a="http://schemas.openxmlformats.org/drawingml/2006/main" noChangeAspect="1"/>
+            </wp:cNvGraphicFramePr>
+            <a:graphic xmlns:a="http://schemas.openxmlformats.org/drawingml/2006/main">
+              <a:graphicData uri="http://schemas.openxmlformats.org/drawingml/2006/picture">
+                <pic:pic xmlns:pic="http://schemas.openxmlformats.org/drawingml/2006/picture">
+                  <pic:nvPicPr>
+                    <pic:cNvPr id="0" name="Picture 6"/>
+                    <pic:cNvPicPr>
+                      <a:picLocks noChangeAspect="1" noChangeArrowheads="1"/>
+                    </pic:cNvPicPr>
+                  </pic:nvPicPr>
+                  <pic:blipFill rotWithShape="1">
+                    <a:blip r:embed="rId8">
+                      <a:extLst>
+                        <a:ext uri="{28A0092B-C50C-407E-A947-70E740481C1C}">
+                          <a14:useLocalDpi xmlns:a14="http://schemas.microsoft.com/office/drawing/2010/main" val="0"/>
+                        </a:ext>
+                      </a:extLst>
+                    </a:blip>
+                    <a:srcRect l="11535" t="13285" r="9216" b="15496"/>
+                    <a:stretch/>
+                  </pic:blipFill>
+                  <pic:spPr bwMode="auto">
+                    <a:xfrm>
+                      <a:off x="0" y="0"/>
+                      <a:ext cx="2830909" cy="1908000"/>
+                    </a:xfrm>
+                    <a:prstGeom prst="rect">
+                      <a:avLst/>
+                    </a:prstGeom>
+                    <a:noFill/>
+                    <a:ln>
+                      <a:noFill/>
+                    </a:ln>
+                    <a:extLst>
+                      <a:ext uri="{53640926-AAD7-44D8-BBD7-CCE9431645EC}">
+                        <a14:shadowObscured xmlns:a14="http://schemas.microsoft.com/office/drawing/2010/main"/>
+                      </a:ext>
+                    </a:extLst>
+                  </pic:spPr>
+                </pic:pic>
+              </a:graphicData>
+            </a:graphic>
+          </wp:inline>
+        </w:drawing>
+      </w:r>
+    </w:p>
+    <w:p>
+      <w:pPr>
+        <w:bidi w:val="0"/>
+        <w:rPr>
+          <w:rFonts w:eastAsiaTheme="minorEastAsia"/>
+          <w:iCs/>
+          <w:sz w:val="28"/>
+          <w:szCs w:val="28"/>
+        </w:rPr>
+      </w:pPr>
+      <w:r>
+        <w:rPr>
+          <w:rFonts w:eastAsiaTheme="minorEastAsia"/>
+          <w:iCs/>
+          <w:sz w:val="28"/>
+          <w:szCs w:val="28"/>
+        </w:rPr>
+        <w:t xml:space="preserve">As can be seen, the </w:t>
+      </w:r>
+      <w:proofErr w:type="spellStart"/>
+      <w:r>
+        <w:rPr>
+          <w:rFonts w:eastAsiaTheme="minorEastAsia"/>
+          <w:iCs/>
+          <w:sz w:val="28"/>
+          <w:szCs w:val="28"/>
+        </w:rPr>
+        <w:t>sinc</w:t>
+      </w:r>
+      <w:proofErr w:type="spellEnd"/>
+      <w:r>
+        <w:rPr>
+          <w:rFonts w:eastAsiaTheme="minorEastAsia"/>
+          <w:iCs/>
+          <w:sz w:val="28"/>
+          <w:szCs w:val="28"/>
+        </w:rPr>
+        <w:t xml:space="preserve"> PSF was slightly easier to recover (can be due to some hyper-parameters). Other than that, both </w:t>
       </w:r>
     </w:p>
     <w:sectPr>
@@ -30107,7 +31031,7 @@
         <w:rFonts w:ascii="Wingdings" w:hAnsi="Wingdings" w:hint="default"/>
       </w:rPr>
     </w:lvl>
-    <w:lvl w:ilvl="3" w:tplc="04090001" w:tentative="1">
+    <w:lvl w:ilvl="3" w:tplc="04090001">
       <w:start w:val="1"/>
       <w:numFmt w:val="bullet"/>
       <w:lvlText w:val=""/>
